--- a/JavaScript/javascript questions.docx
+++ b/JavaScript/javascript questions.docx
@@ -178,17 +178,7 @@
           <w:szCs w:val="23"/>
           <w:shd w:val="clear" w:color="auto" w:fill="FFFFFF"/>
         </w:rPr>
-        <w:t>features of JavaScript</w:t>
-      </w:r>
-      <w:r>
-        <w:rPr>
-          <w:rFonts w:ascii="Verdana" w:hAnsi="Verdana"/>
-          <w:color w:val="000000"/>
-          <w:sz w:val="23"/>
-          <w:szCs w:val="23"/>
-          <w:shd w:val="clear" w:color="auto" w:fill="FFFFFF"/>
-        </w:rPr>
-        <w:t>:</w:t>
+        <w:t>features of JavaScript:</w:t>
       </w:r>
     </w:p>
     <w:p>
@@ -236,17 +226,7 @@
           <w:szCs w:val="23"/>
           <w:shd w:val="clear" w:color="auto" w:fill="FFFFFF"/>
         </w:rPr>
-        <w:t>integrated with HTML</w:t>
-      </w:r>
-      <w:r>
-        <w:rPr>
-          <w:rFonts w:ascii="Verdana" w:hAnsi="Verdana"/>
-          <w:color w:val="000000"/>
-          <w:sz w:val="23"/>
-          <w:szCs w:val="23"/>
-          <w:shd w:val="clear" w:color="auto" w:fill="FFFFFF"/>
-        </w:rPr>
-        <w:t xml:space="preserve"> perfectly</w:t>
+        <w:t>integrated with HTML perfectly</w:t>
       </w:r>
     </w:p>
     <w:p>
@@ -16187,6 +16167,409 @@
       <w:pPr>
         <w:spacing w:after="0" w:line="240" w:lineRule="auto"/>
         <w:rPr>
+          <w:rStyle w:val="Hyperlink"/>
+          <w:sz w:val="24"/>
+          <w:szCs w:val="24"/>
+        </w:rPr>
+      </w:pPr>
+      <w:r>
+        <w:rPr>
+          <w:b/>
+          <w:sz w:val="24"/>
+          <w:szCs w:val="24"/>
+        </w:rPr>
+        <w:t>What is OOJS?</w:t>
+      </w:r>
+      <w:r>
+        <w:rPr>
+          <w:b/>
+          <w:sz w:val="24"/>
+          <w:szCs w:val="24"/>
+        </w:rPr>
+        <w:t xml:space="preserve"> (</w:t>
+      </w:r>
+      <w:hyperlink r:id="rId13" w:history="1">
+        <w:r>
+          <w:rPr>
+            <w:rStyle w:val="Hyperlink"/>
+            <w:sz w:val="24"/>
+            <w:szCs w:val="24"/>
+          </w:rPr>
+          <w:t>https://www.guru99.com/learn-object-oriented-javascript.html</w:t>
+        </w:r>
+      </w:hyperlink>
+      <w:r>
+        <w:rPr>
+          <w:rStyle w:val="Hyperlink"/>
+          <w:sz w:val="24"/>
+          <w:szCs w:val="24"/>
+        </w:rPr>
+        <w:t xml:space="preserve"> )</w:t>
+      </w:r>
+    </w:p>
+    <w:p>
+      <w:pPr>
+        <w:spacing w:after="0" w:line="240" w:lineRule="auto"/>
+        <w:rPr>
+          <w:sz w:val="28"/>
+          <w:szCs w:val="24"/>
+        </w:rPr>
+      </w:pPr>
+      <w:r>
+        <w:rPr>
+          <w:rFonts w:cs="Arial"/>
+          <w:spacing w:val="-1"/>
+          <w:sz w:val="24"/>
+          <w:shd w:val="clear" w:color="auto" w:fill="FFFFFF"/>
+        </w:rPr>
+        <w:t>The basic idea of OOP is that we use objects to model real world things that we want to represent inside our programs</w:t>
+      </w:r>
+      <w:r>
+        <w:rPr>
+          <w:rFonts w:cs="Arial"/>
+          <w:spacing w:val="-1"/>
+          <w:sz w:val="24"/>
+          <w:shd w:val="clear" w:color="auto" w:fill="FFFFFF"/>
+        </w:rPr>
+        <w:t>. JavaScript allows you to create objects that act like real life objects</w:t>
+      </w:r>
+      <w:r>
+        <w:rPr>
+          <w:rFonts w:cs="Arial"/>
+          <w:spacing w:val="-1"/>
+          <w:sz w:val="24"/>
+          <w:shd w:val="clear" w:color="auto" w:fill="FFFFFF"/>
+        </w:rPr>
+        <w:t xml:space="preserve"> and O</w:t>
+      </w:r>
+      <w:r>
+        <w:rPr>
+          <w:rFonts w:cs="Arial"/>
+          <w:spacing w:val="-1"/>
+          <w:sz w:val="24"/>
+          <w:shd w:val="clear" w:color="auto" w:fill="FFFFFF"/>
+        </w:rPr>
+        <w:t>bject</w:t>
+      </w:r>
+      <w:r>
+        <w:rPr>
+          <w:rFonts w:cs="Arial"/>
+          <w:spacing w:val="-1"/>
+          <w:sz w:val="24"/>
+          <w:shd w:val="clear" w:color="auto" w:fill="FFFFFF"/>
+        </w:rPr>
+        <w:t xml:space="preserve"> can</w:t>
+      </w:r>
+      <w:r>
+        <w:rPr>
+          <w:rFonts w:cs="Arial"/>
+          <w:spacing w:val="-1"/>
+          <w:sz w:val="24"/>
+          <w:shd w:val="clear" w:color="auto" w:fill="FFFFFF"/>
+        </w:rPr>
+        <w:t xml:space="preserve"> have many unique characteristics</w:t>
+      </w:r>
+      <w:r>
+        <w:rPr>
+          <w:rFonts w:cs="Arial"/>
+          <w:spacing w:val="-1"/>
+          <w:sz w:val="24"/>
+          <w:shd w:val="clear" w:color="auto" w:fill="FFFFFF"/>
+        </w:rPr>
+        <w:t>.</w:t>
+      </w:r>
+      <w:r>
+        <w:t xml:space="preserve"> </w:t>
+      </w:r>
+      <w:r>
+        <w:t xml:space="preserve"> Y</w:t>
+      </w:r>
+      <w:r>
+        <w:rPr>
+          <w:rFonts w:cs="Arial"/>
+          <w:spacing w:val="-1"/>
+          <w:sz w:val="24"/>
+          <w:shd w:val="clear" w:color="auto" w:fill="FFFFFF"/>
+        </w:rPr>
+        <w:t xml:space="preserve">ou can create properties and methods to your objects to make programming easier. </w:t>
+      </w:r>
+      <w:r>
+        <w:rPr>
+          <w:rFonts w:cs="Arial"/>
+          <w:spacing w:val="-1"/>
+          <w:sz w:val="24"/>
+          <w:shd w:val="clear" w:color="auto" w:fill="FFFFFF"/>
+        </w:rPr>
+        <w:t xml:space="preserve"> </w:t>
+      </w:r>
+      <w:r>
+        <w:rPr>
+          <w:rFonts w:cs="Arial"/>
+          <w:spacing w:val="-1"/>
+          <w:sz w:val="24"/>
+          <w:shd w:val="clear" w:color="auto" w:fill="FFFFFF"/>
+        </w:rPr>
+        <w:t xml:space="preserve">If your object is a student, it will have properties like first name, last name, id </w:t>
+      </w:r>
+      <w:proofErr w:type="spellStart"/>
+      <w:r>
+        <w:rPr>
+          <w:rFonts w:cs="Arial"/>
+          <w:spacing w:val="-1"/>
+          <w:sz w:val="24"/>
+          <w:shd w:val="clear" w:color="auto" w:fill="FFFFFF"/>
+        </w:rPr>
+        <w:t>etc</w:t>
+      </w:r>
+      <w:proofErr w:type="spellEnd"/>
+      <w:r>
+        <w:rPr>
+          <w:rFonts w:cs="Arial"/>
+          <w:spacing w:val="-1"/>
+          <w:sz w:val="24"/>
+          <w:shd w:val="clear" w:color="auto" w:fill="FFFFFF"/>
+        </w:rPr>
+        <w:t xml:space="preserve"> and methods like </w:t>
+      </w:r>
+      <w:proofErr w:type="spellStart"/>
+      <w:r>
+        <w:rPr>
+          <w:rFonts w:cs="Arial"/>
+          <w:spacing w:val="-1"/>
+          <w:sz w:val="24"/>
+          <w:shd w:val="clear" w:color="auto" w:fill="FFFFFF"/>
+        </w:rPr>
+        <w:t>calculateRank</w:t>
+      </w:r>
+      <w:proofErr w:type="spellEnd"/>
+      <w:r>
+        <w:rPr>
+          <w:rFonts w:cs="Arial"/>
+          <w:spacing w:val="-1"/>
+          <w:sz w:val="24"/>
+          <w:shd w:val="clear" w:color="auto" w:fill="FFFFFF"/>
+        </w:rPr>
+        <w:t xml:space="preserve">, </w:t>
+      </w:r>
+      <w:proofErr w:type="spellStart"/>
+      <w:r>
+        <w:rPr>
+          <w:rFonts w:cs="Arial"/>
+          <w:spacing w:val="-1"/>
+          <w:sz w:val="24"/>
+          <w:shd w:val="clear" w:color="auto" w:fill="FFFFFF"/>
+        </w:rPr>
+        <w:t>changeAddress</w:t>
+      </w:r>
+      <w:proofErr w:type="spellEnd"/>
+      <w:r>
+        <w:rPr>
+          <w:rFonts w:cs="Arial"/>
+          <w:spacing w:val="-1"/>
+          <w:sz w:val="24"/>
+          <w:shd w:val="clear" w:color="auto" w:fill="FFFFFF"/>
+        </w:rPr>
+        <w:t xml:space="preserve"> etc. If your object is a home, it will have properties like a number of rooms, paint color, location </w:t>
+      </w:r>
+      <w:proofErr w:type="spellStart"/>
+      <w:r>
+        <w:rPr>
+          <w:rFonts w:cs="Arial"/>
+          <w:spacing w:val="-1"/>
+          <w:sz w:val="24"/>
+          <w:shd w:val="clear" w:color="auto" w:fill="FFFFFF"/>
+        </w:rPr>
+        <w:t>etc</w:t>
+      </w:r>
+      <w:proofErr w:type="spellEnd"/>
+    </w:p>
+    <w:p>
+      <w:pPr>
+        <w:spacing w:after="0" w:line="240" w:lineRule="auto"/>
+        <w:rPr>
+          <w:b/>
+          <w:sz w:val="28"/>
+          <w:szCs w:val="24"/>
+        </w:rPr>
+      </w:pPr>
+    </w:p>
+    <w:p>
+      <w:pPr>
+        <w:spacing w:after="0" w:line="240" w:lineRule="auto"/>
+        <w:rPr>
+          <w:b/>
+          <w:sz w:val="28"/>
+          <w:szCs w:val="24"/>
+        </w:rPr>
+      </w:pPr>
+      <w:r>
+        <w:rPr>
+          <w:b/>
+          <w:sz w:val="28"/>
+          <w:szCs w:val="24"/>
+        </w:rPr>
+        <w:t>Prototypes:</w:t>
+      </w:r>
+    </w:p>
+    <w:p>
+      <w:pPr>
+        <w:spacing w:after="0" w:line="240" w:lineRule="auto"/>
+        <w:rPr>
+          <w:sz w:val="24"/>
+          <w:szCs w:val="24"/>
+        </w:rPr>
+      </w:pPr>
+      <w:r>
+        <w:rPr>
+          <w:rFonts w:ascii="Arial" w:hAnsi="Arial" w:cs="Arial"/>
+          <w:color w:val="333333"/>
+          <w:spacing w:val="-1"/>
+          <w:shd w:val="clear" w:color="auto" w:fill="FFFFFF"/>
+        </w:rPr>
+        <w:t>Prototypes are the mechanism by which JavaScript objects inherit features from one another.</w:t>
+      </w:r>
+      <w:r>
+        <w:rPr>
+          <w:rFonts w:ascii="Arial" w:hAnsi="Arial" w:cs="Arial"/>
+          <w:color w:val="333333"/>
+          <w:spacing w:val="-1"/>
+          <w:shd w:val="clear" w:color="auto" w:fill="FFFFFF"/>
+        </w:rPr>
+        <w:t xml:space="preserve"> </w:t>
+      </w:r>
+      <w:r>
+        <w:rPr>
+          <w:sz w:val="24"/>
+          <w:szCs w:val="24"/>
+        </w:rPr>
+        <w:t>An object's prototype object may also have a prototype object, which it inherits methods and properties from, and so on. This is often referred to as a prototype chain</w:t>
+      </w:r>
+      <w:r>
+        <w:rPr>
+          <w:sz w:val="24"/>
+          <w:szCs w:val="24"/>
+        </w:rPr>
+        <w:t>.</w:t>
+      </w:r>
+    </w:p>
+    <w:p>
+      <w:pPr>
+        <w:spacing w:after="0" w:line="240" w:lineRule="auto"/>
+        <w:rPr>
+          <w:sz w:val="24"/>
+          <w:szCs w:val="24"/>
+        </w:rPr>
+      </w:pPr>
+    </w:p>
+    <w:p>
+      <w:pPr>
+        <w:spacing w:after="0" w:line="240" w:lineRule="auto"/>
+        <w:rPr>
+          <w:sz w:val="24"/>
+          <w:szCs w:val="24"/>
+        </w:rPr>
+      </w:pPr>
+      <w:r>
+        <w:rPr>
+          <w:sz w:val="24"/>
+          <w:szCs w:val="24"/>
+        </w:rPr>
+        <w:t xml:space="preserve">Get </w:t>
+      </w:r>
+      <w:proofErr w:type="spellStart"/>
+      <w:r>
+        <w:rPr>
+          <w:sz w:val="24"/>
+          <w:szCs w:val="24"/>
+        </w:rPr>
+        <w:t>prototypeproperty</w:t>
+      </w:r>
+      <w:proofErr w:type="spellEnd"/>
+      <w:r>
+        <w:rPr>
+          <w:sz w:val="24"/>
+          <w:szCs w:val="24"/>
+        </w:rPr>
+        <w:t xml:space="preserve">: </w:t>
+      </w:r>
+    </w:p>
+    <w:p>
+      <w:pPr>
+        <w:spacing w:after="0" w:line="240" w:lineRule="auto"/>
+        <w:rPr>
+          <w:sz w:val="24"/>
+          <w:szCs w:val="24"/>
+        </w:rPr>
+      </w:pPr>
+      <w:hyperlink r:id="rId14" w:history="1">
+        <w:proofErr w:type="spellStart"/>
+        <w:r>
+          <w:rPr>
+            <w:rStyle w:val="Hyperlink"/>
+            <w:rFonts w:ascii="Consolas" w:hAnsi="Consolas" w:cs="Consolas"/>
+            <w:color w:val="285C76"/>
+            <w:spacing w:val="-1"/>
+            <w:bdr w:val="none" w:sz="0" w:space="0" w:color="auto" w:frame="1"/>
+          </w:rPr>
+          <w:t>Object.getPrototypeOf</w:t>
+        </w:r>
+        <w:proofErr w:type="spellEnd"/>
+        <w:r>
+          <w:rPr>
+            <w:rStyle w:val="Hyperlink"/>
+            <w:rFonts w:ascii="Consolas" w:hAnsi="Consolas" w:cs="Consolas"/>
+            <w:color w:val="285C76"/>
+            <w:spacing w:val="-1"/>
+            <w:bdr w:val="none" w:sz="0" w:space="0" w:color="auto" w:frame="1"/>
+          </w:rPr>
+          <w:t>(obj)</w:t>
+        </w:r>
+      </w:hyperlink>
+      <w:r>
+        <w:rPr>
+          <w:rFonts w:ascii="Palatino Linotype" w:hAnsi="Palatino Linotype"/>
+          <w:color w:val="333333"/>
+          <w:spacing w:val="-1"/>
+          <w:shd w:val="clear" w:color="auto" w:fill="FFF3D4"/>
+        </w:rPr>
+        <w:t>, or via the deprecated </w:t>
+      </w:r>
+      <w:hyperlink r:id="rId15" w:history="1">
+        <w:r>
+          <w:rPr>
+            <w:rStyle w:val="Hyperlink"/>
+            <w:rFonts w:ascii="Consolas" w:hAnsi="Consolas" w:cs="Consolas"/>
+            <w:color w:val="285C76"/>
+            <w:spacing w:val="-1"/>
+            <w:bdr w:val="none" w:sz="0" w:space="0" w:color="auto" w:frame="1"/>
+          </w:rPr>
+          <w:t>__proto__</w:t>
+        </w:r>
+      </w:hyperlink>
+      <w:r>
+        <w:rPr>
+          <w:rFonts w:ascii="Palatino Linotype" w:hAnsi="Palatino Linotype"/>
+          <w:color w:val="333333"/>
+          <w:spacing w:val="-1"/>
+          <w:shd w:val="clear" w:color="auto" w:fill="FFF3D4"/>
+        </w:rPr>
+        <w:t> property</w:t>
+      </w:r>
+    </w:p>
+    <w:p>
+      <w:pPr>
+        <w:spacing w:after="0" w:line="240" w:lineRule="auto"/>
+        <w:rPr>
+          <w:b/>
+          <w:sz w:val="28"/>
+          <w:szCs w:val="24"/>
+        </w:rPr>
+      </w:pPr>
+    </w:p>
+    <w:p>
+      <w:pPr>
+        <w:spacing w:after="0" w:line="240" w:lineRule="auto"/>
+        <w:rPr>
           <w:b/>
           <w:sz w:val="24"/>
           <w:szCs w:val="24"/>
@@ -17174,6 +17557,7 @@
           <w:sz w:val="24"/>
           <w:szCs w:val="24"/>
         </w:rPr>
+        <w:lastRenderedPageBreak/>
         <w:t xml:space="preserve">  c: false</w:t>
       </w:r>
     </w:p>
@@ -17256,22 +17640,5677 @@
       <w:pPr>
         <w:spacing w:after="0" w:line="240" w:lineRule="auto"/>
         <w:rPr>
-          <w:b/>
-          <w:sz w:val="24"/>
-          <w:szCs w:val="24"/>
-        </w:rPr>
-      </w:pPr>
-    </w:p>
-    <w:p>
-      <w:pPr>
-        <w:spacing w:after="0" w:line="240" w:lineRule="auto"/>
-        <w:jc w:val="center"/>
-        <w:rPr>
-          <w:b/>
-          <w:sz w:val="24"/>
-          <w:szCs w:val="24"/>
-        </w:rPr>
-      </w:pPr>
+          <w:sz w:val="24"/>
+          <w:szCs w:val="24"/>
+        </w:rPr>
+      </w:pPr>
+    </w:p>
+    <w:p>
+      <w:pPr>
+        <w:spacing w:after="0" w:line="240" w:lineRule="auto"/>
+        <w:rPr>
+          <w:rFonts w:ascii="Consolas" w:hAnsi="Consolas" w:cs="Consolas"/>
+          <w:b/>
+          <w:color w:val="000000"/>
+          <w:shd w:val="clear" w:color="auto" w:fill="FFFFFF"/>
+        </w:rPr>
+      </w:pPr>
+      <w:r>
+        <w:rPr>
+          <w:rFonts w:ascii="Consolas" w:hAnsi="Consolas" w:cs="Consolas"/>
+          <w:b/>
+          <w:color w:val="008000"/>
+          <w:highlight w:val="yellow"/>
+          <w:shd w:val="clear" w:color="auto" w:fill="FFFFFF"/>
+        </w:rPr>
+        <w:t>// Returns all properties as an array</w:t>
+      </w:r>
+      <w:r>
+        <w:rPr>
+          <w:rFonts w:ascii="Consolas" w:hAnsi="Consolas" w:cs="Consolas"/>
+          <w:b/>
+          <w:color w:val="008000"/>
+          <w:highlight w:val="yellow"/>
+          <w:shd w:val="clear" w:color="auto" w:fill="FFFFFF"/>
+        </w:rPr>
+        <w:br/>
+      </w:r>
+      <w:proofErr w:type="spellStart"/>
+      <w:r>
+        <w:rPr>
+          <w:rFonts w:ascii="Consolas" w:hAnsi="Consolas" w:cs="Consolas"/>
+          <w:b/>
+          <w:color w:val="000000"/>
+          <w:highlight w:val="yellow"/>
+          <w:shd w:val="clear" w:color="auto" w:fill="FFFFFF"/>
+        </w:rPr>
+        <w:t>Object.getOwnPropertyNames</w:t>
+      </w:r>
+      <w:proofErr w:type="spellEnd"/>
+      <w:r>
+        <w:rPr>
+          <w:rFonts w:ascii="Consolas" w:hAnsi="Consolas" w:cs="Consolas"/>
+          <w:b/>
+          <w:color w:val="000000"/>
+          <w:highlight w:val="yellow"/>
+          <w:shd w:val="clear" w:color="auto" w:fill="FFFFFF"/>
+        </w:rPr>
+        <w:t>(object)</w:t>
+      </w:r>
+      <w:r>
+        <w:rPr>
+          <w:rFonts w:ascii="Consolas" w:hAnsi="Consolas" w:cs="Consolas"/>
+          <w:b/>
+          <w:color w:val="000000"/>
+          <w:highlight w:val="yellow"/>
+        </w:rPr>
+        <w:br/>
+      </w:r>
+      <w:r>
+        <w:rPr>
+          <w:rFonts w:ascii="Consolas" w:hAnsi="Consolas" w:cs="Consolas"/>
+          <w:b/>
+          <w:color w:val="000000"/>
+          <w:highlight w:val="yellow"/>
+        </w:rPr>
+        <w:br/>
+      </w:r>
+      <w:r>
+        <w:rPr>
+          <w:rFonts w:ascii="Consolas" w:hAnsi="Consolas" w:cs="Consolas"/>
+          <w:b/>
+          <w:color w:val="008000"/>
+          <w:highlight w:val="yellow"/>
+          <w:shd w:val="clear" w:color="auto" w:fill="FFFFFF"/>
+        </w:rPr>
+        <w:t>// Returns enumerable properties as an array</w:t>
+      </w:r>
+      <w:r>
+        <w:rPr>
+          <w:rFonts w:ascii="Consolas" w:hAnsi="Consolas" w:cs="Consolas"/>
+          <w:b/>
+          <w:color w:val="008000"/>
+          <w:highlight w:val="yellow"/>
+          <w:shd w:val="clear" w:color="auto" w:fill="FFFFFF"/>
+        </w:rPr>
+        <w:br/>
+      </w:r>
+      <w:proofErr w:type="spellStart"/>
+      <w:r>
+        <w:rPr>
+          <w:rFonts w:ascii="Consolas" w:hAnsi="Consolas" w:cs="Consolas"/>
+          <w:b/>
+          <w:color w:val="000000"/>
+          <w:highlight w:val="yellow"/>
+          <w:shd w:val="clear" w:color="auto" w:fill="FFFFFF"/>
+        </w:rPr>
+        <w:t>Object.keys</w:t>
+      </w:r>
+      <w:proofErr w:type="spellEnd"/>
+      <w:r>
+        <w:rPr>
+          <w:rFonts w:ascii="Consolas" w:hAnsi="Consolas" w:cs="Consolas"/>
+          <w:b/>
+          <w:color w:val="000000"/>
+          <w:highlight w:val="yellow"/>
+          <w:shd w:val="clear" w:color="auto" w:fill="FFFFFF"/>
+        </w:rPr>
+        <w:t>(object)</w:t>
+      </w:r>
+    </w:p>
+    <w:p>
+      <w:pPr>
+        <w:spacing w:after="0" w:line="240" w:lineRule="auto"/>
+        <w:rPr>
+          <w:b/>
+          <w:sz w:val="24"/>
+          <w:szCs w:val="24"/>
+        </w:rPr>
+      </w:pPr>
+    </w:p>
+    <w:p>
+      <w:pPr>
+        <w:spacing w:after="0" w:line="240" w:lineRule="auto"/>
+        <w:rPr>
+          <w:b/>
+          <w:sz w:val="24"/>
+          <w:szCs w:val="24"/>
+          <w:highlight w:val="yellow"/>
+        </w:rPr>
+      </w:pPr>
+      <w:proofErr w:type="spellStart"/>
+      <w:r>
+        <w:rPr>
+          <w:b/>
+          <w:sz w:val="24"/>
+          <w:szCs w:val="24"/>
+          <w:highlight w:val="yellow"/>
+        </w:rPr>
+        <w:t>Object.keys</w:t>
+      </w:r>
+      <w:proofErr w:type="spellEnd"/>
+      <w:r>
+        <w:rPr>
+          <w:b/>
+          <w:sz w:val="24"/>
+          <w:szCs w:val="24"/>
+          <w:highlight w:val="yellow"/>
+        </w:rPr>
+        <w:t>('foo');</w:t>
+      </w:r>
+    </w:p>
+    <w:p>
+      <w:pPr>
+        <w:spacing w:after="0" w:line="240" w:lineRule="auto"/>
+        <w:rPr>
+          <w:b/>
+          <w:sz w:val="24"/>
+          <w:szCs w:val="24"/>
+        </w:rPr>
+      </w:pPr>
+      <w:r>
+        <w:rPr>
+          <w:b/>
+          <w:sz w:val="24"/>
+          <w:szCs w:val="24"/>
+          <w:highlight w:val="yellow"/>
+        </w:rPr>
+        <w:t>// ["0", "1", "2</w:t>
+      </w:r>
+      <w:proofErr w:type="gramStart"/>
+      <w:r>
+        <w:rPr>
+          <w:b/>
+          <w:sz w:val="24"/>
+          <w:szCs w:val="24"/>
+          <w:highlight w:val="yellow"/>
+        </w:rPr>
+        <w:t xml:space="preserve">"]   </w:t>
+      </w:r>
+      <w:proofErr w:type="gramEnd"/>
+      <w:r>
+        <w:rPr>
+          <w:b/>
+          <w:sz w:val="24"/>
+          <w:szCs w:val="24"/>
+          <w:highlight w:val="yellow"/>
+        </w:rPr>
+        <w:t xml:space="preserve">                (ES2015 code)</w:t>
+      </w:r>
+    </w:p>
+    <w:p>
+      <w:pPr>
+        <w:spacing w:after="0" w:line="240" w:lineRule="auto"/>
+        <w:rPr>
+          <w:sz w:val="24"/>
+          <w:szCs w:val="24"/>
+        </w:rPr>
+      </w:pPr>
+    </w:p>
+    <w:p>
+      <w:pPr>
+        <w:spacing w:after="0" w:line="240" w:lineRule="auto"/>
+        <w:rPr>
+          <w:sz w:val="24"/>
+          <w:szCs w:val="24"/>
+        </w:rPr>
+      </w:pPr>
+    </w:p>
+    <w:p>
+      <w:pPr>
+        <w:spacing w:after="0" w:line="240" w:lineRule="auto"/>
+        <w:rPr>
+          <w:b/>
+          <w:sz w:val="24"/>
+          <w:szCs w:val="24"/>
+        </w:rPr>
+      </w:pPr>
+      <w:r>
+        <w:rPr>
+          <w:b/>
+          <w:sz w:val="24"/>
+          <w:szCs w:val="24"/>
+        </w:rPr>
+        <w:t xml:space="preserve">How to create custom html </w:t>
+      </w:r>
+      <w:proofErr w:type="gramStart"/>
+      <w:r>
+        <w:rPr>
+          <w:b/>
+          <w:sz w:val="24"/>
+          <w:szCs w:val="24"/>
+        </w:rPr>
+        <w:t>elements ?</w:t>
+      </w:r>
+      <w:proofErr w:type="gramEnd"/>
+    </w:p>
+    <w:p>
+      <w:pPr>
+        <w:spacing w:after="0" w:line="240" w:lineRule="auto"/>
+        <w:rPr>
+          <w:sz w:val="24"/>
+          <w:szCs w:val="24"/>
+        </w:rPr>
+      </w:pPr>
+      <w:hyperlink r:id="rId16" w:history="1">
+        <w:r>
+          <w:rPr>
+            <w:rStyle w:val="Hyperlink"/>
+            <w:sz w:val="24"/>
+            <w:szCs w:val="24"/>
+          </w:rPr>
+          <w:t>https://blog.teamtreehouse.com/create-custom-html-elements-2</w:t>
+        </w:r>
+      </w:hyperlink>
+    </w:p>
+    <w:p>
+      <w:pPr>
+        <w:spacing w:after="0" w:line="240" w:lineRule="auto"/>
+        <w:rPr>
+          <w:b/>
+          <w:sz w:val="24"/>
+          <w:szCs w:val="24"/>
+        </w:rPr>
+      </w:pPr>
+    </w:p>
+    <w:p>
+      <w:pPr>
+        <w:spacing w:after="0" w:line="240" w:lineRule="auto"/>
+        <w:rPr>
+          <w:b/>
+          <w:sz w:val="24"/>
+          <w:szCs w:val="24"/>
+        </w:rPr>
+      </w:pPr>
+      <w:r>
+        <w:rPr>
+          <w:b/>
+          <w:sz w:val="24"/>
+          <w:szCs w:val="24"/>
+        </w:rPr>
+        <w:t xml:space="preserve">What is </w:t>
+      </w:r>
+      <w:proofErr w:type="spellStart"/>
+      <w:r>
+        <w:rPr>
+          <w:b/>
+          <w:sz w:val="24"/>
+          <w:szCs w:val="24"/>
+        </w:rPr>
+        <w:t>ShadowDom</w:t>
+      </w:r>
+      <w:proofErr w:type="spellEnd"/>
+      <w:r>
+        <w:rPr>
+          <w:b/>
+          <w:sz w:val="24"/>
+          <w:szCs w:val="24"/>
+        </w:rPr>
+        <w:t xml:space="preserve">, </w:t>
+      </w:r>
+      <w:proofErr w:type="spellStart"/>
+      <w:r>
+        <w:rPr>
+          <w:b/>
+          <w:sz w:val="24"/>
+          <w:szCs w:val="24"/>
+        </w:rPr>
+        <w:t>VirtualDOM</w:t>
+      </w:r>
+      <w:proofErr w:type="spellEnd"/>
+      <w:r>
+        <w:rPr>
+          <w:b/>
+          <w:sz w:val="24"/>
+          <w:szCs w:val="24"/>
+        </w:rPr>
+        <w:t>?</w:t>
+      </w:r>
+    </w:p>
+    <w:p>
+      <w:pPr>
+        <w:spacing w:after="0" w:line="240" w:lineRule="auto"/>
+        <w:rPr>
+          <w:sz w:val="24"/>
+          <w:szCs w:val="24"/>
+        </w:rPr>
+      </w:pPr>
+      <w:r>
+        <w:rPr>
+          <w:sz w:val="24"/>
+          <w:szCs w:val="24"/>
+        </w:rPr>
+        <w:t xml:space="preserve">Shadow DOM: </w:t>
+      </w:r>
+      <w:hyperlink r:id="rId17" w:history="1">
+        <w:r>
+          <w:rPr>
+            <w:rStyle w:val="Hyperlink"/>
+            <w:sz w:val="24"/>
+            <w:szCs w:val="24"/>
+          </w:rPr>
+          <w:t>https://www.youtube.com/watch?v=SDs4xmMcVS4</w:t>
+        </w:r>
+      </w:hyperlink>
+    </w:p>
+    <w:p>
+      <w:pPr>
+        <w:spacing w:after="0" w:line="240" w:lineRule="auto"/>
+        <w:rPr>
+          <w:sz w:val="24"/>
+          <w:szCs w:val="24"/>
+        </w:rPr>
+      </w:pPr>
+    </w:p>
+    <w:p>
+      <w:pPr>
+        <w:spacing w:after="0" w:line="240" w:lineRule="auto"/>
+        <w:rPr>
+          <w:sz w:val="24"/>
+          <w:szCs w:val="24"/>
+        </w:rPr>
+      </w:pPr>
+      <w:r>
+        <w:rPr>
+          <w:sz w:val="24"/>
+          <w:szCs w:val="24"/>
+        </w:rPr>
+        <w:t>-------------------------------------------------------------------------------------------------------------------------------</w:t>
+      </w:r>
+    </w:p>
+    <w:p>
+      <w:pPr>
+        <w:spacing w:after="0" w:line="240" w:lineRule="auto"/>
+        <w:rPr>
+          <w:b/>
+          <w:sz w:val="24"/>
+          <w:szCs w:val="24"/>
+        </w:rPr>
+      </w:pPr>
+      <w:r>
+        <w:rPr>
+          <w:b/>
+          <w:sz w:val="24"/>
+          <w:szCs w:val="24"/>
+        </w:rPr>
+        <w:t xml:space="preserve">Closure Example: </w:t>
+      </w:r>
+      <w:r>
+        <w:rPr>
+          <w:b/>
+          <w:sz w:val="24"/>
+          <w:szCs w:val="24"/>
+        </w:rPr>
+        <w:t>(</w:t>
+      </w:r>
+      <w:hyperlink r:id="rId18" w:history="1">
+        <w:r>
+          <w:rPr>
+            <w:rStyle w:val="Hyperlink"/>
+            <w:sz w:val="24"/>
+            <w:szCs w:val="24"/>
+          </w:rPr>
+          <w:t>https://developer.mozilla.org/en-US/docs/Web/JavaScript/Closures</w:t>
+        </w:r>
+      </w:hyperlink>
+      <w:r>
+        <w:rPr>
+          <w:b/>
+          <w:sz w:val="24"/>
+          <w:szCs w:val="24"/>
+        </w:rPr>
+        <w:t>)</w:t>
+      </w:r>
+    </w:p>
+    <w:p>
+      <w:pPr>
+        <w:spacing w:after="0" w:line="240" w:lineRule="auto"/>
+        <w:rPr>
+          <w:b/>
+          <w:sz w:val="24"/>
+          <w:szCs w:val="24"/>
+        </w:rPr>
+      </w:pPr>
+    </w:p>
+    <w:p>
+      <w:pPr>
+        <w:rPr>
+          <w:sz w:val="24"/>
+          <w:szCs w:val="24"/>
+        </w:rPr>
+      </w:pPr>
+      <w:r>
+        <w:rPr>
+          <w:sz w:val="24"/>
+          <w:szCs w:val="24"/>
+        </w:rPr>
+        <w:t>A closure is a function having access to the parent scope, even after the parent function has closed.</w:t>
+      </w:r>
+      <w:r>
+        <w:rPr>
+          <w:sz w:val="24"/>
+          <w:szCs w:val="24"/>
+        </w:rPr>
+        <w:t xml:space="preserve"> </w:t>
+      </w:r>
+      <w:r>
+        <w:rPr>
+          <w:sz w:val="24"/>
+          <w:szCs w:val="24"/>
+        </w:rPr>
+        <w:t>variables can be made local (private) with closures.</w:t>
+      </w:r>
+    </w:p>
+    <w:p>
+      <w:pPr>
+        <w:spacing w:after="0" w:line="240" w:lineRule="auto"/>
+        <w:rPr>
+          <w:sz w:val="24"/>
+          <w:szCs w:val="24"/>
+        </w:rPr>
+      </w:pPr>
+      <w:r>
+        <w:rPr>
+          <w:sz w:val="24"/>
+          <w:szCs w:val="24"/>
+        </w:rPr>
+        <w:t>For every closure we have three scopes:-</w:t>
+      </w:r>
+    </w:p>
+    <w:p>
+      <w:pPr>
+        <w:pStyle w:val="ListParagraph"/>
+        <w:numPr>
+          <w:ilvl w:val="0"/>
+          <w:numId w:val="27"/>
+        </w:numPr>
+        <w:spacing w:after="0" w:line="240" w:lineRule="auto"/>
+        <w:rPr>
+          <w:sz w:val="24"/>
+          <w:szCs w:val="24"/>
+        </w:rPr>
+      </w:pPr>
+      <w:r>
+        <w:rPr>
+          <w:sz w:val="24"/>
+          <w:szCs w:val="24"/>
+        </w:rPr>
+        <w:t>Local Scope (Own scope)</w:t>
+      </w:r>
+    </w:p>
+    <w:p>
+      <w:pPr>
+        <w:pStyle w:val="ListParagraph"/>
+        <w:numPr>
+          <w:ilvl w:val="0"/>
+          <w:numId w:val="27"/>
+        </w:numPr>
+        <w:spacing w:after="0" w:line="240" w:lineRule="auto"/>
+        <w:rPr>
+          <w:sz w:val="24"/>
+          <w:szCs w:val="24"/>
+        </w:rPr>
+      </w:pPr>
+      <w:r>
+        <w:rPr>
+          <w:sz w:val="24"/>
+          <w:szCs w:val="24"/>
+        </w:rPr>
+        <w:t>Outer Functions Scope</w:t>
+      </w:r>
+    </w:p>
+    <w:p>
+      <w:pPr>
+        <w:pStyle w:val="ListParagraph"/>
+        <w:numPr>
+          <w:ilvl w:val="0"/>
+          <w:numId w:val="27"/>
+        </w:numPr>
+        <w:spacing w:after="0" w:line="240" w:lineRule="auto"/>
+        <w:rPr>
+          <w:sz w:val="24"/>
+          <w:szCs w:val="24"/>
+        </w:rPr>
+      </w:pPr>
+      <w:r>
+        <w:rPr>
+          <w:sz w:val="24"/>
+          <w:szCs w:val="24"/>
+        </w:rPr>
+        <w:t>Global Scope</w:t>
+      </w:r>
+    </w:p>
+    <w:p>
+      <w:pPr>
+        <w:spacing w:after="0" w:line="240" w:lineRule="auto"/>
+        <w:rPr>
+          <w:b/>
+          <w:sz w:val="24"/>
+          <w:szCs w:val="24"/>
+        </w:rPr>
+      </w:pPr>
+    </w:p>
+    <w:p>
+      <w:pPr>
+        <w:spacing w:after="0" w:line="240" w:lineRule="auto"/>
+        <w:rPr>
+          <w:sz w:val="24"/>
+          <w:szCs w:val="24"/>
+        </w:rPr>
+      </w:pPr>
+      <w:r>
+        <w:rPr>
+          <w:sz w:val="24"/>
+          <w:szCs w:val="24"/>
+        </w:rPr>
+        <w:t xml:space="preserve">function </w:t>
+      </w:r>
+      <w:proofErr w:type="gramStart"/>
+      <w:r>
+        <w:rPr>
+          <w:sz w:val="24"/>
+          <w:szCs w:val="24"/>
+        </w:rPr>
+        <w:t>add(</w:t>
+      </w:r>
+      <w:proofErr w:type="gramEnd"/>
+      <w:r>
+        <w:rPr>
+          <w:sz w:val="24"/>
+          <w:szCs w:val="24"/>
+        </w:rPr>
+        <w:t>) {</w:t>
+      </w:r>
+    </w:p>
+    <w:p>
+      <w:pPr>
+        <w:spacing w:after="0" w:line="240" w:lineRule="auto"/>
+        <w:rPr>
+          <w:sz w:val="24"/>
+          <w:szCs w:val="24"/>
+        </w:rPr>
+      </w:pPr>
+      <w:r>
+        <w:rPr>
+          <w:sz w:val="24"/>
+          <w:szCs w:val="24"/>
+        </w:rPr>
+        <w:t xml:space="preserve">  var counter = 0;</w:t>
+      </w:r>
+    </w:p>
+    <w:p>
+      <w:pPr>
+        <w:spacing w:after="0" w:line="240" w:lineRule="auto"/>
+        <w:rPr>
+          <w:sz w:val="24"/>
+          <w:szCs w:val="24"/>
+        </w:rPr>
+      </w:pPr>
+      <w:r>
+        <w:rPr>
+          <w:sz w:val="24"/>
+          <w:szCs w:val="24"/>
+        </w:rPr>
+        <w:t xml:space="preserve">  return function () {counter += 1; return counter;}</w:t>
+      </w:r>
+    </w:p>
+    <w:p>
+      <w:pPr>
+        <w:spacing w:after="0" w:line="240" w:lineRule="auto"/>
+        <w:rPr>
+          <w:sz w:val="24"/>
+          <w:szCs w:val="24"/>
+        </w:rPr>
+      </w:pPr>
+      <w:r>
+        <w:rPr>
+          <w:sz w:val="24"/>
+          <w:szCs w:val="24"/>
+        </w:rPr>
+        <w:t>};</w:t>
+      </w:r>
+    </w:p>
+    <w:p>
+      <w:pPr>
+        <w:spacing w:after="0" w:line="240" w:lineRule="auto"/>
+        <w:rPr>
+          <w:sz w:val="24"/>
+          <w:szCs w:val="24"/>
+        </w:rPr>
+      </w:pPr>
+    </w:p>
+    <w:p>
+      <w:pPr>
+        <w:spacing w:after="0" w:line="240" w:lineRule="auto"/>
+        <w:rPr>
+          <w:sz w:val="24"/>
+          <w:szCs w:val="24"/>
+        </w:rPr>
+      </w:pPr>
+      <w:r>
+        <w:rPr>
+          <w:sz w:val="24"/>
+          <w:szCs w:val="24"/>
+        </w:rPr>
+        <w:t xml:space="preserve">var f = </w:t>
+      </w:r>
+      <w:proofErr w:type="gramStart"/>
+      <w:r>
+        <w:rPr>
+          <w:sz w:val="24"/>
+          <w:szCs w:val="24"/>
+        </w:rPr>
+        <w:t>add(</w:t>
+      </w:r>
+      <w:proofErr w:type="gramEnd"/>
+      <w:r>
+        <w:rPr>
+          <w:sz w:val="24"/>
+          <w:szCs w:val="24"/>
+        </w:rPr>
+        <w:t>);</w:t>
+      </w:r>
+    </w:p>
+    <w:p>
+      <w:pPr>
+        <w:spacing w:after="0" w:line="240" w:lineRule="auto"/>
+        <w:rPr>
+          <w:sz w:val="24"/>
+          <w:szCs w:val="24"/>
+        </w:rPr>
+      </w:pPr>
+    </w:p>
+    <w:p>
+      <w:pPr>
+        <w:spacing w:after="0" w:line="240" w:lineRule="auto"/>
+        <w:rPr>
+          <w:sz w:val="24"/>
+          <w:szCs w:val="24"/>
+        </w:rPr>
+      </w:pPr>
+      <w:r>
+        <w:rPr>
+          <w:sz w:val="24"/>
+          <w:szCs w:val="24"/>
+        </w:rPr>
+        <w:t xml:space="preserve">function </w:t>
+      </w:r>
+      <w:proofErr w:type="spellStart"/>
+      <w:proofErr w:type="gramStart"/>
+      <w:r>
+        <w:rPr>
+          <w:sz w:val="24"/>
+          <w:szCs w:val="24"/>
+        </w:rPr>
+        <w:t>myFunction</w:t>
+      </w:r>
+      <w:proofErr w:type="spellEnd"/>
+      <w:r>
+        <w:rPr>
+          <w:sz w:val="24"/>
+          <w:szCs w:val="24"/>
+        </w:rPr>
+        <w:t>(</w:t>
+      </w:r>
+      <w:proofErr w:type="gramEnd"/>
+      <w:r>
+        <w:rPr>
+          <w:sz w:val="24"/>
+          <w:szCs w:val="24"/>
+        </w:rPr>
+        <w:t>){</w:t>
+      </w:r>
+    </w:p>
+    <w:p>
+      <w:pPr>
+        <w:spacing w:after="0" w:line="240" w:lineRule="auto"/>
+        <w:rPr>
+          <w:sz w:val="24"/>
+          <w:szCs w:val="24"/>
+        </w:rPr>
+      </w:pPr>
+      <w:r>
+        <w:rPr>
+          <w:sz w:val="24"/>
+          <w:szCs w:val="24"/>
+        </w:rPr>
+        <w:t xml:space="preserve">  </w:t>
+      </w:r>
+      <w:proofErr w:type="spellStart"/>
+      <w:proofErr w:type="gramStart"/>
+      <w:r>
+        <w:rPr>
+          <w:sz w:val="24"/>
+          <w:szCs w:val="24"/>
+        </w:rPr>
+        <w:t>document.getElementById</w:t>
+      </w:r>
+      <w:proofErr w:type="spellEnd"/>
+      <w:proofErr w:type="gramEnd"/>
+      <w:r>
+        <w:rPr>
+          <w:sz w:val="24"/>
+          <w:szCs w:val="24"/>
+        </w:rPr>
+        <w:t>("demo").</w:t>
+      </w:r>
+      <w:proofErr w:type="spellStart"/>
+      <w:r>
+        <w:rPr>
+          <w:sz w:val="24"/>
+          <w:szCs w:val="24"/>
+        </w:rPr>
+        <w:t>innerHTML</w:t>
+      </w:r>
+      <w:proofErr w:type="spellEnd"/>
+      <w:r>
+        <w:rPr>
+          <w:sz w:val="24"/>
+          <w:szCs w:val="24"/>
+        </w:rPr>
+        <w:t xml:space="preserve"> = f();</w:t>
+      </w:r>
+    </w:p>
+    <w:p>
+      <w:pPr>
+        <w:spacing w:after="0" w:line="240" w:lineRule="auto"/>
+        <w:rPr>
+          <w:sz w:val="24"/>
+          <w:szCs w:val="24"/>
+        </w:rPr>
+      </w:pPr>
+      <w:r>
+        <w:rPr>
+          <w:sz w:val="24"/>
+          <w:szCs w:val="24"/>
+        </w:rPr>
+        <w:t>}</w:t>
+      </w:r>
+    </w:p>
+    <w:p>
+      <w:pPr>
+        <w:spacing w:after="0" w:line="240" w:lineRule="auto"/>
+        <w:rPr>
+          <w:b/>
+          <w:sz w:val="24"/>
+          <w:szCs w:val="24"/>
+        </w:rPr>
+      </w:pPr>
+    </w:p>
+    <w:p>
+      <w:pPr>
+        <w:spacing w:after="0" w:line="240" w:lineRule="auto"/>
+        <w:rPr>
+          <w:sz w:val="24"/>
+          <w:szCs w:val="24"/>
+        </w:rPr>
+      </w:pPr>
+      <w:r>
+        <w:rPr>
+          <w:b/>
+          <w:sz w:val="24"/>
+          <w:szCs w:val="24"/>
+        </w:rPr>
+        <w:t xml:space="preserve">This </w:t>
+      </w:r>
+      <w:r>
+        <w:rPr>
+          <w:sz w:val="24"/>
+          <w:szCs w:val="24"/>
+        </w:rPr>
+        <w:t xml:space="preserve">example will work fine. Whenever u call that </w:t>
+      </w:r>
+      <w:proofErr w:type="spellStart"/>
+      <w:r>
+        <w:rPr>
+          <w:sz w:val="24"/>
+          <w:szCs w:val="24"/>
+        </w:rPr>
+        <w:t>func</w:t>
+      </w:r>
+      <w:proofErr w:type="spellEnd"/>
+      <w:r>
+        <w:rPr>
+          <w:sz w:val="24"/>
+          <w:szCs w:val="24"/>
+        </w:rPr>
+        <w:t xml:space="preserve"> counter value will increase. </w:t>
+      </w:r>
+    </w:p>
+    <w:p>
+      <w:pPr>
+        <w:spacing w:after="0" w:line="240" w:lineRule="auto"/>
+        <w:rPr>
+          <w:sz w:val="24"/>
+          <w:szCs w:val="24"/>
+        </w:rPr>
+      </w:pPr>
+    </w:p>
+    <w:p>
+      <w:pPr>
+        <w:pBdr>
+          <w:top w:val="single" w:sz="2" w:space="11" w:color="3D7E9A"/>
+          <w:left w:val="single" w:sz="36" w:space="31" w:color="3D7E9A"/>
+          <w:bottom w:val="single" w:sz="2" w:space="11" w:color="3D7E9A"/>
+          <w:right w:val="single" w:sz="24" w:space="11" w:color="3D7E9A"/>
+        </w:pBdr>
+        <w:shd w:val="clear" w:color="auto" w:fill="EEEEEE"/>
+        <w:tabs>
+          <w:tab w:val="left" w:pos="916"/>
+          <w:tab w:val="left" w:pos="1832"/>
+          <w:tab w:val="left" w:pos="2748"/>
+          <w:tab w:val="left" w:pos="3664"/>
+          <w:tab w:val="left" w:pos="4580"/>
+          <w:tab w:val="left" w:pos="5496"/>
+          <w:tab w:val="left" w:pos="6412"/>
+          <w:tab w:val="left" w:pos="7328"/>
+          <w:tab w:val="left" w:pos="8244"/>
+          <w:tab w:val="left" w:pos="9160"/>
+          <w:tab w:val="left" w:pos="10076"/>
+          <w:tab w:val="left" w:pos="10992"/>
+          <w:tab w:val="left" w:pos="11908"/>
+          <w:tab w:val="left" w:pos="12824"/>
+          <w:tab w:val="left" w:pos="13740"/>
+          <w:tab w:val="left" w:pos="14656"/>
+        </w:tabs>
+        <w:spacing w:after="0" w:line="240" w:lineRule="auto"/>
+        <w:rPr>
+          <w:rFonts w:ascii="Consolas" w:eastAsia="Times New Roman" w:hAnsi="Consolas" w:cs="Consolas"/>
+          <w:color w:val="333333"/>
+          <w:spacing w:val="-1"/>
+          <w:sz w:val="20"/>
+          <w:szCs w:val="20"/>
+          <w:bdr w:val="none" w:sz="0" w:space="0" w:color="auto" w:frame="1"/>
+        </w:rPr>
+      </w:pPr>
+      <w:r>
+        <w:rPr>
+          <w:rFonts w:ascii="Consolas" w:eastAsia="Times New Roman" w:hAnsi="Consolas" w:cs="Consolas"/>
+          <w:color w:val="0077AA"/>
+          <w:spacing w:val="-1"/>
+          <w:sz w:val="20"/>
+          <w:szCs w:val="20"/>
+          <w:bdr w:val="none" w:sz="0" w:space="0" w:color="auto" w:frame="1"/>
+        </w:rPr>
+        <w:t>function</w:t>
+      </w:r>
+      <w:r>
+        <w:rPr>
+          <w:rFonts w:ascii="Consolas" w:eastAsia="Times New Roman" w:hAnsi="Consolas" w:cs="Consolas"/>
+          <w:color w:val="333333"/>
+          <w:spacing w:val="-1"/>
+          <w:sz w:val="20"/>
+          <w:szCs w:val="20"/>
+          <w:bdr w:val="none" w:sz="0" w:space="0" w:color="auto" w:frame="1"/>
+        </w:rPr>
+        <w:t xml:space="preserve"> </w:t>
+      </w:r>
+      <w:proofErr w:type="spellStart"/>
+      <w:r>
+        <w:rPr>
+          <w:rFonts w:ascii="Consolas" w:eastAsia="Times New Roman" w:hAnsi="Consolas" w:cs="Consolas"/>
+          <w:color w:val="DD4A68"/>
+          <w:spacing w:val="-1"/>
+          <w:sz w:val="20"/>
+          <w:szCs w:val="20"/>
+          <w:bdr w:val="none" w:sz="0" w:space="0" w:color="auto" w:frame="1"/>
+        </w:rPr>
+        <w:t>makeAdder</w:t>
+      </w:r>
+      <w:proofErr w:type="spellEnd"/>
+      <w:r>
+        <w:rPr>
+          <w:rFonts w:ascii="Consolas" w:eastAsia="Times New Roman" w:hAnsi="Consolas" w:cs="Consolas"/>
+          <w:color w:val="999999"/>
+          <w:spacing w:val="-1"/>
+          <w:sz w:val="20"/>
+          <w:szCs w:val="20"/>
+          <w:bdr w:val="none" w:sz="0" w:space="0" w:color="auto" w:frame="1"/>
+        </w:rPr>
+        <w:t>(</w:t>
+      </w:r>
+      <w:r>
+        <w:rPr>
+          <w:rFonts w:ascii="Consolas" w:eastAsia="Times New Roman" w:hAnsi="Consolas" w:cs="Consolas"/>
+          <w:color w:val="333333"/>
+          <w:spacing w:val="-1"/>
+          <w:sz w:val="20"/>
+          <w:szCs w:val="20"/>
+          <w:bdr w:val="none" w:sz="0" w:space="0" w:color="auto" w:frame="1"/>
+        </w:rPr>
+        <w:t>x</w:t>
+      </w:r>
+      <w:r>
+        <w:rPr>
+          <w:rFonts w:ascii="Consolas" w:eastAsia="Times New Roman" w:hAnsi="Consolas" w:cs="Consolas"/>
+          <w:color w:val="999999"/>
+          <w:spacing w:val="-1"/>
+          <w:sz w:val="20"/>
+          <w:szCs w:val="20"/>
+          <w:bdr w:val="none" w:sz="0" w:space="0" w:color="auto" w:frame="1"/>
+        </w:rPr>
+        <w:t>)</w:t>
+      </w:r>
+      <w:r>
+        <w:rPr>
+          <w:rFonts w:ascii="Consolas" w:eastAsia="Times New Roman" w:hAnsi="Consolas" w:cs="Consolas"/>
+          <w:color w:val="333333"/>
+          <w:spacing w:val="-1"/>
+          <w:sz w:val="20"/>
+          <w:szCs w:val="20"/>
+          <w:bdr w:val="none" w:sz="0" w:space="0" w:color="auto" w:frame="1"/>
+        </w:rPr>
+        <w:t xml:space="preserve"> </w:t>
+      </w:r>
+      <w:r>
+        <w:rPr>
+          <w:rFonts w:ascii="Consolas" w:eastAsia="Times New Roman" w:hAnsi="Consolas" w:cs="Consolas"/>
+          <w:color w:val="999999"/>
+          <w:spacing w:val="-1"/>
+          <w:sz w:val="20"/>
+          <w:szCs w:val="20"/>
+          <w:bdr w:val="none" w:sz="0" w:space="0" w:color="auto" w:frame="1"/>
+        </w:rPr>
+        <w:t>{</w:t>
+      </w:r>
+    </w:p>
+    <w:p>
+      <w:pPr>
+        <w:pBdr>
+          <w:top w:val="single" w:sz="2" w:space="11" w:color="3D7E9A"/>
+          <w:left w:val="single" w:sz="36" w:space="31" w:color="3D7E9A"/>
+          <w:bottom w:val="single" w:sz="2" w:space="11" w:color="3D7E9A"/>
+          <w:right w:val="single" w:sz="24" w:space="11" w:color="3D7E9A"/>
+        </w:pBdr>
+        <w:shd w:val="clear" w:color="auto" w:fill="EEEEEE"/>
+        <w:tabs>
+          <w:tab w:val="left" w:pos="916"/>
+          <w:tab w:val="left" w:pos="1832"/>
+          <w:tab w:val="left" w:pos="2748"/>
+          <w:tab w:val="left" w:pos="3664"/>
+          <w:tab w:val="left" w:pos="4580"/>
+          <w:tab w:val="left" w:pos="5496"/>
+          <w:tab w:val="left" w:pos="6412"/>
+          <w:tab w:val="left" w:pos="7328"/>
+          <w:tab w:val="left" w:pos="8244"/>
+          <w:tab w:val="left" w:pos="9160"/>
+          <w:tab w:val="left" w:pos="10076"/>
+          <w:tab w:val="left" w:pos="10992"/>
+          <w:tab w:val="left" w:pos="11908"/>
+          <w:tab w:val="left" w:pos="12824"/>
+          <w:tab w:val="left" w:pos="13740"/>
+          <w:tab w:val="left" w:pos="14656"/>
+        </w:tabs>
+        <w:spacing w:after="0" w:line="240" w:lineRule="auto"/>
+        <w:rPr>
+          <w:rFonts w:ascii="Consolas" w:eastAsia="Times New Roman" w:hAnsi="Consolas" w:cs="Consolas"/>
+          <w:color w:val="333333"/>
+          <w:spacing w:val="-1"/>
+          <w:sz w:val="20"/>
+          <w:szCs w:val="20"/>
+          <w:bdr w:val="none" w:sz="0" w:space="0" w:color="auto" w:frame="1"/>
+        </w:rPr>
+      </w:pPr>
+      <w:r>
+        <w:rPr>
+          <w:rFonts w:ascii="Consolas" w:eastAsia="Times New Roman" w:hAnsi="Consolas" w:cs="Consolas"/>
+          <w:color w:val="333333"/>
+          <w:spacing w:val="-1"/>
+          <w:sz w:val="20"/>
+          <w:szCs w:val="20"/>
+          <w:bdr w:val="none" w:sz="0" w:space="0" w:color="auto" w:frame="1"/>
+        </w:rPr>
+        <w:t xml:space="preserve">  </w:t>
+      </w:r>
+      <w:r>
+        <w:rPr>
+          <w:rFonts w:ascii="Consolas" w:eastAsia="Times New Roman" w:hAnsi="Consolas" w:cs="Consolas"/>
+          <w:color w:val="0077AA"/>
+          <w:spacing w:val="-1"/>
+          <w:sz w:val="20"/>
+          <w:szCs w:val="20"/>
+          <w:bdr w:val="none" w:sz="0" w:space="0" w:color="auto" w:frame="1"/>
+        </w:rPr>
+        <w:t>return</w:t>
+      </w:r>
+      <w:r>
+        <w:rPr>
+          <w:rFonts w:ascii="Consolas" w:eastAsia="Times New Roman" w:hAnsi="Consolas" w:cs="Consolas"/>
+          <w:color w:val="333333"/>
+          <w:spacing w:val="-1"/>
+          <w:sz w:val="20"/>
+          <w:szCs w:val="20"/>
+          <w:bdr w:val="none" w:sz="0" w:space="0" w:color="auto" w:frame="1"/>
+        </w:rPr>
+        <w:t xml:space="preserve"> </w:t>
+      </w:r>
+      <w:r>
+        <w:rPr>
+          <w:rFonts w:ascii="Consolas" w:eastAsia="Times New Roman" w:hAnsi="Consolas" w:cs="Consolas"/>
+          <w:color w:val="0077AA"/>
+          <w:spacing w:val="-1"/>
+          <w:sz w:val="20"/>
+          <w:szCs w:val="20"/>
+          <w:bdr w:val="none" w:sz="0" w:space="0" w:color="auto" w:frame="1"/>
+        </w:rPr>
+        <w:t>function</w:t>
+      </w:r>
+      <w:r>
+        <w:rPr>
+          <w:rFonts w:ascii="Consolas" w:eastAsia="Times New Roman" w:hAnsi="Consolas" w:cs="Consolas"/>
+          <w:color w:val="999999"/>
+          <w:spacing w:val="-1"/>
+          <w:sz w:val="20"/>
+          <w:szCs w:val="20"/>
+          <w:bdr w:val="none" w:sz="0" w:space="0" w:color="auto" w:frame="1"/>
+        </w:rPr>
+        <w:t>(</w:t>
+      </w:r>
+      <w:r>
+        <w:rPr>
+          <w:rFonts w:ascii="Consolas" w:eastAsia="Times New Roman" w:hAnsi="Consolas" w:cs="Consolas"/>
+          <w:color w:val="333333"/>
+          <w:spacing w:val="-1"/>
+          <w:sz w:val="20"/>
+          <w:szCs w:val="20"/>
+          <w:bdr w:val="none" w:sz="0" w:space="0" w:color="auto" w:frame="1"/>
+        </w:rPr>
+        <w:t>y</w:t>
+      </w:r>
+      <w:r>
+        <w:rPr>
+          <w:rFonts w:ascii="Consolas" w:eastAsia="Times New Roman" w:hAnsi="Consolas" w:cs="Consolas"/>
+          <w:color w:val="999999"/>
+          <w:spacing w:val="-1"/>
+          <w:sz w:val="20"/>
+          <w:szCs w:val="20"/>
+          <w:bdr w:val="none" w:sz="0" w:space="0" w:color="auto" w:frame="1"/>
+        </w:rPr>
+        <w:t>)</w:t>
+      </w:r>
+      <w:r>
+        <w:rPr>
+          <w:rFonts w:ascii="Consolas" w:eastAsia="Times New Roman" w:hAnsi="Consolas" w:cs="Consolas"/>
+          <w:color w:val="333333"/>
+          <w:spacing w:val="-1"/>
+          <w:sz w:val="20"/>
+          <w:szCs w:val="20"/>
+          <w:bdr w:val="none" w:sz="0" w:space="0" w:color="auto" w:frame="1"/>
+        </w:rPr>
+        <w:t xml:space="preserve"> </w:t>
+      </w:r>
+      <w:r>
+        <w:rPr>
+          <w:rFonts w:ascii="Consolas" w:eastAsia="Times New Roman" w:hAnsi="Consolas" w:cs="Consolas"/>
+          <w:color w:val="999999"/>
+          <w:spacing w:val="-1"/>
+          <w:sz w:val="20"/>
+          <w:szCs w:val="20"/>
+          <w:bdr w:val="none" w:sz="0" w:space="0" w:color="auto" w:frame="1"/>
+        </w:rPr>
+        <w:t>{</w:t>
+      </w:r>
+    </w:p>
+    <w:p>
+      <w:pPr>
+        <w:pBdr>
+          <w:top w:val="single" w:sz="2" w:space="11" w:color="3D7E9A"/>
+          <w:left w:val="single" w:sz="36" w:space="31" w:color="3D7E9A"/>
+          <w:bottom w:val="single" w:sz="2" w:space="11" w:color="3D7E9A"/>
+          <w:right w:val="single" w:sz="24" w:space="11" w:color="3D7E9A"/>
+        </w:pBdr>
+        <w:shd w:val="clear" w:color="auto" w:fill="EEEEEE"/>
+        <w:tabs>
+          <w:tab w:val="left" w:pos="916"/>
+          <w:tab w:val="left" w:pos="1832"/>
+          <w:tab w:val="left" w:pos="2748"/>
+          <w:tab w:val="left" w:pos="3664"/>
+          <w:tab w:val="left" w:pos="4580"/>
+          <w:tab w:val="left" w:pos="5496"/>
+          <w:tab w:val="left" w:pos="6412"/>
+          <w:tab w:val="left" w:pos="7328"/>
+          <w:tab w:val="left" w:pos="8244"/>
+          <w:tab w:val="left" w:pos="9160"/>
+          <w:tab w:val="left" w:pos="10076"/>
+          <w:tab w:val="left" w:pos="10992"/>
+          <w:tab w:val="left" w:pos="11908"/>
+          <w:tab w:val="left" w:pos="12824"/>
+          <w:tab w:val="left" w:pos="13740"/>
+          <w:tab w:val="left" w:pos="14656"/>
+        </w:tabs>
+        <w:spacing w:after="0" w:line="240" w:lineRule="auto"/>
+        <w:rPr>
+          <w:rFonts w:ascii="Consolas" w:eastAsia="Times New Roman" w:hAnsi="Consolas" w:cs="Consolas"/>
+          <w:color w:val="333333"/>
+          <w:spacing w:val="-1"/>
+          <w:sz w:val="20"/>
+          <w:szCs w:val="20"/>
+          <w:bdr w:val="none" w:sz="0" w:space="0" w:color="auto" w:frame="1"/>
+        </w:rPr>
+      </w:pPr>
+      <w:r>
+        <w:rPr>
+          <w:rFonts w:ascii="Consolas" w:eastAsia="Times New Roman" w:hAnsi="Consolas" w:cs="Consolas"/>
+          <w:color w:val="333333"/>
+          <w:spacing w:val="-1"/>
+          <w:sz w:val="20"/>
+          <w:szCs w:val="20"/>
+          <w:bdr w:val="none" w:sz="0" w:space="0" w:color="auto" w:frame="1"/>
+        </w:rPr>
+        <w:t xml:space="preserve">    </w:t>
+      </w:r>
+      <w:r>
+        <w:rPr>
+          <w:rFonts w:ascii="Consolas" w:eastAsia="Times New Roman" w:hAnsi="Consolas" w:cs="Consolas"/>
+          <w:color w:val="0077AA"/>
+          <w:spacing w:val="-1"/>
+          <w:sz w:val="20"/>
+          <w:szCs w:val="20"/>
+          <w:bdr w:val="none" w:sz="0" w:space="0" w:color="auto" w:frame="1"/>
+        </w:rPr>
+        <w:t>return</w:t>
+      </w:r>
+      <w:r>
+        <w:rPr>
+          <w:rFonts w:ascii="Consolas" w:eastAsia="Times New Roman" w:hAnsi="Consolas" w:cs="Consolas"/>
+          <w:color w:val="333333"/>
+          <w:spacing w:val="-1"/>
+          <w:sz w:val="20"/>
+          <w:szCs w:val="20"/>
+          <w:bdr w:val="none" w:sz="0" w:space="0" w:color="auto" w:frame="1"/>
+        </w:rPr>
+        <w:t xml:space="preserve"> x </w:t>
+      </w:r>
+      <w:r>
+        <w:rPr>
+          <w:rFonts w:ascii="Consolas" w:eastAsia="Times New Roman" w:hAnsi="Consolas" w:cs="Consolas"/>
+          <w:color w:val="A67F59"/>
+          <w:spacing w:val="-1"/>
+          <w:sz w:val="20"/>
+          <w:szCs w:val="20"/>
+          <w:bdr w:val="none" w:sz="0" w:space="0" w:color="auto" w:frame="1"/>
+        </w:rPr>
+        <w:t>+</w:t>
+      </w:r>
+      <w:r>
+        <w:rPr>
+          <w:rFonts w:ascii="Consolas" w:eastAsia="Times New Roman" w:hAnsi="Consolas" w:cs="Consolas"/>
+          <w:color w:val="333333"/>
+          <w:spacing w:val="-1"/>
+          <w:sz w:val="20"/>
+          <w:szCs w:val="20"/>
+          <w:bdr w:val="none" w:sz="0" w:space="0" w:color="auto" w:frame="1"/>
+        </w:rPr>
+        <w:t xml:space="preserve"> y</w:t>
+      </w:r>
+      <w:r>
+        <w:rPr>
+          <w:rFonts w:ascii="Consolas" w:eastAsia="Times New Roman" w:hAnsi="Consolas" w:cs="Consolas"/>
+          <w:color w:val="999999"/>
+          <w:spacing w:val="-1"/>
+          <w:sz w:val="20"/>
+          <w:szCs w:val="20"/>
+          <w:bdr w:val="none" w:sz="0" w:space="0" w:color="auto" w:frame="1"/>
+        </w:rPr>
+        <w:t>;</w:t>
+      </w:r>
+    </w:p>
+    <w:p>
+      <w:pPr>
+        <w:pBdr>
+          <w:top w:val="single" w:sz="2" w:space="11" w:color="3D7E9A"/>
+          <w:left w:val="single" w:sz="36" w:space="31" w:color="3D7E9A"/>
+          <w:bottom w:val="single" w:sz="2" w:space="11" w:color="3D7E9A"/>
+          <w:right w:val="single" w:sz="24" w:space="11" w:color="3D7E9A"/>
+        </w:pBdr>
+        <w:shd w:val="clear" w:color="auto" w:fill="EEEEEE"/>
+        <w:tabs>
+          <w:tab w:val="left" w:pos="916"/>
+          <w:tab w:val="left" w:pos="1832"/>
+          <w:tab w:val="left" w:pos="2748"/>
+          <w:tab w:val="left" w:pos="3664"/>
+          <w:tab w:val="left" w:pos="4580"/>
+          <w:tab w:val="left" w:pos="5496"/>
+          <w:tab w:val="left" w:pos="6412"/>
+          <w:tab w:val="left" w:pos="7328"/>
+          <w:tab w:val="left" w:pos="8244"/>
+          <w:tab w:val="left" w:pos="9160"/>
+          <w:tab w:val="left" w:pos="10076"/>
+          <w:tab w:val="left" w:pos="10992"/>
+          <w:tab w:val="left" w:pos="11908"/>
+          <w:tab w:val="left" w:pos="12824"/>
+          <w:tab w:val="left" w:pos="13740"/>
+          <w:tab w:val="left" w:pos="14656"/>
+        </w:tabs>
+        <w:spacing w:after="0" w:line="240" w:lineRule="auto"/>
+        <w:rPr>
+          <w:rFonts w:ascii="Consolas" w:eastAsia="Times New Roman" w:hAnsi="Consolas" w:cs="Consolas"/>
+          <w:color w:val="333333"/>
+          <w:spacing w:val="-1"/>
+          <w:sz w:val="20"/>
+          <w:szCs w:val="20"/>
+          <w:bdr w:val="none" w:sz="0" w:space="0" w:color="auto" w:frame="1"/>
+        </w:rPr>
+      </w:pPr>
+      <w:r>
+        <w:rPr>
+          <w:rFonts w:ascii="Consolas" w:eastAsia="Times New Roman" w:hAnsi="Consolas" w:cs="Consolas"/>
+          <w:color w:val="333333"/>
+          <w:spacing w:val="-1"/>
+          <w:sz w:val="20"/>
+          <w:szCs w:val="20"/>
+          <w:bdr w:val="none" w:sz="0" w:space="0" w:color="auto" w:frame="1"/>
+        </w:rPr>
+        <w:t xml:space="preserve">  </w:t>
+      </w:r>
+      <w:r>
+        <w:rPr>
+          <w:rFonts w:ascii="Consolas" w:eastAsia="Times New Roman" w:hAnsi="Consolas" w:cs="Consolas"/>
+          <w:color w:val="999999"/>
+          <w:spacing w:val="-1"/>
+          <w:sz w:val="20"/>
+          <w:szCs w:val="20"/>
+          <w:bdr w:val="none" w:sz="0" w:space="0" w:color="auto" w:frame="1"/>
+        </w:rPr>
+        <w:t>};</w:t>
+      </w:r>
+    </w:p>
+    <w:p>
+      <w:pPr>
+        <w:pBdr>
+          <w:top w:val="single" w:sz="2" w:space="11" w:color="3D7E9A"/>
+          <w:left w:val="single" w:sz="36" w:space="31" w:color="3D7E9A"/>
+          <w:bottom w:val="single" w:sz="2" w:space="11" w:color="3D7E9A"/>
+          <w:right w:val="single" w:sz="24" w:space="11" w:color="3D7E9A"/>
+        </w:pBdr>
+        <w:shd w:val="clear" w:color="auto" w:fill="EEEEEE"/>
+        <w:tabs>
+          <w:tab w:val="left" w:pos="916"/>
+          <w:tab w:val="left" w:pos="1832"/>
+          <w:tab w:val="left" w:pos="2748"/>
+          <w:tab w:val="left" w:pos="3664"/>
+          <w:tab w:val="left" w:pos="4580"/>
+          <w:tab w:val="left" w:pos="5496"/>
+          <w:tab w:val="left" w:pos="6412"/>
+          <w:tab w:val="left" w:pos="7328"/>
+          <w:tab w:val="left" w:pos="8244"/>
+          <w:tab w:val="left" w:pos="9160"/>
+          <w:tab w:val="left" w:pos="10076"/>
+          <w:tab w:val="left" w:pos="10992"/>
+          <w:tab w:val="left" w:pos="11908"/>
+          <w:tab w:val="left" w:pos="12824"/>
+          <w:tab w:val="left" w:pos="13740"/>
+          <w:tab w:val="left" w:pos="14656"/>
+        </w:tabs>
+        <w:spacing w:after="0" w:line="240" w:lineRule="auto"/>
+        <w:rPr>
+          <w:rFonts w:ascii="Consolas" w:eastAsia="Times New Roman" w:hAnsi="Consolas" w:cs="Consolas"/>
+          <w:color w:val="333333"/>
+          <w:spacing w:val="-1"/>
+          <w:sz w:val="20"/>
+          <w:szCs w:val="20"/>
+          <w:bdr w:val="none" w:sz="0" w:space="0" w:color="auto" w:frame="1"/>
+        </w:rPr>
+      </w:pPr>
+      <w:r>
+        <w:rPr>
+          <w:rFonts w:ascii="Consolas" w:eastAsia="Times New Roman" w:hAnsi="Consolas" w:cs="Consolas"/>
+          <w:color w:val="999999"/>
+          <w:spacing w:val="-1"/>
+          <w:sz w:val="20"/>
+          <w:szCs w:val="20"/>
+          <w:bdr w:val="none" w:sz="0" w:space="0" w:color="auto" w:frame="1"/>
+        </w:rPr>
+        <w:t>}</w:t>
+      </w:r>
+    </w:p>
+    <w:p>
+      <w:pPr>
+        <w:pBdr>
+          <w:top w:val="single" w:sz="2" w:space="11" w:color="3D7E9A"/>
+          <w:left w:val="single" w:sz="36" w:space="31" w:color="3D7E9A"/>
+          <w:bottom w:val="single" w:sz="2" w:space="11" w:color="3D7E9A"/>
+          <w:right w:val="single" w:sz="24" w:space="11" w:color="3D7E9A"/>
+        </w:pBdr>
+        <w:shd w:val="clear" w:color="auto" w:fill="EEEEEE"/>
+        <w:tabs>
+          <w:tab w:val="left" w:pos="916"/>
+          <w:tab w:val="left" w:pos="1832"/>
+          <w:tab w:val="left" w:pos="2748"/>
+          <w:tab w:val="left" w:pos="3664"/>
+          <w:tab w:val="left" w:pos="4580"/>
+          <w:tab w:val="left" w:pos="5496"/>
+          <w:tab w:val="left" w:pos="6412"/>
+          <w:tab w:val="left" w:pos="7328"/>
+          <w:tab w:val="left" w:pos="8244"/>
+          <w:tab w:val="left" w:pos="9160"/>
+          <w:tab w:val="left" w:pos="10076"/>
+          <w:tab w:val="left" w:pos="10992"/>
+          <w:tab w:val="left" w:pos="11908"/>
+          <w:tab w:val="left" w:pos="12824"/>
+          <w:tab w:val="left" w:pos="13740"/>
+          <w:tab w:val="left" w:pos="14656"/>
+        </w:tabs>
+        <w:spacing w:after="0" w:line="240" w:lineRule="auto"/>
+        <w:rPr>
+          <w:rFonts w:ascii="Consolas" w:eastAsia="Times New Roman" w:hAnsi="Consolas" w:cs="Consolas"/>
+          <w:color w:val="333333"/>
+          <w:spacing w:val="-1"/>
+          <w:sz w:val="20"/>
+          <w:szCs w:val="20"/>
+          <w:bdr w:val="none" w:sz="0" w:space="0" w:color="auto" w:frame="1"/>
+        </w:rPr>
+      </w:pPr>
+    </w:p>
+    <w:p>
+      <w:pPr>
+        <w:pBdr>
+          <w:top w:val="single" w:sz="2" w:space="11" w:color="3D7E9A"/>
+          <w:left w:val="single" w:sz="36" w:space="31" w:color="3D7E9A"/>
+          <w:bottom w:val="single" w:sz="2" w:space="11" w:color="3D7E9A"/>
+          <w:right w:val="single" w:sz="24" w:space="11" w:color="3D7E9A"/>
+        </w:pBdr>
+        <w:shd w:val="clear" w:color="auto" w:fill="EEEEEE"/>
+        <w:tabs>
+          <w:tab w:val="left" w:pos="916"/>
+          <w:tab w:val="left" w:pos="1832"/>
+          <w:tab w:val="left" w:pos="2748"/>
+          <w:tab w:val="left" w:pos="3664"/>
+          <w:tab w:val="left" w:pos="4580"/>
+          <w:tab w:val="left" w:pos="5496"/>
+          <w:tab w:val="left" w:pos="6412"/>
+          <w:tab w:val="left" w:pos="7328"/>
+          <w:tab w:val="left" w:pos="8244"/>
+          <w:tab w:val="left" w:pos="9160"/>
+          <w:tab w:val="left" w:pos="10076"/>
+          <w:tab w:val="left" w:pos="10992"/>
+          <w:tab w:val="left" w:pos="11908"/>
+          <w:tab w:val="left" w:pos="12824"/>
+          <w:tab w:val="left" w:pos="13740"/>
+          <w:tab w:val="left" w:pos="14656"/>
+        </w:tabs>
+        <w:spacing w:after="0" w:line="240" w:lineRule="auto"/>
+        <w:rPr>
+          <w:rFonts w:ascii="Consolas" w:eastAsia="Times New Roman" w:hAnsi="Consolas" w:cs="Consolas"/>
+          <w:color w:val="333333"/>
+          <w:spacing w:val="-1"/>
+          <w:sz w:val="20"/>
+          <w:szCs w:val="20"/>
+          <w:bdr w:val="none" w:sz="0" w:space="0" w:color="auto" w:frame="1"/>
+        </w:rPr>
+      </w:pPr>
+      <w:r>
+        <w:rPr>
+          <w:rFonts w:ascii="Consolas" w:eastAsia="Times New Roman" w:hAnsi="Consolas" w:cs="Consolas"/>
+          <w:color w:val="0077AA"/>
+          <w:spacing w:val="-1"/>
+          <w:sz w:val="20"/>
+          <w:szCs w:val="20"/>
+          <w:bdr w:val="none" w:sz="0" w:space="0" w:color="auto" w:frame="1"/>
+        </w:rPr>
+        <w:t>var</w:t>
+      </w:r>
+      <w:r>
+        <w:rPr>
+          <w:rFonts w:ascii="Consolas" w:eastAsia="Times New Roman" w:hAnsi="Consolas" w:cs="Consolas"/>
+          <w:color w:val="333333"/>
+          <w:spacing w:val="-1"/>
+          <w:sz w:val="20"/>
+          <w:szCs w:val="20"/>
+          <w:bdr w:val="none" w:sz="0" w:space="0" w:color="auto" w:frame="1"/>
+        </w:rPr>
+        <w:t xml:space="preserve"> add5 </w:t>
+      </w:r>
+      <w:r>
+        <w:rPr>
+          <w:rFonts w:ascii="Consolas" w:eastAsia="Times New Roman" w:hAnsi="Consolas" w:cs="Consolas"/>
+          <w:color w:val="A67F59"/>
+          <w:spacing w:val="-1"/>
+          <w:sz w:val="20"/>
+          <w:szCs w:val="20"/>
+          <w:bdr w:val="none" w:sz="0" w:space="0" w:color="auto" w:frame="1"/>
+        </w:rPr>
+        <w:t>=</w:t>
+      </w:r>
+      <w:r>
+        <w:rPr>
+          <w:rFonts w:ascii="Consolas" w:eastAsia="Times New Roman" w:hAnsi="Consolas" w:cs="Consolas"/>
+          <w:color w:val="333333"/>
+          <w:spacing w:val="-1"/>
+          <w:sz w:val="20"/>
+          <w:szCs w:val="20"/>
+          <w:bdr w:val="none" w:sz="0" w:space="0" w:color="auto" w:frame="1"/>
+        </w:rPr>
+        <w:t xml:space="preserve"> </w:t>
+      </w:r>
+      <w:proofErr w:type="spellStart"/>
+      <w:proofErr w:type="gramStart"/>
+      <w:r>
+        <w:rPr>
+          <w:rFonts w:ascii="Consolas" w:eastAsia="Times New Roman" w:hAnsi="Consolas" w:cs="Consolas"/>
+          <w:color w:val="DD4A68"/>
+          <w:spacing w:val="-1"/>
+          <w:sz w:val="20"/>
+          <w:szCs w:val="20"/>
+          <w:bdr w:val="none" w:sz="0" w:space="0" w:color="auto" w:frame="1"/>
+        </w:rPr>
+        <w:t>makeAdder</w:t>
+      </w:r>
+      <w:proofErr w:type="spellEnd"/>
+      <w:r>
+        <w:rPr>
+          <w:rFonts w:ascii="Consolas" w:eastAsia="Times New Roman" w:hAnsi="Consolas" w:cs="Consolas"/>
+          <w:color w:val="999999"/>
+          <w:spacing w:val="-1"/>
+          <w:sz w:val="20"/>
+          <w:szCs w:val="20"/>
+          <w:bdr w:val="none" w:sz="0" w:space="0" w:color="auto" w:frame="1"/>
+        </w:rPr>
+        <w:t>(</w:t>
+      </w:r>
+      <w:proofErr w:type="gramEnd"/>
+      <w:r>
+        <w:rPr>
+          <w:rFonts w:ascii="Consolas" w:eastAsia="Times New Roman" w:hAnsi="Consolas" w:cs="Consolas"/>
+          <w:color w:val="990055"/>
+          <w:spacing w:val="-1"/>
+          <w:sz w:val="20"/>
+          <w:szCs w:val="20"/>
+          <w:bdr w:val="none" w:sz="0" w:space="0" w:color="auto" w:frame="1"/>
+        </w:rPr>
+        <w:t>5</w:t>
+      </w:r>
+      <w:r>
+        <w:rPr>
+          <w:rFonts w:ascii="Consolas" w:eastAsia="Times New Roman" w:hAnsi="Consolas" w:cs="Consolas"/>
+          <w:color w:val="999999"/>
+          <w:spacing w:val="-1"/>
+          <w:sz w:val="20"/>
+          <w:szCs w:val="20"/>
+          <w:bdr w:val="none" w:sz="0" w:space="0" w:color="auto" w:frame="1"/>
+        </w:rPr>
+        <w:t>);</w:t>
+      </w:r>
+    </w:p>
+    <w:p>
+      <w:pPr>
+        <w:pBdr>
+          <w:top w:val="single" w:sz="2" w:space="11" w:color="3D7E9A"/>
+          <w:left w:val="single" w:sz="36" w:space="31" w:color="3D7E9A"/>
+          <w:bottom w:val="single" w:sz="2" w:space="11" w:color="3D7E9A"/>
+          <w:right w:val="single" w:sz="24" w:space="11" w:color="3D7E9A"/>
+        </w:pBdr>
+        <w:shd w:val="clear" w:color="auto" w:fill="EEEEEE"/>
+        <w:tabs>
+          <w:tab w:val="left" w:pos="916"/>
+          <w:tab w:val="left" w:pos="1832"/>
+          <w:tab w:val="left" w:pos="2748"/>
+          <w:tab w:val="left" w:pos="3664"/>
+          <w:tab w:val="left" w:pos="4580"/>
+          <w:tab w:val="left" w:pos="5496"/>
+          <w:tab w:val="left" w:pos="6412"/>
+          <w:tab w:val="left" w:pos="7328"/>
+          <w:tab w:val="left" w:pos="8244"/>
+          <w:tab w:val="left" w:pos="9160"/>
+          <w:tab w:val="left" w:pos="10076"/>
+          <w:tab w:val="left" w:pos="10992"/>
+          <w:tab w:val="left" w:pos="11908"/>
+          <w:tab w:val="left" w:pos="12824"/>
+          <w:tab w:val="left" w:pos="13740"/>
+          <w:tab w:val="left" w:pos="14656"/>
+        </w:tabs>
+        <w:spacing w:after="0" w:line="240" w:lineRule="auto"/>
+        <w:rPr>
+          <w:rFonts w:ascii="Consolas" w:eastAsia="Times New Roman" w:hAnsi="Consolas" w:cs="Consolas"/>
+          <w:color w:val="333333"/>
+          <w:spacing w:val="-1"/>
+          <w:sz w:val="20"/>
+          <w:szCs w:val="20"/>
+          <w:bdr w:val="none" w:sz="0" w:space="0" w:color="auto" w:frame="1"/>
+        </w:rPr>
+      </w:pPr>
+      <w:r>
+        <w:rPr>
+          <w:rFonts w:ascii="Consolas" w:eastAsia="Times New Roman" w:hAnsi="Consolas" w:cs="Consolas"/>
+          <w:color w:val="0077AA"/>
+          <w:spacing w:val="-1"/>
+          <w:sz w:val="20"/>
+          <w:szCs w:val="20"/>
+          <w:bdr w:val="none" w:sz="0" w:space="0" w:color="auto" w:frame="1"/>
+        </w:rPr>
+        <w:t>var</w:t>
+      </w:r>
+      <w:r>
+        <w:rPr>
+          <w:rFonts w:ascii="Consolas" w:eastAsia="Times New Roman" w:hAnsi="Consolas" w:cs="Consolas"/>
+          <w:color w:val="333333"/>
+          <w:spacing w:val="-1"/>
+          <w:sz w:val="20"/>
+          <w:szCs w:val="20"/>
+          <w:bdr w:val="none" w:sz="0" w:space="0" w:color="auto" w:frame="1"/>
+        </w:rPr>
+        <w:t xml:space="preserve"> add10 </w:t>
+      </w:r>
+      <w:r>
+        <w:rPr>
+          <w:rFonts w:ascii="Consolas" w:eastAsia="Times New Roman" w:hAnsi="Consolas" w:cs="Consolas"/>
+          <w:color w:val="A67F59"/>
+          <w:spacing w:val="-1"/>
+          <w:sz w:val="20"/>
+          <w:szCs w:val="20"/>
+          <w:bdr w:val="none" w:sz="0" w:space="0" w:color="auto" w:frame="1"/>
+        </w:rPr>
+        <w:t>=</w:t>
+      </w:r>
+      <w:r>
+        <w:rPr>
+          <w:rFonts w:ascii="Consolas" w:eastAsia="Times New Roman" w:hAnsi="Consolas" w:cs="Consolas"/>
+          <w:color w:val="333333"/>
+          <w:spacing w:val="-1"/>
+          <w:sz w:val="20"/>
+          <w:szCs w:val="20"/>
+          <w:bdr w:val="none" w:sz="0" w:space="0" w:color="auto" w:frame="1"/>
+        </w:rPr>
+        <w:t xml:space="preserve"> </w:t>
+      </w:r>
+      <w:proofErr w:type="spellStart"/>
+      <w:proofErr w:type="gramStart"/>
+      <w:r>
+        <w:rPr>
+          <w:rFonts w:ascii="Consolas" w:eastAsia="Times New Roman" w:hAnsi="Consolas" w:cs="Consolas"/>
+          <w:color w:val="DD4A68"/>
+          <w:spacing w:val="-1"/>
+          <w:sz w:val="20"/>
+          <w:szCs w:val="20"/>
+          <w:bdr w:val="none" w:sz="0" w:space="0" w:color="auto" w:frame="1"/>
+        </w:rPr>
+        <w:t>makeAdder</w:t>
+      </w:r>
+      <w:proofErr w:type="spellEnd"/>
+      <w:r>
+        <w:rPr>
+          <w:rFonts w:ascii="Consolas" w:eastAsia="Times New Roman" w:hAnsi="Consolas" w:cs="Consolas"/>
+          <w:color w:val="999999"/>
+          <w:spacing w:val="-1"/>
+          <w:sz w:val="20"/>
+          <w:szCs w:val="20"/>
+          <w:bdr w:val="none" w:sz="0" w:space="0" w:color="auto" w:frame="1"/>
+        </w:rPr>
+        <w:t>(</w:t>
+      </w:r>
+      <w:proofErr w:type="gramEnd"/>
+      <w:r>
+        <w:rPr>
+          <w:rFonts w:ascii="Consolas" w:eastAsia="Times New Roman" w:hAnsi="Consolas" w:cs="Consolas"/>
+          <w:color w:val="990055"/>
+          <w:spacing w:val="-1"/>
+          <w:sz w:val="20"/>
+          <w:szCs w:val="20"/>
+          <w:bdr w:val="none" w:sz="0" w:space="0" w:color="auto" w:frame="1"/>
+        </w:rPr>
+        <w:t>10</w:t>
+      </w:r>
+      <w:r>
+        <w:rPr>
+          <w:rFonts w:ascii="Consolas" w:eastAsia="Times New Roman" w:hAnsi="Consolas" w:cs="Consolas"/>
+          <w:color w:val="999999"/>
+          <w:spacing w:val="-1"/>
+          <w:sz w:val="20"/>
+          <w:szCs w:val="20"/>
+          <w:bdr w:val="none" w:sz="0" w:space="0" w:color="auto" w:frame="1"/>
+        </w:rPr>
+        <w:t>);</w:t>
+      </w:r>
+    </w:p>
+    <w:p>
+      <w:pPr>
+        <w:pBdr>
+          <w:top w:val="single" w:sz="2" w:space="11" w:color="3D7E9A"/>
+          <w:left w:val="single" w:sz="36" w:space="31" w:color="3D7E9A"/>
+          <w:bottom w:val="single" w:sz="2" w:space="11" w:color="3D7E9A"/>
+          <w:right w:val="single" w:sz="24" w:space="11" w:color="3D7E9A"/>
+        </w:pBdr>
+        <w:shd w:val="clear" w:color="auto" w:fill="EEEEEE"/>
+        <w:tabs>
+          <w:tab w:val="left" w:pos="916"/>
+          <w:tab w:val="left" w:pos="1832"/>
+          <w:tab w:val="left" w:pos="2748"/>
+          <w:tab w:val="left" w:pos="3664"/>
+          <w:tab w:val="left" w:pos="4580"/>
+          <w:tab w:val="left" w:pos="5496"/>
+          <w:tab w:val="left" w:pos="6412"/>
+          <w:tab w:val="left" w:pos="7328"/>
+          <w:tab w:val="left" w:pos="8244"/>
+          <w:tab w:val="left" w:pos="9160"/>
+          <w:tab w:val="left" w:pos="10076"/>
+          <w:tab w:val="left" w:pos="10992"/>
+          <w:tab w:val="left" w:pos="11908"/>
+          <w:tab w:val="left" w:pos="12824"/>
+          <w:tab w:val="left" w:pos="13740"/>
+          <w:tab w:val="left" w:pos="14656"/>
+        </w:tabs>
+        <w:spacing w:after="0" w:line="240" w:lineRule="auto"/>
+        <w:rPr>
+          <w:rFonts w:ascii="Consolas" w:eastAsia="Times New Roman" w:hAnsi="Consolas" w:cs="Consolas"/>
+          <w:color w:val="333333"/>
+          <w:spacing w:val="-1"/>
+          <w:sz w:val="20"/>
+          <w:szCs w:val="20"/>
+          <w:bdr w:val="none" w:sz="0" w:space="0" w:color="auto" w:frame="1"/>
+        </w:rPr>
+      </w:pPr>
+    </w:p>
+    <w:p>
+      <w:pPr>
+        <w:pBdr>
+          <w:top w:val="single" w:sz="2" w:space="11" w:color="3D7E9A"/>
+          <w:left w:val="single" w:sz="36" w:space="31" w:color="3D7E9A"/>
+          <w:bottom w:val="single" w:sz="2" w:space="11" w:color="3D7E9A"/>
+          <w:right w:val="single" w:sz="24" w:space="11" w:color="3D7E9A"/>
+        </w:pBdr>
+        <w:shd w:val="clear" w:color="auto" w:fill="EEEEEE"/>
+        <w:tabs>
+          <w:tab w:val="left" w:pos="916"/>
+          <w:tab w:val="left" w:pos="1832"/>
+          <w:tab w:val="left" w:pos="2748"/>
+          <w:tab w:val="left" w:pos="3664"/>
+          <w:tab w:val="left" w:pos="4580"/>
+          <w:tab w:val="left" w:pos="5496"/>
+          <w:tab w:val="left" w:pos="6412"/>
+          <w:tab w:val="left" w:pos="7328"/>
+          <w:tab w:val="left" w:pos="8244"/>
+          <w:tab w:val="left" w:pos="9160"/>
+          <w:tab w:val="left" w:pos="10076"/>
+          <w:tab w:val="left" w:pos="10992"/>
+          <w:tab w:val="left" w:pos="11908"/>
+          <w:tab w:val="left" w:pos="12824"/>
+          <w:tab w:val="left" w:pos="13740"/>
+          <w:tab w:val="left" w:pos="14656"/>
+        </w:tabs>
+        <w:spacing w:after="0" w:line="240" w:lineRule="auto"/>
+        <w:rPr>
+          <w:rFonts w:ascii="Consolas" w:eastAsia="Times New Roman" w:hAnsi="Consolas" w:cs="Consolas"/>
+          <w:color w:val="333333"/>
+          <w:spacing w:val="-1"/>
+          <w:sz w:val="20"/>
+          <w:szCs w:val="20"/>
+          <w:bdr w:val="none" w:sz="0" w:space="0" w:color="auto" w:frame="1"/>
+        </w:rPr>
+      </w:pPr>
+      <w:r>
+        <w:rPr>
+          <w:rFonts w:ascii="Consolas" w:eastAsia="Times New Roman" w:hAnsi="Consolas" w:cs="Consolas"/>
+          <w:color w:val="333333"/>
+          <w:spacing w:val="-1"/>
+          <w:sz w:val="20"/>
+          <w:szCs w:val="20"/>
+          <w:bdr w:val="none" w:sz="0" w:space="0" w:color="auto" w:frame="1"/>
+        </w:rPr>
+        <w:t>console</w:t>
+      </w:r>
+      <w:r>
+        <w:rPr>
+          <w:rFonts w:ascii="Consolas" w:eastAsia="Times New Roman" w:hAnsi="Consolas" w:cs="Consolas"/>
+          <w:color w:val="999999"/>
+          <w:spacing w:val="-1"/>
+          <w:sz w:val="20"/>
+          <w:szCs w:val="20"/>
+          <w:bdr w:val="none" w:sz="0" w:space="0" w:color="auto" w:frame="1"/>
+        </w:rPr>
+        <w:t>.</w:t>
+      </w:r>
+      <w:r>
+        <w:rPr>
+          <w:rFonts w:ascii="Consolas" w:eastAsia="Times New Roman" w:hAnsi="Consolas" w:cs="Consolas"/>
+          <w:color w:val="DD4A68"/>
+          <w:spacing w:val="-1"/>
+          <w:sz w:val="20"/>
+          <w:szCs w:val="20"/>
+          <w:bdr w:val="none" w:sz="0" w:space="0" w:color="auto" w:frame="1"/>
+        </w:rPr>
+        <w:t>log</w:t>
+      </w:r>
+      <w:r>
+        <w:rPr>
+          <w:rFonts w:ascii="Consolas" w:eastAsia="Times New Roman" w:hAnsi="Consolas" w:cs="Consolas"/>
+          <w:color w:val="999999"/>
+          <w:spacing w:val="-1"/>
+          <w:sz w:val="20"/>
+          <w:szCs w:val="20"/>
+          <w:bdr w:val="none" w:sz="0" w:space="0" w:color="auto" w:frame="1"/>
+        </w:rPr>
+        <w:t>(</w:t>
+      </w:r>
+      <w:r>
+        <w:rPr>
+          <w:rFonts w:ascii="Consolas" w:eastAsia="Times New Roman" w:hAnsi="Consolas" w:cs="Consolas"/>
+          <w:color w:val="DD4A68"/>
+          <w:spacing w:val="-1"/>
+          <w:sz w:val="20"/>
+          <w:szCs w:val="20"/>
+          <w:bdr w:val="none" w:sz="0" w:space="0" w:color="auto" w:frame="1"/>
+        </w:rPr>
+        <w:t>add5</w:t>
+      </w:r>
+      <w:r>
+        <w:rPr>
+          <w:rFonts w:ascii="Consolas" w:eastAsia="Times New Roman" w:hAnsi="Consolas" w:cs="Consolas"/>
+          <w:color w:val="999999"/>
+          <w:spacing w:val="-1"/>
+          <w:sz w:val="20"/>
+          <w:szCs w:val="20"/>
+          <w:bdr w:val="none" w:sz="0" w:space="0" w:color="auto" w:frame="1"/>
+        </w:rPr>
+        <w:t>(</w:t>
+      </w:r>
+      <w:r>
+        <w:rPr>
+          <w:rFonts w:ascii="Consolas" w:eastAsia="Times New Roman" w:hAnsi="Consolas" w:cs="Consolas"/>
+          <w:color w:val="990055"/>
+          <w:spacing w:val="-1"/>
+          <w:sz w:val="20"/>
+          <w:szCs w:val="20"/>
+          <w:bdr w:val="none" w:sz="0" w:space="0" w:color="auto" w:frame="1"/>
+        </w:rPr>
+        <w:t>2</w:t>
+      </w:r>
+      <w:r>
+        <w:rPr>
+          <w:rFonts w:ascii="Consolas" w:eastAsia="Times New Roman" w:hAnsi="Consolas" w:cs="Consolas"/>
+          <w:color w:val="999999"/>
+          <w:spacing w:val="-1"/>
+          <w:sz w:val="20"/>
+          <w:szCs w:val="20"/>
+          <w:bdr w:val="none" w:sz="0" w:space="0" w:color="auto" w:frame="1"/>
+        </w:rPr>
+        <w:t>)</w:t>
+      </w:r>
+      <w:proofErr w:type="gramStart"/>
+      <w:r>
+        <w:rPr>
+          <w:rFonts w:ascii="Consolas" w:eastAsia="Times New Roman" w:hAnsi="Consolas" w:cs="Consolas"/>
+          <w:color w:val="999999"/>
+          <w:spacing w:val="-1"/>
+          <w:sz w:val="20"/>
+          <w:szCs w:val="20"/>
+          <w:bdr w:val="none" w:sz="0" w:space="0" w:color="auto" w:frame="1"/>
+        </w:rPr>
+        <w:t>);</w:t>
+      </w:r>
+      <w:r>
+        <w:rPr>
+          <w:rFonts w:ascii="Consolas" w:eastAsia="Times New Roman" w:hAnsi="Consolas" w:cs="Consolas"/>
+          <w:color w:val="333333"/>
+          <w:spacing w:val="-1"/>
+          <w:sz w:val="20"/>
+          <w:szCs w:val="20"/>
+          <w:bdr w:val="none" w:sz="0" w:space="0" w:color="auto" w:frame="1"/>
+        </w:rPr>
+        <w:t xml:space="preserve">  </w:t>
+      </w:r>
+      <w:r>
+        <w:rPr>
+          <w:rFonts w:ascii="Consolas" w:eastAsia="Times New Roman" w:hAnsi="Consolas" w:cs="Consolas"/>
+          <w:color w:val="708090"/>
+          <w:spacing w:val="-1"/>
+          <w:sz w:val="20"/>
+          <w:szCs w:val="20"/>
+          <w:bdr w:val="none" w:sz="0" w:space="0" w:color="auto" w:frame="1"/>
+        </w:rPr>
+        <w:t>/</w:t>
+      </w:r>
+      <w:proofErr w:type="gramEnd"/>
+      <w:r>
+        <w:rPr>
+          <w:rFonts w:ascii="Consolas" w:eastAsia="Times New Roman" w:hAnsi="Consolas" w:cs="Consolas"/>
+          <w:color w:val="708090"/>
+          <w:spacing w:val="-1"/>
+          <w:sz w:val="20"/>
+          <w:szCs w:val="20"/>
+          <w:bdr w:val="none" w:sz="0" w:space="0" w:color="auto" w:frame="1"/>
+        </w:rPr>
+        <w:t>/ 7</w:t>
+      </w:r>
+    </w:p>
+    <w:p>
+      <w:pPr>
+        <w:pBdr>
+          <w:top w:val="single" w:sz="2" w:space="11" w:color="3D7E9A"/>
+          <w:left w:val="single" w:sz="36" w:space="31" w:color="3D7E9A"/>
+          <w:bottom w:val="single" w:sz="2" w:space="11" w:color="3D7E9A"/>
+          <w:right w:val="single" w:sz="24" w:space="11" w:color="3D7E9A"/>
+        </w:pBdr>
+        <w:shd w:val="clear" w:color="auto" w:fill="EEEEEE"/>
+        <w:tabs>
+          <w:tab w:val="left" w:pos="916"/>
+          <w:tab w:val="left" w:pos="1832"/>
+          <w:tab w:val="left" w:pos="2748"/>
+          <w:tab w:val="left" w:pos="3664"/>
+          <w:tab w:val="left" w:pos="4580"/>
+          <w:tab w:val="left" w:pos="5496"/>
+          <w:tab w:val="left" w:pos="6412"/>
+          <w:tab w:val="left" w:pos="7328"/>
+          <w:tab w:val="left" w:pos="8244"/>
+          <w:tab w:val="left" w:pos="9160"/>
+          <w:tab w:val="left" w:pos="10076"/>
+          <w:tab w:val="left" w:pos="10992"/>
+          <w:tab w:val="left" w:pos="11908"/>
+          <w:tab w:val="left" w:pos="12824"/>
+          <w:tab w:val="left" w:pos="13740"/>
+          <w:tab w:val="left" w:pos="14656"/>
+        </w:tabs>
+        <w:spacing w:after="0" w:line="240" w:lineRule="auto"/>
+        <w:rPr>
+          <w:rFonts w:ascii="Consolas" w:eastAsia="Times New Roman" w:hAnsi="Consolas" w:cs="Consolas"/>
+          <w:color w:val="333333"/>
+          <w:spacing w:val="-1"/>
+          <w:sz w:val="24"/>
+          <w:szCs w:val="24"/>
+        </w:rPr>
+      </w:pPr>
+      <w:r>
+        <w:rPr>
+          <w:rFonts w:ascii="Consolas" w:eastAsia="Times New Roman" w:hAnsi="Consolas" w:cs="Consolas"/>
+          <w:color w:val="333333"/>
+          <w:spacing w:val="-1"/>
+          <w:sz w:val="20"/>
+          <w:szCs w:val="20"/>
+          <w:bdr w:val="none" w:sz="0" w:space="0" w:color="auto" w:frame="1"/>
+        </w:rPr>
+        <w:t>console</w:t>
+      </w:r>
+      <w:r>
+        <w:rPr>
+          <w:rFonts w:ascii="Consolas" w:eastAsia="Times New Roman" w:hAnsi="Consolas" w:cs="Consolas"/>
+          <w:color w:val="999999"/>
+          <w:spacing w:val="-1"/>
+          <w:sz w:val="20"/>
+          <w:szCs w:val="20"/>
+          <w:bdr w:val="none" w:sz="0" w:space="0" w:color="auto" w:frame="1"/>
+        </w:rPr>
+        <w:t>.</w:t>
+      </w:r>
+      <w:r>
+        <w:rPr>
+          <w:rFonts w:ascii="Consolas" w:eastAsia="Times New Roman" w:hAnsi="Consolas" w:cs="Consolas"/>
+          <w:color w:val="DD4A68"/>
+          <w:spacing w:val="-1"/>
+          <w:sz w:val="20"/>
+          <w:szCs w:val="20"/>
+          <w:bdr w:val="none" w:sz="0" w:space="0" w:color="auto" w:frame="1"/>
+        </w:rPr>
+        <w:t>log</w:t>
+      </w:r>
+      <w:r>
+        <w:rPr>
+          <w:rFonts w:ascii="Consolas" w:eastAsia="Times New Roman" w:hAnsi="Consolas" w:cs="Consolas"/>
+          <w:color w:val="999999"/>
+          <w:spacing w:val="-1"/>
+          <w:sz w:val="20"/>
+          <w:szCs w:val="20"/>
+          <w:bdr w:val="none" w:sz="0" w:space="0" w:color="auto" w:frame="1"/>
+        </w:rPr>
+        <w:t>(</w:t>
+      </w:r>
+      <w:r>
+        <w:rPr>
+          <w:rFonts w:ascii="Consolas" w:eastAsia="Times New Roman" w:hAnsi="Consolas" w:cs="Consolas"/>
+          <w:color w:val="DD4A68"/>
+          <w:spacing w:val="-1"/>
+          <w:sz w:val="20"/>
+          <w:szCs w:val="20"/>
+          <w:bdr w:val="none" w:sz="0" w:space="0" w:color="auto" w:frame="1"/>
+        </w:rPr>
+        <w:t>add10</w:t>
+      </w:r>
+      <w:r>
+        <w:rPr>
+          <w:rFonts w:ascii="Consolas" w:eastAsia="Times New Roman" w:hAnsi="Consolas" w:cs="Consolas"/>
+          <w:color w:val="999999"/>
+          <w:spacing w:val="-1"/>
+          <w:sz w:val="20"/>
+          <w:szCs w:val="20"/>
+          <w:bdr w:val="none" w:sz="0" w:space="0" w:color="auto" w:frame="1"/>
+        </w:rPr>
+        <w:t>(</w:t>
+      </w:r>
+      <w:r>
+        <w:rPr>
+          <w:rFonts w:ascii="Consolas" w:eastAsia="Times New Roman" w:hAnsi="Consolas" w:cs="Consolas"/>
+          <w:color w:val="990055"/>
+          <w:spacing w:val="-1"/>
+          <w:sz w:val="20"/>
+          <w:szCs w:val="20"/>
+          <w:bdr w:val="none" w:sz="0" w:space="0" w:color="auto" w:frame="1"/>
+        </w:rPr>
+        <w:t>2</w:t>
+      </w:r>
+      <w:r>
+        <w:rPr>
+          <w:rFonts w:ascii="Consolas" w:eastAsia="Times New Roman" w:hAnsi="Consolas" w:cs="Consolas"/>
+          <w:color w:val="999999"/>
+          <w:spacing w:val="-1"/>
+          <w:sz w:val="20"/>
+          <w:szCs w:val="20"/>
+          <w:bdr w:val="none" w:sz="0" w:space="0" w:color="auto" w:frame="1"/>
+        </w:rPr>
+        <w:t>));</w:t>
+      </w:r>
+      <w:r>
+        <w:rPr>
+          <w:rFonts w:ascii="Consolas" w:eastAsia="Times New Roman" w:hAnsi="Consolas" w:cs="Consolas"/>
+          <w:color w:val="333333"/>
+          <w:spacing w:val="-1"/>
+          <w:sz w:val="20"/>
+          <w:szCs w:val="20"/>
+          <w:bdr w:val="none" w:sz="0" w:space="0" w:color="auto" w:frame="1"/>
+        </w:rPr>
+        <w:t xml:space="preserve"> </w:t>
+      </w:r>
+      <w:r>
+        <w:rPr>
+          <w:rFonts w:ascii="Consolas" w:eastAsia="Times New Roman" w:hAnsi="Consolas" w:cs="Consolas"/>
+          <w:color w:val="708090"/>
+          <w:spacing w:val="-1"/>
+          <w:sz w:val="20"/>
+          <w:szCs w:val="20"/>
+          <w:bdr w:val="none" w:sz="0" w:space="0" w:color="auto" w:frame="1"/>
+        </w:rPr>
+        <w:t>// 12</w:t>
+      </w:r>
+    </w:p>
+    <w:p>
+      <w:pPr>
+        <w:pBdr>
+          <w:bottom w:val="single" w:sz="6" w:space="1" w:color="auto"/>
+        </w:pBdr>
+        <w:spacing w:after="0" w:line="240" w:lineRule="auto"/>
+        <w:rPr>
+          <w:sz w:val="24"/>
+          <w:szCs w:val="24"/>
+        </w:rPr>
+      </w:pPr>
+    </w:p>
+    <w:p>
+      <w:pPr>
+        <w:pBdr>
+          <w:bottom w:val="single" w:sz="6" w:space="1" w:color="auto"/>
+        </w:pBdr>
+        <w:spacing w:after="0" w:line="240" w:lineRule="auto"/>
+        <w:rPr>
+          <w:b/>
+          <w:sz w:val="24"/>
+          <w:szCs w:val="24"/>
+        </w:rPr>
+      </w:pPr>
+      <w:r>
+        <w:rPr>
+          <w:b/>
+          <w:sz w:val="24"/>
+          <w:szCs w:val="24"/>
+        </w:rPr>
+        <w:t>Emulating private methods with closures</w:t>
+      </w:r>
+      <w:r>
+        <w:rPr>
+          <w:b/>
+          <w:sz w:val="24"/>
+          <w:szCs w:val="24"/>
+        </w:rPr>
+        <w:t>:</w:t>
+      </w:r>
+      <w:r>
+        <w:rPr>
+          <w:b/>
+          <w:sz w:val="24"/>
+          <w:szCs w:val="24"/>
+        </w:rPr>
+        <w:t xml:space="preserve"> (same </w:t>
+      </w:r>
+      <w:proofErr w:type="spellStart"/>
+      <w:r>
+        <w:rPr>
+          <w:b/>
+          <w:sz w:val="24"/>
+          <w:szCs w:val="24"/>
+        </w:rPr>
+        <w:t>url</w:t>
+      </w:r>
+      <w:proofErr w:type="spellEnd"/>
+      <w:r>
+        <w:rPr>
+          <w:b/>
+          <w:sz w:val="24"/>
+          <w:szCs w:val="24"/>
+        </w:rPr>
+        <w:t>)</w:t>
+      </w:r>
+    </w:p>
+    <w:p>
+      <w:pPr>
+        <w:pBdr>
+          <w:top w:val="single" w:sz="2" w:space="11" w:color="3D7E9A"/>
+          <w:left w:val="single" w:sz="36" w:space="31" w:color="3D7E9A"/>
+          <w:bottom w:val="single" w:sz="2" w:space="11" w:color="3D7E9A"/>
+          <w:right w:val="single" w:sz="24" w:space="11" w:color="3D7E9A"/>
+        </w:pBdr>
+        <w:shd w:val="clear" w:color="auto" w:fill="EEEEEE"/>
+        <w:tabs>
+          <w:tab w:val="left" w:pos="916"/>
+          <w:tab w:val="left" w:pos="1832"/>
+          <w:tab w:val="left" w:pos="2748"/>
+          <w:tab w:val="left" w:pos="3664"/>
+          <w:tab w:val="left" w:pos="4580"/>
+          <w:tab w:val="left" w:pos="5496"/>
+          <w:tab w:val="left" w:pos="6412"/>
+          <w:tab w:val="left" w:pos="7328"/>
+          <w:tab w:val="left" w:pos="8244"/>
+          <w:tab w:val="left" w:pos="9160"/>
+          <w:tab w:val="left" w:pos="10076"/>
+          <w:tab w:val="left" w:pos="10992"/>
+          <w:tab w:val="left" w:pos="11908"/>
+          <w:tab w:val="left" w:pos="12824"/>
+          <w:tab w:val="left" w:pos="13740"/>
+          <w:tab w:val="left" w:pos="14656"/>
+        </w:tabs>
+        <w:spacing w:after="0" w:line="240" w:lineRule="auto"/>
+        <w:rPr>
+          <w:rFonts w:ascii="Consolas" w:eastAsia="Times New Roman" w:hAnsi="Consolas" w:cs="Consolas"/>
+          <w:color w:val="333333"/>
+          <w:spacing w:val="-1"/>
+          <w:sz w:val="20"/>
+          <w:szCs w:val="20"/>
+          <w:bdr w:val="none" w:sz="0" w:space="0" w:color="auto" w:frame="1"/>
+        </w:rPr>
+      </w:pPr>
+      <w:r>
+        <w:rPr>
+          <w:rFonts w:ascii="Consolas" w:eastAsia="Times New Roman" w:hAnsi="Consolas" w:cs="Consolas"/>
+          <w:color w:val="0077AA"/>
+          <w:spacing w:val="-1"/>
+          <w:sz w:val="20"/>
+          <w:szCs w:val="20"/>
+          <w:bdr w:val="none" w:sz="0" w:space="0" w:color="auto" w:frame="1"/>
+        </w:rPr>
+        <w:t>var</w:t>
+      </w:r>
+      <w:r>
+        <w:rPr>
+          <w:rFonts w:ascii="Consolas" w:eastAsia="Times New Roman" w:hAnsi="Consolas" w:cs="Consolas"/>
+          <w:color w:val="333333"/>
+          <w:spacing w:val="-1"/>
+          <w:sz w:val="20"/>
+          <w:szCs w:val="20"/>
+          <w:bdr w:val="none" w:sz="0" w:space="0" w:color="auto" w:frame="1"/>
+        </w:rPr>
+        <w:t xml:space="preserve"> </w:t>
+      </w:r>
+      <w:proofErr w:type="spellStart"/>
+      <w:r>
+        <w:rPr>
+          <w:rFonts w:ascii="Consolas" w:eastAsia="Times New Roman" w:hAnsi="Consolas" w:cs="Consolas"/>
+          <w:color w:val="333333"/>
+          <w:spacing w:val="-1"/>
+          <w:sz w:val="20"/>
+          <w:szCs w:val="20"/>
+          <w:bdr w:val="none" w:sz="0" w:space="0" w:color="auto" w:frame="1"/>
+        </w:rPr>
+        <w:t>makeCounter</w:t>
+      </w:r>
+      <w:proofErr w:type="spellEnd"/>
+      <w:r>
+        <w:rPr>
+          <w:rFonts w:ascii="Consolas" w:eastAsia="Times New Roman" w:hAnsi="Consolas" w:cs="Consolas"/>
+          <w:color w:val="333333"/>
+          <w:spacing w:val="-1"/>
+          <w:sz w:val="20"/>
+          <w:szCs w:val="20"/>
+          <w:bdr w:val="none" w:sz="0" w:space="0" w:color="auto" w:frame="1"/>
+        </w:rPr>
+        <w:t xml:space="preserve"> </w:t>
+      </w:r>
+      <w:r>
+        <w:rPr>
+          <w:rFonts w:ascii="Consolas" w:eastAsia="Times New Roman" w:hAnsi="Consolas" w:cs="Consolas"/>
+          <w:color w:val="A67F59"/>
+          <w:spacing w:val="-1"/>
+          <w:sz w:val="20"/>
+          <w:szCs w:val="20"/>
+          <w:bdr w:val="none" w:sz="0" w:space="0" w:color="auto" w:frame="1"/>
+        </w:rPr>
+        <w:t>=</w:t>
+      </w:r>
+      <w:r>
+        <w:rPr>
+          <w:rFonts w:ascii="Consolas" w:eastAsia="Times New Roman" w:hAnsi="Consolas" w:cs="Consolas"/>
+          <w:color w:val="333333"/>
+          <w:spacing w:val="-1"/>
+          <w:sz w:val="20"/>
+          <w:szCs w:val="20"/>
+          <w:bdr w:val="none" w:sz="0" w:space="0" w:color="auto" w:frame="1"/>
+        </w:rPr>
+        <w:t xml:space="preserve"> </w:t>
+      </w:r>
+      <w:proofErr w:type="gramStart"/>
+      <w:r>
+        <w:rPr>
+          <w:rFonts w:ascii="Consolas" w:eastAsia="Times New Roman" w:hAnsi="Consolas" w:cs="Consolas"/>
+          <w:color w:val="0077AA"/>
+          <w:spacing w:val="-1"/>
+          <w:sz w:val="20"/>
+          <w:szCs w:val="20"/>
+          <w:bdr w:val="none" w:sz="0" w:space="0" w:color="auto" w:frame="1"/>
+        </w:rPr>
+        <w:t>function</w:t>
+      </w:r>
+      <w:r>
+        <w:rPr>
+          <w:rFonts w:ascii="Consolas" w:eastAsia="Times New Roman" w:hAnsi="Consolas" w:cs="Consolas"/>
+          <w:color w:val="999999"/>
+          <w:spacing w:val="-1"/>
+          <w:sz w:val="20"/>
+          <w:szCs w:val="20"/>
+          <w:bdr w:val="none" w:sz="0" w:space="0" w:color="auto" w:frame="1"/>
+        </w:rPr>
+        <w:t>(</w:t>
+      </w:r>
+      <w:proofErr w:type="gramEnd"/>
+      <w:r>
+        <w:rPr>
+          <w:rFonts w:ascii="Consolas" w:eastAsia="Times New Roman" w:hAnsi="Consolas" w:cs="Consolas"/>
+          <w:color w:val="999999"/>
+          <w:spacing w:val="-1"/>
+          <w:sz w:val="20"/>
+          <w:szCs w:val="20"/>
+          <w:bdr w:val="none" w:sz="0" w:space="0" w:color="auto" w:frame="1"/>
+        </w:rPr>
+        <w:t>)</w:t>
+      </w:r>
+      <w:r>
+        <w:rPr>
+          <w:rFonts w:ascii="Consolas" w:eastAsia="Times New Roman" w:hAnsi="Consolas" w:cs="Consolas"/>
+          <w:color w:val="333333"/>
+          <w:spacing w:val="-1"/>
+          <w:sz w:val="20"/>
+          <w:szCs w:val="20"/>
+          <w:bdr w:val="none" w:sz="0" w:space="0" w:color="auto" w:frame="1"/>
+        </w:rPr>
+        <w:t xml:space="preserve"> </w:t>
+      </w:r>
+      <w:r>
+        <w:rPr>
+          <w:rFonts w:ascii="Consolas" w:eastAsia="Times New Roman" w:hAnsi="Consolas" w:cs="Consolas"/>
+          <w:color w:val="999999"/>
+          <w:spacing w:val="-1"/>
+          <w:sz w:val="20"/>
+          <w:szCs w:val="20"/>
+          <w:bdr w:val="none" w:sz="0" w:space="0" w:color="auto" w:frame="1"/>
+        </w:rPr>
+        <w:t>{</w:t>
+      </w:r>
+    </w:p>
+    <w:p>
+      <w:pPr>
+        <w:pBdr>
+          <w:top w:val="single" w:sz="2" w:space="11" w:color="3D7E9A"/>
+          <w:left w:val="single" w:sz="36" w:space="31" w:color="3D7E9A"/>
+          <w:bottom w:val="single" w:sz="2" w:space="11" w:color="3D7E9A"/>
+          <w:right w:val="single" w:sz="24" w:space="11" w:color="3D7E9A"/>
+        </w:pBdr>
+        <w:shd w:val="clear" w:color="auto" w:fill="EEEEEE"/>
+        <w:tabs>
+          <w:tab w:val="left" w:pos="916"/>
+          <w:tab w:val="left" w:pos="1832"/>
+          <w:tab w:val="left" w:pos="2748"/>
+          <w:tab w:val="left" w:pos="3664"/>
+          <w:tab w:val="left" w:pos="4580"/>
+          <w:tab w:val="left" w:pos="5496"/>
+          <w:tab w:val="left" w:pos="6412"/>
+          <w:tab w:val="left" w:pos="7328"/>
+          <w:tab w:val="left" w:pos="8244"/>
+          <w:tab w:val="left" w:pos="9160"/>
+          <w:tab w:val="left" w:pos="10076"/>
+          <w:tab w:val="left" w:pos="10992"/>
+          <w:tab w:val="left" w:pos="11908"/>
+          <w:tab w:val="left" w:pos="12824"/>
+          <w:tab w:val="left" w:pos="13740"/>
+          <w:tab w:val="left" w:pos="14656"/>
+        </w:tabs>
+        <w:spacing w:after="0" w:line="240" w:lineRule="auto"/>
+        <w:rPr>
+          <w:rFonts w:ascii="Consolas" w:eastAsia="Times New Roman" w:hAnsi="Consolas" w:cs="Consolas"/>
+          <w:color w:val="333333"/>
+          <w:spacing w:val="-1"/>
+          <w:sz w:val="20"/>
+          <w:szCs w:val="20"/>
+          <w:bdr w:val="none" w:sz="0" w:space="0" w:color="auto" w:frame="1"/>
+        </w:rPr>
+      </w:pPr>
+      <w:r>
+        <w:rPr>
+          <w:rFonts w:ascii="Consolas" w:eastAsia="Times New Roman" w:hAnsi="Consolas" w:cs="Consolas"/>
+          <w:color w:val="333333"/>
+          <w:spacing w:val="-1"/>
+          <w:sz w:val="20"/>
+          <w:szCs w:val="20"/>
+          <w:bdr w:val="none" w:sz="0" w:space="0" w:color="auto" w:frame="1"/>
+        </w:rPr>
+        <w:t xml:space="preserve">  </w:t>
+      </w:r>
+      <w:r>
+        <w:rPr>
+          <w:rFonts w:ascii="Consolas" w:eastAsia="Times New Roman" w:hAnsi="Consolas" w:cs="Consolas"/>
+          <w:color w:val="0077AA"/>
+          <w:spacing w:val="-1"/>
+          <w:sz w:val="20"/>
+          <w:szCs w:val="20"/>
+          <w:bdr w:val="none" w:sz="0" w:space="0" w:color="auto" w:frame="1"/>
+        </w:rPr>
+        <w:t>var</w:t>
+      </w:r>
+      <w:r>
+        <w:rPr>
+          <w:rFonts w:ascii="Consolas" w:eastAsia="Times New Roman" w:hAnsi="Consolas" w:cs="Consolas"/>
+          <w:color w:val="333333"/>
+          <w:spacing w:val="-1"/>
+          <w:sz w:val="20"/>
+          <w:szCs w:val="20"/>
+          <w:bdr w:val="none" w:sz="0" w:space="0" w:color="auto" w:frame="1"/>
+        </w:rPr>
+        <w:t xml:space="preserve"> </w:t>
+      </w:r>
+      <w:proofErr w:type="spellStart"/>
+      <w:r>
+        <w:rPr>
+          <w:rFonts w:ascii="Consolas" w:eastAsia="Times New Roman" w:hAnsi="Consolas" w:cs="Consolas"/>
+          <w:color w:val="333333"/>
+          <w:spacing w:val="-1"/>
+          <w:sz w:val="20"/>
+          <w:szCs w:val="20"/>
+          <w:bdr w:val="none" w:sz="0" w:space="0" w:color="auto" w:frame="1"/>
+        </w:rPr>
+        <w:t>privateCounter</w:t>
+      </w:r>
+      <w:proofErr w:type="spellEnd"/>
+      <w:r>
+        <w:rPr>
+          <w:rFonts w:ascii="Consolas" w:eastAsia="Times New Roman" w:hAnsi="Consolas" w:cs="Consolas"/>
+          <w:color w:val="333333"/>
+          <w:spacing w:val="-1"/>
+          <w:sz w:val="20"/>
+          <w:szCs w:val="20"/>
+          <w:bdr w:val="none" w:sz="0" w:space="0" w:color="auto" w:frame="1"/>
+        </w:rPr>
+        <w:t xml:space="preserve"> </w:t>
+      </w:r>
+      <w:r>
+        <w:rPr>
+          <w:rFonts w:ascii="Consolas" w:eastAsia="Times New Roman" w:hAnsi="Consolas" w:cs="Consolas"/>
+          <w:color w:val="A67F59"/>
+          <w:spacing w:val="-1"/>
+          <w:sz w:val="20"/>
+          <w:szCs w:val="20"/>
+          <w:bdr w:val="none" w:sz="0" w:space="0" w:color="auto" w:frame="1"/>
+        </w:rPr>
+        <w:t>=</w:t>
+      </w:r>
+      <w:r>
+        <w:rPr>
+          <w:rFonts w:ascii="Consolas" w:eastAsia="Times New Roman" w:hAnsi="Consolas" w:cs="Consolas"/>
+          <w:color w:val="333333"/>
+          <w:spacing w:val="-1"/>
+          <w:sz w:val="20"/>
+          <w:szCs w:val="20"/>
+          <w:bdr w:val="none" w:sz="0" w:space="0" w:color="auto" w:frame="1"/>
+        </w:rPr>
+        <w:t xml:space="preserve"> </w:t>
+      </w:r>
+      <w:r>
+        <w:rPr>
+          <w:rFonts w:ascii="Consolas" w:eastAsia="Times New Roman" w:hAnsi="Consolas" w:cs="Consolas"/>
+          <w:color w:val="990055"/>
+          <w:spacing w:val="-1"/>
+          <w:sz w:val="20"/>
+          <w:szCs w:val="20"/>
+          <w:bdr w:val="none" w:sz="0" w:space="0" w:color="auto" w:frame="1"/>
+        </w:rPr>
+        <w:t>0</w:t>
+      </w:r>
+      <w:r>
+        <w:rPr>
+          <w:rFonts w:ascii="Consolas" w:eastAsia="Times New Roman" w:hAnsi="Consolas" w:cs="Consolas"/>
+          <w:color w:val="999999"/>
+          <w:spacing w:val="-1"/>
+          <w:sz w:val="20"/>
+          <w:szCs w:val="20"/>
+          <w:bdr w:val="none" w:sz="0" w:space="0" w:color="auto" w:frame="1"/>
+        </w:rPr>
+        <w:t>;</w:t>
+      </w:r>
+    </w:p>
+    <w:p>
+      <w:pPr>
+        <w:pBdr>
+          <w:top w:val="single" w:sz="2" w:space="11" w:color="3D7E9A"/>
+          <w:left w:val="single" w:sz="36" w:space="31" w:color="3D7E9A"/>
+          <w:bottom w:val="single" w:sz="2" w:space="11" w:color="3D7E9A"/>
+          <w:right w:val="single" w:sz="24" w:space="11" w:color="3D7E9A"/>
+        </w:pBdr>
+        <w:shd w:val="clear" w:color="auto" w:fill="EEEEEE"/>
+        <w:tabs>
+          <w:tab w:val="left" w:pos="916"/>
+          <w:tab w:val="left" w:pos="1832"/>
+          <w:tab w:val="left" w:pos="2748"/>
+          <w:tab w:val="left" w:pos="3664"/>
+          <w:tab w:val="left" w:pos="4580"/>
+          <w:tab w:val="left" w:pos="5496"/>
+          <w:tab w:val="left" w:pos="6412"/>
+          <w:tab w:val="left" w:pos="7328"/>
+          <w:tab w:val="left" w:pos="8244"/>
+          <w:tab w:val="left" w:pos="9160"/>
+          <w:tab w:val="left" w:pos="10076"/>
+          <w:tab w:val="left" w:pos="10992"/>
+          <w:tab w:val="left" w:pos="11908"/>
+          <w:tab w:val="left" w:pos="12824"/>
+          <w:tab w:val="left" w:pos="13740"/>
+          <w:tab w:val="left" w:pos="14656"/>
+        </w:tabs>
+        <w:spacing w:after="0" w:line="240" w:lineRule="auto"/>
+        <w:rPr>
+          <w:rFonts w:ascii="Consolas" w:eastAsia="Times New Roman" w:hAnsi="Consolas" w:cs="Consolas"/>
+          <w:color w:val="333333"/>
+          <w:spacing w:val="-1"/>
+          <w:sz w:val="20"/>
+          <w:szCs w:val="20"/>
+          <w:bdr w:val="none" w:sz="0" w:space="0" w:color="auto" w:frame="1"/>
+        </w:rPr>
+      </w:pPr>
+      <w:r>
+        <w:rPr>
+          <w:rFonts w:ascii="Consolas" w:eastAsia="Times New Roman" w:hAnsi="Consolas" w:cs="Consolas"/>
+          <w:color w:val="333333"/>
+          <w:spacing w:val="-1"/>
+          <w:sz w:val="20"/>
+          <w:szCs w:val="20"/>
+          <w:bdr w:val="none" w:sz="0" w:space="0" w:color="auto" w:frame="1"/>
+        </w:rPr>
+        <w:t xml:space="preserve">  </w:t>
+      </w:r>
+      <w:r>
+        <w:rPr>
+          <w:rFonts w:ascii="Consolas" w:eastAsia="Times New Roman" w:hAnsi="Consolas" w:cs="Consolas"/>
+          <w:color w:val="0077AA"/>
+          <w:spacing w:val="-1"/>
+          <w:sz w:val="20"/>
+          <w:szCs w:val="20"/>
+          <w:bdr w:val="none" w:sz="0" w:space="0" w:color="auto" w:frame="1"/>
+        </w:rPr>
+        <w:t>function</w:t>
+      </w:r>
+      <w:r>
+        <w:rPr>
+          <w:rFonts w:ascii="Consolas" w:eastAsia="Times New Roman" w:hAnsi="Consolas" w:cs="Consolas"/>
+          <w:color w:val="333333"/>
+          <w:spacing w:val="-1"/>
+          <w:sz w:val="20"/>
+          <w:szCs w:val="20"/>
+          <w:bdr w:val="none" w:sz="0" w:space="0" w:color="auto" w:frame="1"/>
+        </w:rPr>
+        <w:t xml:space="preserve"> </w:t>
+      </w:r>
+      <w:proofErr w:type="spellStart"/>
+      <w:r>
+        <w:rPr>
+          <w:rFonts w:ascii="Consolas" w:eastAsia="Times New Roman" w:hAnsi="Consolas" w:cs="Consolas"/>
+          <w:color w:val="DD4A68"/>
+          <w:spacing w:val="-1"/>
+          <w:sz w:val="20"/>
+          <w:szCs w:val="20"/>
+          <w:bdr w:val="none" w:sz="0" w:space="0" w:color="auto" w:frame="1"/>
+        </w:rPr>
+        <w:t>changeBy</w:t>
+      </w:r>
+      <w:proofErr w:type="spellEnd"/>
+      <w:r>
+        <w:rPr>
+          <w:rFonts w:ascii="Consolas" w:eastAsia="Times New Roman" w:hAnsi="Consolas" w:cs="Consolas"/>
+          <w:color w:val="999999"/>
+          <w:spacing w:val="-1"/>
+          <w:sz w:val="20"/>
+          <w:szCs w:val="20"/>
+          <w:bdr w:val="none" w:sz="0" w:space="0" w:color="auto" w:frame="1"/>
+        </w:rPr>
+        <w:t>(</w:t>
+      </w:r>
+      <w:proofErr w:type="spellStart"/>
+      <w:r>
+        <w:rPr>
+          <w:rFonts w:ascii="Consolas" w:eastAsia="Times New Roman" w:hAnsi="Consolas" w:cs="Consolas"/>
+          <w:color w:val="333333"/>
+          <w:spacing w:val="-1"/>
+          <w:sz w:val="20"/>
+          <w:szCs w:val="20"/>
+          <w:bdr w:val="none" w:sz="0" w:space="0" w:color="auto" w:frame="1"/>
+        </w:rPr>
+        <w:t>val</w:t>
+      </w:r>
+      <w:proofErr w:type="spellEnd"/>
+      <w:r>
+        <w:rPr>
+          <w:rFonts w:ascii="Consolas" w:eastAsia="Times New Roman" w:hAnsi="Consolas" w:cs="Consolas"/>
+          <w:color w:val="999999"/>
+          <w:spacing w:val="-1"/>
+          <w:sz w:val="20"/>
+          <w:szCs w:val="20"/>
+          <w:bdr w:val="none" w:sz="0" w:space="0" w:color="auto" w:frame="1"/>
+        </w:rPr>
+        <w:t>)</w:t>
+      </w:r>
+      <w:r>
+        <w:rPr>
+          <w:rFonts w:ascii="Consolas" w:eastAsia="Times New Roman" w:hAnsi="Consolas" w:cs="Consolas"/>
+          <w:color w:val="333333"/>
+          <w:spacing w:val="-1"/>
+          <w:sz w:val="20"/>
+          <w:szCs w:val="20"/>
+          <w:bdr w:val="none" w:sz="0" w:space="0" w:color="auto" w:frame="1"/>
+        </w:rPr>
+        <w:t xml:space="preserve"> </w:t>
+      </w:r>
+      <w:r>
+        <w:rPr>
+          <w:rFonts w:ascii="Consolas" w:eastAsia="Times New Roman" w:hAnsi="Consolas" w:cs="Consolas"/>
+          <w:color w:val="999999"/>
+          <w:spacing w:val="-1"/>
+          <w:sz w:val="20"/>
+          <w:szCs w:val="20"/>
+          <w:bdr w:val="none" w:sz="0" w:space="0" w:color="auto" w:frame="1"/>
+        </w:rPr>
+        <w:t>{</w:t>
+      </w:r>
+    </w:p>
+    <w:p>
+      <w:pPr>
+        <w:pBdr>
+          <w:top w:val="single" w:sz="2" w:space="11" w:color="3D7E9A"/>
+          <w:left w:val="single" w:sz="36" w:space="31" w:color="3D7E9A"/>
+          <w:bottom w:val="single" w:sz="2" w:space="11" w:color="3D7E9A"/>
+          <w:right w:val="single" w:sz="24" w:space="11" w:color="3D7E9A"/>
+        </w:pBdr>
+        <w:shd w:val="clear" w:color="auto" w:fill="EEEEEE"/>
+        <w:tabs>
+          <w:tab w:val="left" w:pos="916"/>
+          <w:tab w:val="left" w:pos="1832"/>
+          <w:tab w:val="left" w:pos="2748"/>
+          <w:tab w:val="left" w:pos="3664"/>
+          <w:tab w:val="left" w:pos="4580"/>
+          <w:tab w:val="left" w:pos="5496"/>
+          <w:tab w:val="left" w:pos="6412"/>
+          <w:tab w:val="left" w:pos="7328"/>
+          <w:tab w:val="left" w:pos="8244"/>
+          <w:tab w:val="left" w:pos="9160"/>
+          <w:tab w:val="left" w:pos="10076"/>
+          <w:tab w:val="left" w:pos="10992"/>
+          <w:tab w:val="left" w:pos="11908"/>
+          <w:tab w:val="left" w:pos="12824"/>
+          <w:tab w:val="left" w:pos="13740"/>
+          <w:tab w:val="left" w:pos="14656"/>
+        </w:tabs>
+        <w:spacing w:after="0" w:line="240" w:lineRule="auto"/>
+        <w:rPr>
+          <w:rFonts w:ascii="Consolas" w:eastAsia="Times New Roman" w:hAnsi="Consolas" w:cs="Consolas"/>
+          <w:color w:val="333333"/>
+          <w:spacing w:val="-1"/>
+          <w:sz w:val="20"/>
+          <w:szCs w:val="20"/>
+          <w:bdr w:val="none" w:sz="0" w:space="0" w:color="auto" w:frame="1"/>
+        </w:rPr>
+      </w:pPr>
+      <w:r>
+        <w:rPr>
+          <w:rFonts w:ascii="Consolas" w:eastAsia="Times New Roman" w:hAnsi="Consolas" w:cs="Consolas"/>
+          <w:color w:val="333333"/>
+          <w:spacing w:val="-1"/>
+          <w:sz w:val="20"/>
+          <w:szCs w:val="20"/>
+          <w:bdr w:val="none" w:sz="0" w:space="0" w:color="auto" w:frame="1"/>
+        </w:rPr>
+        <w:t xml:space="preserve">    </w:t>
+      </w:r>
+      <w:proofErr w:type="spellStart"/>
+      <w:r>
+        <w:rPr>
+          <w:rFonts w:ascii="Consolas" w:eastAsia="Times New Roman" w:hAnsi="Consolas" w:cs="Consolas"/>
+          <w:color w:val="333333"/>
+          <w:spacing w:val="-1"/>
+          <w:sz w:val="20"/>
+          <w:szCs w:val="20"/>
+          <w:bdr w:val="none" w:sz="0" w:space="0" w:color="auto" w:frame="1"/>
+        </w:rPr>
+        <w:t>privateCounter</w:t>
+      </w:r>
+      <w:proofErr w:type="spellEnd"/>
+      <w:r>
+        <w:rPr>
+          <w:rFonts w:ascii="Consolas" w:eastAsia="Times New Roman" w:hAnsi="Consolas" w:cs="Consolas"/>
+          <w:color w:val="333333"/>
+          <w:spacing w:val="-1"/>
+          <w:sz w:val="20"/>
+          <w:szCs w:val="20"/>
+          <w:bdr w:val="none" w:sz="0" w:space="0" w:color="auto" w:frame="1"/>
+        </w:rPr>
+        <w:t xml:space="preserve"> </w:t>
+      </w:r>
+      <w:r>
+        <w:rPr>
+          <w:rFonts w:ascii="Consolas" w:eastAsia="Times New Roman" w:hAnsi="Consolas" w:cs="Consolas"/>
+          <w:color w:val="A67F59"/>
+          <w:spacing w:val="-1"/>
+          <w:sz w:val="20"/>
+          <w:szCs w:val="20"/>
+          <w:bdr w:val="none" w:sz="0" w:space="0" w:color="auto" w:frame="1"/>
+        </w:rPr>
+        <w:t>+=</w:t>
+      </w:r>
+      <w:r>
+        <w:rPr>
+          <w:rFonts w:ascii="Consolas" w:eastAsia="Times New Roman" w:hAnsi="Consolas" w:cs="Consolas"/>
+          <w:color w:val="333333"/>
+          <w:spacing w:val="-1"/>
+          <w:sz w:val="20"/>
+          <w:szCs w:val="20"/>
+          <w:bdr w:val="none" w:sz="0" w:space="0" w:color="auto" w:frame="1"/>
+        </w:rPr>
+        <w:t xml:space="preserve"> </w:t>
+      </w:r>
+      <w:proofErr w:type="spellStart"/>
+      <w:r>
+        <w:rPr>
+          <w:rFonts w:ascii="Consolas" w:eastAsia="Times New Roman" w:hAnsi="Consolas" w:cs="Consolas"/>
+          <w:color w:val="333333"/>
+          <w:spacing w:val="-1"/>
+          <w:sz w:val="20"/>
+          <w:szCs w:val="20"/>
+          <w:bdr w:val="none" w:sz="0" w:space="0" w:color="auto" w:frame="1"/>
+        </w:rPr>
+        <w:t>val</w:t>
+      </w:r>
+      <w:proofErr w:type="spellEnd"/>
+      <w:r>
+        <w:rPr>
+          <w:rFonts w:ascii="Consolas" w:eastAsia="Times New Roman" w:hAnsi="Consolas" w:cs="Consolas"/>
+          <w:color w:val="999999"/>
+          <w:spacing w:val="-1"/>
+          <w:sz w:val="20"/>
+          <w:szCs w:val="20"/>
+          <w:bdr w:val="none" w:sz="0" w:space="0" w:color="auto" w:frame="1"/>
+        </w:rPr>
+        <w:t>;</w:t>
+      </w:r>
+    </w:p>
+    <w:p>
+      <w:pPr>
+        <w:pBdr>
+          <w:top w:val="single" w:sz="2" w:space="11" w:color="3D7E9A"/>
+          <w:left w:val="single" w:sz="36" w:space="31" w:color="3D7E9A"/>
+          <w:bottom w:val="single" w:sz="2" w:space="11" w:color="3D7E9A"/>
+          <w:right w:val="single" w:sz="24" w:space="11" w:color="3D7E9A"/>
+        </w:pBdr>
+        <w:shd w:val="clear" w:color="auto" w:fill="EEEEEE"/>
+        <w:tabs>
+          <w:tab w:val="left" w:pos="916"/>
+          <w:tab w:val="left" w:pos="1832"/>
+          <w:tab w:val="left" w:pos="2748"/>
+          <w:tab w:val="left" w:pos="3664"/>
+          <w:tab w:val="left" w:pos="4580"/>
+          <w:tab w:val="left" w:pos="5496"/>
+          <w:tab w:val="left" w:pos="6412"/>
+          <w:tab w:val="left" w:pos="7328"/>
+          <w:tab w:val="left" w:pos="8244"/>
+          <w:tab w:val="left" w:pos="9160"/>
+          <w:tab w:val="left" w:pos="10076"/>
+          <w:tab w:val="left" w:pos="10992"/>
+          <w:tab w:val="left" w:pos="11908"/>
+          <w:tab w:val="left" w:pos="12824"/>
+          <w:tab w:val="left" w:pos="13740"/>
+          <w:tab w:val="left" w:pos="14656"/>
+        </w:tabs>
+        <w:spacing w:after="0" w:line="240" w:lineRule="auto"/>
+        <w:rPr>
+          <w:rFonts w:ascii="Consolas" w:eastAsia="Times New Roman" w:hAnsi="Consolas" w:cs="Consolas"/>
+          <w:color w:val="333333"/>
+          <w:spacing w:val="-1"/>
+          <w:sz w:val="20"/>
+          <w:szCs w:val="20"/>
+          <w:bdr w:val="none" w:sz="0" w:space="0" w:color="auto" w:frame="1"/>
+        </w:rPr>
+      </w:pPr>
+      <w:r>
+        <w:rPr>
+          <w:rFonts w:ascii="Consolas" w:eastAsia="Times New Roman" w:hAnsi="Consolas" w:cs="Consolas"/>
+          <w:color w:val="333333"/>
+          <w:spacing w:val="-1"/>
+          <w:sz w:val="20"/>
+          <w:szCs w:val="20"/>
+          <w:bdr w:val="none" w:sz="0" w:space="0" w:color="auto" w:frame="1"/>
+        </w:rPr>
+        <w:t xml:space="preserve">  </w:t>
+      </w:r>
+      <w:r>
+        <w:rPr>
+          <w:rFonts w:ascii="Consolas" w:eastAsia="Times New Roman" w:hAnsi="Consolas" w:cs="Consolas"/>
+          <w:color w:val="999999"/>
+          <w:spacing w:val="-1"/>
+          <w:sz w:val="20"/>
+          <w:szCs w:val="20"/>
+          <w:bdr w:val="none" w:sz="0" w:space="0" w:color="auto" w:frame="1"/>
+        </w:rPr>
+        <w:t>}</w:t>
+      </w:r>
+    </w:p>
+    <w:p>
+      <w:pPr>
+        <w:pBdr>
+          <w:top w:val="single" w:sz="2" w:space="11" w:color="3D7E9A"/>
+          <w:left w:val="single" w:sz="36" w:space="31" w:color="3D7E9A"/>
+          <w:bottom w:val="single" w:sz="2" w:space="11" w:color="3D7E9A"/>
+          <w:right w:val="single" w:sz="24" w:space="11" w:color="3D7E9A"/>
+        </w:pBdr>
+        <w:shd w:val="clear" w:color="auto" w:fill="EEEEEE"/>
+        <w:tabs>
+          <w:tab w:val="left" w:pos="916"/>
+          <w:tab w:val="left" w:pos="1832"/>
+          <w:tab w:val="left" w:pos="2748"/>
+          <w:tab w:val="left" w:pos="3664"/>
+          <w:tab w:val="left" w:pos="4580"/>
+          <w:tab w:val="left" w:pos="5496"/>
+          <w:tab w:val="left" w:pos="6412"/>
+          <w:tab w:val="left" w:pos="7328"/>
+          <w:tab w:val="left" w:pos="8244"/>
+          <w:tab w:val="left" w:pos="9160"/>
+          <w:tab w:val="left" w:pos="10076"/>
+          <w:tab w:val="left" w:pos="10992"/>
+          <w:tab w:val="left" w:pos="11908"/>
+          <w:tab w:val="left" w:pos="12824"/>
+          <w:tab w:val="left" w:pos="13740"/>
+          <w:tab w:val="left" w:pos="14656"/>
+        </w:tabs>
+        <w:spacing w:after="0" w:line="240" w:lineRule="auto"/>
+        <w:rPr>
+          <w:rFonts w:ascii="Consolas" w:eastAsia="Times New Roman" w:hAnsi="Consolas" w:cs="Consolas"/>
+          <w:color w:val="333333"/>
+          <w:spacing w:val="-1"/>
+          <w:sz w:val="20"/>
+          <w:szCs w:val="20"/>
+          <w:bdr w:val="none" w:sz="0" w:space="0" w:color="auto" w:frame="1"/>
+        </w:rPr>
+      </w:pPr>
+      <w:r>
+        <w:rPr>
+          <w:rFonts w:ascii="Consolas" w:eastAsia="Times New Roman" w:hAnsi="Consolas" w:cs="Consolas"/>
+          <w:color w:val="333333"/>
+          <w:spacing w:val="-1"/>
+          <w:sz w:val="20"/>
+          <w:szCs w:val="20"/>
+          <w:bdr w:val="none" w:sz="0" w:space="0" w:color="auto" w:frame="1"/>
+        </w:rPr>
+        <w:t xml:space="preserve">  </w:t>
+      </w:r>
+      <w:r>
+        <w:rPr>
+          <w:rFonts w:ascii="Consolas" w:eastAsia="Times New Roman" w:hAnsi="Consolas" w:cs="Consolas"/>
+          <w:color w:val="0077AA"/>
+          <w:spacing w:val="-1"/>
+          <w:sz w:val="20"/>
+          <w:szCs w:val="20"/>
+          <w:bdr w:val="none" w:sz="0" w:space="0" w:color="auto" w:frame="1"/>
+        </w:rPr>
+        <w:t>return</w:t>
+      </w:r>
+      <w:r>
+        <w:rPr>
+          <w:rFonts w:ascii="Consolas" w:eastAsia="Times New Roman" w:hAnsi="Consolas" w:cs="Consolas"/>
+          <w:color w:val="333333"/>
+          <w:spacing w:val="-1"/>
+          <w:sz w:val="20"/>
+          <w:szCs w:val="20"/>
+          <w:bdr w:val="none" w:sz="0" w:space="0" w:color="auto" w:frame="1"/>
+        </w:rPr>
+        <w:t xml:space="preserve"> </w:t>
+      </w:r>
+      <w:r>
+        <w:rPr>
+          <w:rFonts w:ascii="Consolas" w:eastAsia="Times New Roman" w:hAnsi="Consolas" w:cs="Consolas"/>
+          <w:color w:val="999999"/>
+          <w:spacing w:val="-1"/>
+          <w:sz w:val="20"/>
+          <w:szCs w:val="20"/>
+          <w:bdr w:val="none" w:sz="0" w:space="0" w:color="auto" w:frame="1"/>
+        </w:rPr>
+        <w:t>{</w:t>
+      </w:r>
+    </w:p>
+    <w:p>
+      <w:pPr>
+        <w:pBdr>
+          <w:top w:val="single" w:sz="2" w:space="11" w:color="3D7E9A"/>
+          <w:left w:val="single" w:sz="36" w:space="31" w:color="3D7E9A"/>
+          <w:bottom w:val="single" w:sz="2" w:space="11" w:color="3D7E9A"/>
+          <w:right w:val="single" w:sz="24" w:space="11" w:color="3D7E9A"/>
+        </w:pBdr>
+        <w:shd w:val="clear" w:color="auto" w:fill="EEEEEE"/>
+        <w:tabs>
+          <w:tab w:val="left" w:pos="916"/>
+          <w:tab w:val="left" w:pos="1832"/>
+          <w:tab w:val="left" w:pos="2748"/>
+          <w:tab w:val="left" w:pos="3664"/>
+          <w:tab w:val="left" w:pos="4580"/>
+          <w:tab w:val="left" w:pos="5496"/>
+          <w:tab w:val="left" w:pos="6412"/>
+          <w:tab w:val="left" w:pos="7328"/>
+          <w:tab w:val="left" w:pos="8244"/>
+          <w:tab w:val="left" w:pos="9160"/>
+          <w:tab w:val="left" w:pos="10076"/>
+          <w:tab w:val="left" w:pos="10992"/>
+          <w:tab w:val="left" w:pos="11908"/>
+          <w:tab w:val="left" w:pos="12824"/>
+          <w:tab w:val="left" w:pos="13740"/>
+          <w:tab w:val="left" w:pos="14656"/>
+        </w:tabs>
+        <w:spacing w:after="0" w:line="240" w:lineRule="auto"/>
+        <w:rPr>
+          <w:rFonts w:ascii="Consolas" w:eastAsia="Times New Roman" w:hAnsi="Consolas" w:cs="Consolas"/>
+          <w:color w:val="333333"/>
+          <w:spacing w:val="-1"/>
+          <w:sz w:val="20"/>
+          <w:szCs w:val="20"/>
+          <w:bdr w:val="none" w:sz="0" w:space="0" w:color="auto" w:frame="1"/>
+        </w:rPr>
+      </w:pPr>
+      <w:r>
+        <w:rPr>
+          <w:rFonts w:ascii="Consolas" w:eastAsia="Times New Roman" w:hAnsi="Consolas" w:cs="Consolas"/>
+          <w:color w:val="333333"/>
+          <w:spacing w:val="-1"/>
+          <w:sz w:val="20"/>
+          <w:szCs w:val="20"/>
+          <w:bdr w:val="none" w:sz="0" w:space="0" w:color="auto" w:frame="1"/>
+        </w:rPr>
+        <w:t xml:space="preserve">    increment</w:t>
+      </w:r>
+      <w:r>
+        <w:rPr>
+          <w:rFonts w:ascii="Consolas" w:eastAsia="Times New Roman" w:hAnsi="Consolas" w:cs="Consolas"/>
+          <w:color w:val="999999"/>
+          <w:spacing w:val="-1"/>
+          <w:sz w:val="20"/>
+          <w:szCs w:val="20"/>
+          <w:bdr w:val="none" w:sz="0" w:space="0" w:color="auto" w:frame="1"/>
+        </w:rPr>
+        <w:t>:</w:t>
+      </w:r>
+      <w:r>
+        <w:rPr>
+          <w:rFonts w:ascii="Consolas" w:eastAsia="Times New Roman" w:hAnsi="Consolas" w:cs="Consolas"/>
+          <w:color w:val="333333"/>
+          <w:spacing w:val="-1"/>
+          <w:sz w:val="20"/>
+          <w:szCs w:val="20"/>
+          <w:bdr w:val="none" w:sz="0" w:space="0" w:color="auto" w:frame="1"/>
+        </w:rPr>
+        <w:t xml:space="preserve"> </w:t>
+      </w:r>
+      <w:proofErr w:type="gramStart"/>
+      <w:r>
+        <w:rPr>
+          <w:rFonts w:ascii="Consolas" w:eastAsia="Times New Roman" w:hAnsi="Consolas" w:cs="Consolas"/>
+          <w:color w:val="0077AA"/>
+          <w:spacing w:val="-1"/>
+          <w:sz w:val="20"/>
+          <w:szCs w:val="20"/>
+          <w:bdr w:val="none" w:sz="0" w:space="0" w:color="auto" w:frame="1"/>
+        </w:rPr>
+        <w:t>function</w:t>
+      </w:r>
+      <w:r>
+        <w:rPr>
+          <w:rFonts w:ascii="Consolas" w:eastAsia="Times New Roman" w:hAnsi="Consolas" w:cs="Consolas"/>
+          <w:color w:val="999999"/>
+          <w:spacing w:val="-1"/>
+          <w:sz w:val="20"/>
+          <w:szCs w:val="20"/>
+          <w:bdr w:val="none" w:sz="0" w:space="0" w:color="auto" w:frame="1"/>
+        </w:rPr>
+        <w:t>(</w:t>
+      </w:r>
+      <w:proofErr w:type="gramEnd"/>
+      <w:r>
+        <w:rPr>
+          <w:rFonts w:ascii="Consolas" w:eastAsia="Times New Roman" w:hAnsi="Consolas" w:cs="Consolas"/>
+          <w:color w:val="999999"/>
+          <w:spacing w:val="-1"/>
+          <w:sz w:val="20"/>
+          <w:szCs w:val="20"/>
+          <w:bdr w:val="none" w:sz="0" w:space="0" w:color="auto" w:frame="1"/>
+        </w:rPr>
+        <w:t>)</w:t>
+      </w:r>
+      <w:r>
+        <w:rPr>
+          <w:rFonts w:ascii="Consolas" w:eastAsia="Times New Roman" w:hAnsi="Consolas" w:cs="Consolas"/>
+          <w:color w:val="333333"/>
+          <w:spacing w:val="-1"/>
+          <w:sz w:val="20"/>
+          <w:szCs w:val="20"/>
+          <w:bdr w:val="none" w:sz="0" w:space="0" w:color="auto" w:frame="1"/>
+        </w:rPr>
+        <w:t xml:space="preserve"> </w:t>
+      </w:r>
+      <w:r>
+        <w:rPr>
+          <w:rFonts w:ascii="Consolas" w:eastAsia="Times New Roman" w:hAnsi="Consolas" w:cs="Consolas"/>
+          <w:color w:val="999999"/>
+          <w:spacing w:val="-1"/>
+          <w:sz w:val="20"/>
+          <w:szCs w:val="20"/>
+          <w:bdr w:val="none" w:sz="0" w:space="0" w:color="auto" w:frame="1"/>
+        </w:rPr>
+        <w:t>{</w:t>
+      </w:r>
+    </w:p>
+    <w:p>
+      <w:pPr>
+        <w:pBdr>
+          <w:top w:val="single" w:sz="2" w:space="11" w:color="3D7E9A"/>
+          <w:left w:val="single" w:sz="36" w:space="31" w:color="3D7E9A"/>
+          <w:bottom w:val="single" w:sz="2" w:space="11" w:color="3D7E9A"/>
+          <w:right w:val="single" w:sz="24" w:space="11" w:color="3D7E9A"/>
+        </w:pBdr>
+        <w:shd w:val="clear" w:color="auto" w:fill="EEEEEE"/>
+        <w:tabs>
+          <w:tab w:val="left" w:pos="916"/>
+          <w:tab w:val="left" w:pos="1832"/>
+          <w:tab w:val="left" w:pos="2748"/>
+          <w:tab w:val="left" w:pos="3664"/>
+          <w:tab w:val="left" w:pos="4580"/>
+          <w:tab w:val="left" w:pos="5496"/>
+          <w:tab w:val="left" w:pos="6412"/>
+          <w:tab w:val="left" w:pos="7328"/>
+          <w:tab w:val="left" w:pos="8244"/>
+          <w:tab w:val="left" w:pos="9160"/>
+          <w:tab w:val="left" w:pos="10076"/>
+          <w:tab w:val="left" w:pos="10992"/>
+          <w:tab w:val="left" w:pos="11908"/>
+          <w:tab w:val="left" w:pos="12824"/>
+          <w:tab w:val="left" w:pos="13740"/>
+          <w:tab w:val="left" w:pos="14656"/>
+        </w:tabs>
+        <w:spacing w:after="0" w:line="240" w:lineRule="auto"/>
+        <w:rPr>
+          <w:rFonts w:ascii="Consolas" w:eastAsia="Times New Roman" w:hAnsi="Consolas" w:cs="Consolas"/>
+          <w:color w:val="333333"/>
+          <w:spacing w:val="-1"/>
+          <w:sz w:val="20"/>
+          <w:szCs w:val="20"/>
+          <w:bdr w:val="none" w:sz="0" w:space="0" w:color="auto" w:frame="1"/>
+        </w:rPr>
+      </w:pPr>
+      <w:r>
+        <w:rPr>
+          <w:rFonts w:ascii="Consolas" w:eastAsia="Times New Roman" w:hAnsi="Consolas" w:cs="Consolas"/>
+          <w:color w:val="333333"/>
+          <w:spacing w:val="-1"/>
+          <w:sz w:val="20"/>
+          <w:szCs w:val="20"/>
+          <w:bdr w:val="none" w:sz="0" w:space="0" w:color="auto" w:frame="1"/>
+        </w:rPr>
+        <w:t xml:space="preserve">      </w:t>
+      </w:r>
+      <w:proofErr w:type="spellStart"/>
+      <w:proofErr w:type="gramStart"/>
+      <w:r>
+        <w:rPr>
+          <w:rFonts w:ascii="Consolas" w:eastAsia="Times New Roman" w:hAnsi="Consolas" w:cs="Consolas"/>
+          <w:color w:val="DD4A68"/>
+          <w:spacing w:val="-1"/>
+          <w:sz w:val="20"/>
+          <w:szCs w:val="20"/>
+          <w:bdr w:val="none" w:sz="0" w:space="0" w:color="auto" w:frame="1"/>
+        </w:rPr>
+        <w:t>changeBy</w:t>
+      </w:r>
+      <w:proofErr w:type="spellEnd"/>
+      <w:r>
+        <w:rPr>
+          <w:rFonts w:ascii="Consolas" w:eastAsia="Times New Roman" w:hAnsi="Consolas" w:cs="Consolas"/>
+          <w:color w:val="999999"/>
+          <w:spacing w:val="-1"/>
+          <w:sz w:val="20"/>
+          <w:szCs w:val="20"/>
+          <w:bdr w:val="none" w:sz="0" w:space="0" w:color="auto" w:frame="1"/>
+        </w:rPr>
+        <w:t>(</w:t>
+      </w:r>
+      <w:proofErr w:type="gramEnd"/>
+      <w:r>
+        <w:rPr>
+          <w:rFonts w:ascii="Consolas" w:eastAsia="Times New Roman" w:hAnsi="Consolas" w:cs="Consolas"/>
+          <w:color w:val="990055"/>
+          <w:spacing w:val="-1"/>
+          <w:sz w:val="20"/>
+          <w:szCs w:val="20"/>
+          <w:bdr w:val="none" w:sz="0" w:space="0" w:color="auto" w:frame="1"/>
+        </w:rPr>
+        <w:t>1</w:t>
+      </w:r>
+      <w:r>
+        <w:rPr>
+          <w:rFonts w:ascii="Consolas" w:eastAsia="Times New Roman" w:hAnsi="Consolas" w:cs="Consolas"/>
+          <w:color w:val="999999"/>
+          <w:spacing w:val="-1"/>
+          <w:sz w:val="20"/>
+          <w:szCs w:val="20"/>
+          <w:bdr w:val="none" w:sz="0" w:space="0" w:color="auto" w:frame="1"/>
+        </w:rPr>
+        <w:t>);</w:t>
+      </w:r>
+    </w:p>
+    <w:p>
+      <w:pPr>
+        <w:pBdr>
+          <w:top w:val="single" w:sz="2" w:space="11" w:color="3D7E9A"/>
+          <w:left w:val="single" w:sz="36" w:space="31" w:color="3D7E9A"/>
+          <w:bottom w:val="single" w:sz="2" w:space="11" w:color="3D7E9A"/>
+          <w:right w:val="single" w:sz="24" w:space="11" w:color="3D7E9A"/>
+        </w:pBdr>
+        <w:shd w:val="clear" w:color="auto" w:fill="EEEEEE"/>
+        <w:tabs>
+          <w:tab w:val="left" w:pos="916"/>
+          <w:tab w:val="left" w:pos="1832"/>
+          <w:tab w:val="left" w:pos="2748"/>
+          <w:tab w:val="left" w:pos="3664"/>
+          <w:tab w:val="left" w:pos="4580"/>
+          <w:tab w:val="left" w:pos="5496"/>
+          <w:tab w:val="left" w:pos="6412"/>
+          <w:tab w:val="left" w:pos="7328"/>
+          <w:tab w:val="left" w:pos="8244"/>
+          <w:tab w:val="left" w:pos="9160"/>
+          <w:tab w:val="left" w:pos="10076"/>
+          <w:tab w:val="left" w:pos="10992"/>
+          <w:tab w:val="left" w:pos="11908"/>
+          <w:tab w:val="left" w:pos="12824"/>
+          <w:tab w:val="left" w:pos="13740"/>
+          <w:tab w:val="left" w:pos="14656"/>
+        </w:tabs>
+        <w:spacing w:after="0" w:line="240" w:lineRule="auto"/>
+        <w:rPr>
+          <w:rFonts w:ascii="Consolas" w:eastAsia="Times New Roman" w:hAnsi="Consolas" w:cs="Consolas"/>
+          <w:color w:val="333333"/>
+          <w:spacing w:val="-1"/>
+          <w:sz w:val="20"/>
+          <w:szCs w:val="20"/>
+          <w:bdr w:val="none" w:sz="0" w:space="0" w:color="auto" w:frame="1"/>
+        </w:rPr>
+      </w:pPr>
+      <w:r>
+        <w:rPr>
+          <w:rFonts w:ascii="Consolas" w:eastAsia="Times New Roman" w:hAnsi="Consolas" w:cs="Consolas"/>
+          <w:color w:val="333333"/>
+          <w:spacing w:val="-1"/>
+          <w:sz w:val="20"/>
+          <w:szCs w:val="20"/>
+          <w:bdr w:val="none" w:sz="0" w:space="0" w:color="auto" w:frame="1"/>
+        </w:rPr>
+        <w:t xml:space="preserve">    </w:t>
+      </w:r>
+      <w:r>
+        <w:rPr>
+          <w:rFonts w:ascii="Consolas" w:eastAsia="Times New Roman" w:hAnsi="Consolas" w:cs="Consolas"/>
+          <w:color w:val="999999"/>
+          <w:spacing w:val="-1"/>
+          <w:sz w:val="20"/>
+          <w:szCs w:val="20"/>
+          <w:bdr w:val="none" w:sz="0" w:space="0" w:color="auto" w:frame="1"/>
+        </w:rPr>
+        <w:t>},</w:t>
+      </w:r>
+    </w:p>
+    <w:p>
+      <w:pPr>
+        <w:pBdr>
+          <w:top w:val="single" w:sz="2" w:space="11" w:color="3D7E9A"/>
+          <w:left w:val="single" w:sz="36" w:space="31" w:color="3D7E9A"/>
+          <w:bottom w:val="single" w:sz="2" w:space="11" w:color="3D7E9A"/>
+          <w:right w:val="single" w:sz="24" w:space="11" w:color="3D7E9A"/>
+        </w:pBdr>
+        <w:shd w:val="clear" w:color="auto" w:fill="EEEEEE"/>
+        <w:tabs>
+          <w:tab w:val="left" w:pos="916"/>
+          <w:tab w:val="left" w:pos="1832"/>
+          <w:tab w:val="left" w:pos="2748"/>
+          <w:tab w:val="left" w:pos="3664"/>
+          <w:tab w:val="left" w:pos="4580"/>
+          <w:tab w:val="left" w:pos="5496"/>
+          <w:tab w:val="left" w:pos="6412"/>
+          <w:tab w:val="left" w:pos="7328"/>
+          <w:tab w:val="left" w:pos="8244"/>
+          <w:tab w:val="left" w:pos="9160"/>
+          <w:tab w:val="left" w:pos="10076"/>
+          <w:tab w:val="left" w:pos="10992"/>
+          <w:tab w:val="left" w:pos="11908"/>
+          <w:tab w:val="left" w:pos="12824"/>
+          <w:tab w:val="left" w:pos="13740"/>
+          <w:tab w:val="left" w:pos="14656"/>
+        </w:tabs>
+        <w:spacing w:after="0" w:line="240" w:lineRule="auto"/>
+        <w:rPr>
+          <w:rFonts w:ascii="Consolas" w:eastAsia="Times New Roman" w:hAnsi="Consolas" w:cs="Consolas"/>
+          <w:color w:val="333333"/>
+          <w:spacing w:val="-1"/>
+          <w:sz w:val="20"/>
+          <w:szCs w:val="20"/>
+          <w:bdr w:val="none" w:sz="0" w:space="0" w:color="auto" w:frame="1"/>
+        </w:rPr>
+      </w:pPr>
+      <w:r>
+        <w:rPr>
+          <w:rFonts w:ascii="Consolas" w:eastAsia="Times New Roman" w:hAnsi="Consolas" w:cs="Consolas"/>
+          <w:color w:val="333333"/>
+          <w:spacing w:val="-1"/>
+          <w:sz w:val="20"/>
+          <w:szCs w:val="20"/>
+          <w:bdr w:val="none" w:sz="0" w:space="0" w:color="auto" w:frame="1"/>
+        </w:rPr>
+        <w:t xml:space="preserve">    decrement</w:t>
+      </w:r>
+      <w:r>
+        <w:rPr>
+          <w:rFonts w:ascii="Consolas" w:eastAsia="Times New Roman" w:hAnsi="Consolas" w:cs="Consolas"/>
+          <w:color w:val="999999"/>
+          <w:spacing w:val="-1"/>
+          <w:sz w:val="20"/>
+          <w:szCs w:val="20"/>
+          <w:bdr w:val="none" w:sz="0" w:space="0" w:color="auto" w:frame="1"/>
+        </w:rPr>
+        <w:t>:</w:t>
+      </w:r>
+      <w:r>
+        <w:rPr>
+          <w:rFonts w:ascii="Consolas" w:eastAsia="Times New Roman" w:hAnsi="Consolas" w:cs="Consolas"/>
+          <w:color w:val="333333"/>
+          <w:spacing w:val="-1"/>
+          <w:sz w:val="20"/>
+          <w:szCs w:val="20"/>
+          <w:bdr w:val="none" w:sz="0" w:space="0" w:color="auto" w:frame="1"/>
+        </w:rPr>
+        <w:t xml:space="preserve"> </w:t>
+      </w:r>
+      <w:proofErr w:type="gramStart"/>
+      <w:r>
+        <w:rPr>
+          <w:rFonts w:ascii="Consolas" w:eastAsia="Times New Roman" w:hAnsi="Consolas" w:cs="Consolas"/>
+          <w:color w:val="0077AA"/>
+          <w:spacing w:val="-1"/>
+          <w:sz w:val="20"/>
+          <w:szCs w:val="20"/>
+          <w:bdr w:val="none" w:sz="0" w:space="0" w:color="auto" w:frame="1"/>
+        </w:rPr>
+        <w:t>function</w:t>
+      </w:r>
+      <w:r>
+        <w:rPr>
+          <w:rFonts w:ascii="Consolas" w:eastAsia="Times New Roman" w:hAnsi="Consolas" w:cs="Consolas"/>
+          <w:color w:val="999999"/>
+          <w:spacing w:val="-1"/>
+          <w:sz w:val="20"/>
+          <w:szCs w:val="20"/>
+          <w:bdr w:val="none" w:sz="0" w:space="0" w:color="auto" w:frame="1"/>
+        </w:rPr>
+        <w:t>(</w:t>
+      </w:r>
+      <w:proofErr w:type="gramEnd"/>
+      <w:r>
+        <w:rPr>
+          <w:rFonts w:ascii="Consolas" w:eastAsia="Times New Roman" w:hAnsi="Consolas" w:cs="Consolas"/>
+          <w:color w:val="999999"/>
+          <w:spacing w:val="-1"/>
+          <w:sz w:val="20"/>
+          <w:szCs w:val="20"/>
+          <w:bdr w:val="none" w:sz="0" w:space="0" w:color="auto" w:frame="1"/>
+        </w:rPr>
+        <w:t>)</w:t>
+      </w:r>
+      <w:r>
+        <w:rPr>
+          <w:rFonts w:ascii="Consolas" w:eastAsia="Times New Roman" w:hAnsi="Consolas" w:cs="Consolas"/>
+          <w:color w:val="333333"/>
+          <w:spacing w:val="-1"/>
+          <w:sz w:val="20"/>
+          <w:szCs w:val="20"/>
+          <w:bdr w:val="none" w:sz="0" w:space="0" w:color="auto" w:frame="1"/>
+        </w:rPr>
+        <w:t xml:space="preserve"> </w:t>
+      </w:r>
+      <w:r>
+        <w:rPr>
+          <w:rFonts w:ascii="Consolas" w:eastAsia="Times New Roman" w:hAnsi="Consolas" w:cs="Consolas"/>
+          <w:color w:val="999999"/>
+          <w:spacing w:val="-1"/>
+          <w:sz w:val="20"/>
+          <w:szCs w:val="20"/>
+          <w:bdr w:val="none" w:sz="0" w:space="0" w:color="auto" w:frame="1"/>
+        </w:rPr>
+        <w:t>{</w:t>
+      </w:r>
+    </w:p>
+    <w:p>
+      <w:pPr>
+        <w:pBdr>
+          <w:top w:val="single" w:sz="2" w:space="11" w:color="3D7E9A"/>
+          <w:left w:val="single" w:sz="36" w:space="31" w:color="3D7E9A"/>
+          <w:bottom w:val="single" w:sz="2" w:space="11" w:color="3D7E9A"/>
+          <w:right w:val="single" w:sz="24" w:space="11" w:color="3D7E9A"/>
+        </w:pBdr>
+        <w:shd w:val="clear" w:color="auto" w:fill="EEEEEE"/>
+        <w:tabs>
+          <w:tab w:val="left" w:pos="916"/>
+          <w:tab w:val="left" w:pos="1832"/>
+          <w:tab w:val="left" w:pos="2748"/>
+          <w:tab w:val="left" w:pos="3664"/>
+          <w:tab w:val="left" w:pos="4580"/>
+          <w:tab w:val="left" w:pos="5496"/>
+          <w:tab w:val="left" w:pos="6412"/>
+          <w:tab w:val="left" w:pos="7328"/>
+          <w:tab w:val="left" w:pos="8244"/>
+          <w:tab w:val="left" w:pos="9160"/>
+          <w:tab w:val="left" w:pos="10076"/>
+          <w:tab w:val="left" w:pos="10992"/>
+          <w:tab w:val="left" w:pos="11908"/>
+          <w:tab w:val="left" w:pos="12824"/>
+          <w:tab w:val="left" w:pos="13740"/>
+          <w:tab w:val="left" w:pos="14656"/>
+        </w:tabs>
+        <w:spacing w:after="0" w:line="240" w:lineRule="auto"/>
+        <w:rPr>
+          <w:rFonts w:ascii="Consolas" w:eastAsia="Times New Roman" w:hAnsi="Consolas" w:cs="Consolas"/>
+          <w:color w:val="333333"/>
+          <w:spacing w:val="-1"/>
+          <w:sz w:val="20"/>
+          <w:szCs w:val="20"/>
+          <w:bdr w:val="none" w:sz="0" w:space="0" w:color="auto" w:frame="1"/>
+        </w:rPr>
+      </w:pPr>
+      <w:r>
+        <w:rPr>
+          <w:rFonts w:ascii="Consolas" w:eastAsia="Times New Roman" w:hAnsi="Consolas" w:cs="Consolas"/>
+          <w:color w:val="333333"/>
+          <w:spacing w:val="-1"/>
+          <w:sz w:val="20"/>
+          <w:szCs w:val="20"/>
+          <w:bdr w:val="none" w:sz="0" w:space="0" w:color="auto" w:frame="1"/>
+        </w:rPr>
+        <w:t xml:space="preserve">      </w:t>
+      </w:r>
+      <w:proofErr w:type="spellStart"/>
+      <w:proofErr w:type="gramStart"/>
+      <w:r>
+        <w:rPr>
+          <w:rFonts w:ascii="Consolas" w:eastAsia="Times New Roman" w:hAnsi="Consolas" w:cs="Consolas"/>
+          <w:color w:val="DD4A68"/>
+          <w:spacing w:val="-1"/>
+          <w:sz w:val="20"/>
+          <w:szCs w:val="20"/>
+          <w:bdr w:val="none" w:sz="0" w:space="0" w:color="auto" w:frame="1"/>
+        </w:rPr>
+        <w:t>changeBy</w:t>
+      </w:r>
+      <w:proofErr w:type="spellEnd"/>
+      <w:r>
+        <w:rPr>
+          <w:rFonts w:ascii="Consolas" w:eastAsia="Times New Roman" w:hAnsi="Consolas" w:cs="Consolas"/>
+          <w:color w:val="999999"/>
+          <w:spacing w:val="-1"/>
+          <w:sz w:val="20"/>
+          <w:szCs w:val="20"/>
+          <w:bdr w:val="none" w:sz="0" w:space="0" w:color="auto" w:frame="1"/>
+        </w:rPr>
+        <w:t>(</w:t>
+      </w:r>
+      <w:proofErr w:type="gramEnd"/>
+      <w:r>
+        <w:rPr>
+          <w:rFonts w:ascii="Consolas" w:eastAsia="Times New Roman" w:hAnsi="Consolas" w:cs="Consolas"/>
+          <w:color w:val="A67F59"/>
+          <w:spacing w:val="-1"/>
+          <w:sz w:val="20"/>
+          <w:szCs w:val="20"/>
+          <w:bdr w:val="none" w:sz="0" w:space="0" w:color="auto" w:frame="1"/>
+        </w:rPr>
+        <w:t>-</w:t>
+      </w:r>
+      <w:r>
+        <w:rPr>
+          <w:rFonts w:ascii="Consolas" w:eastAsia="Times New Roman" w:hAnsi="Consolas" w:cs="Consolas"/>
+          <w:color w:val="990055"/>
+          <w:spacing w:val="-1"/>
+          <w:sz w:val="20"/>
+          <w:szCs w:val="20"/>
+          <w:bdr w:val="none" w:sz="0" w:space="0" w:color="auto" w:frame="1"/>
+        </w:rPr>
+        <w:t>1</w:t>
+      </w:r>
+      <w:r>
+        <w:rPr>
+          <w:rFonts w:ascii="Consolas" w:eastAsia="Times New Roman" w:hAnsi="Consolas" w:cs="Consolas"/>
+          <w:color w:val="999999"/>
+          <w:spacing w:val="-1"/>
+          <w:sz w:val="20"/>
+          <w:szCs w:val="20"/>
+          <w:bdr w:val="none" w:sz="0" w:space="0" w:color="auto" w:frame="1"/>
+        </w:rPr>
+        <w:t>);</w:t>
+      </w:r>
+    </w:p>
+    <w:p>
+      <w:pPr>
+        <w:pBdr>
+          <w:top w:val="single" w:sz="2" w:space="11" w:color="3D7E9A"/>
+          <w:left w:val="single" w:sz="36" w:space="31" w:color="3D7E9A"/>
+          <w:bottom w:val="single" w:sz="2" w:space="11" w:color="3D7E9A"/>
+          <w:right w:val="single" w:sz="24" w:space="11" w:color="3D7E9A"/>
+        </w:pBdr>
+        <w:shd w:val="clear" w:color="auto" w:fill="EEEEEE"/>
+        <w:tabs>
+          <w:tab w:val="left" w:pos="916"/>
+          <w:tab w:val="left" w:pos="1832"/>
+          <w:tab w:val="left" w:pos="2748"/>
+          <w:tab w:val="left" w:pos="3664"/>
+          <w:tab w:val="left" w:pos="4580"/>
+          <w:tab w:val="left" w:pos="5496"/>
+          <w:tab w:val="left" w:pos="6412"/>
+          <w:tab w:val="left" w:pos="7328"/>
+          <w:tab w:val="left" w:pos="8244"/>
+          <w:tab w:val="left" w:pos="9160"/>
+          <w:tab w:val="left" w:pos="10076"/>
+          <w:tab w:val="left" w:pos="10992"/>
+          <w:tab w:val="left" w:pos="11908"/>
+          <w:tab w:val="left" w:pos="12824"/>
+          <w:tab w:val="left" w:pos="13740"/>
+          <w:tab w:val="left" w:pos="14656"/>
+        </w:tabs>
+        <w:spacing w:after="0" w:line="240" w:lineRule="auto"/>
+        <w:rPr>
+          <w:rFonts w:ascii="Consolas" w:eastAsia="Times New Roman" w:hAnsi="Consolas" w:cs="Consolas"/>
+          <w:color w:val="333333"/>
+          <w:spacing w:val="-1"/>
+          <w:sz w:val="20"/>
+          <w:szCs w:val="20"/>
+          <w:bdr w:val="none" w:sz="0" w:space="0" w:color="auto" w:frame="1"/>
+        </w:rPr>
+      </w:pPr>
+      <w:r>
+        <w:rPr>
+          <w:rFonts w:ascii="Consolas" w:eastAsia="Times New Roman" w:hAnsi="Consolas" w:cs="Consolas"/>
+          <w:color w:val="333333"/>
+          <w:spacing w:val="-1"/>
+          <w:sz w:val="20"/>
+          <w:szCs w:val="20"/>
+          <w:bdr w:val="none" w:sz="0" w:space="0" w:color="auto" w:frame="1"/>
+        </w:rPr>
+        <w:t xml:space="preserve">    </w:t>
+      </w:r>
+      <w:r>
+        <w:rPr>
+          <w:rFonts w:ascii="Consolas" w:eastAsia="Times New Roman" w:hAnsi="Consolas" w:cs="Consolas"/>
+          <w:color w:val="999999"/>
+          <w:spacing w:val="-1"/>
+          <w:sz w:val="20"/>
+          <w:szCs w:val="20"/>
+          <w:bdr w:val="none" w:sz="0" w:space="0" w:color="auto" w:frame="1"/>
+        </w:rPr>
+        <w:t>},</w:t>
+      </w:r>
+    </w:p>
+    <w:p>
+      <w:pPr>
+        <w:pBdr>
+          <w:top w:val="single" w:sz="2" w:space="11" w:color="3D7E9A"/>
+          <w:left w:val="single" w:sz="36" w:space="31" w:color="3D7E9A"/>
+          <w:bottom w:val="single" w:sz="2" w:space="11" w:color="3D7E9A"/>
+          <w:right w:val="single" w:sz="24" w:space="11" w:color="3D7E9A"/>
+        </w:pBdr>
+        <w:shd w:val="clear" w:color="auto" w:fill="EEEEEE"/>
+        <w:tabs>
+          <w:tab w:val="left" w:pos="916"/>
+          <w:tab w:val="left" w:pos="1832"/>
+          <w:tab w:val="left" w:pos="2748"/>
+          <w:tab w:val="left" w:pos="3664"/>
+          <w:tab w:val="left" w:pos="4580"/>
+          <w:tab w:val="left" w:pos="5496"/>
+          <w:tab w:val="left" w:pos="6412"/>
+          <w:tab w:val="left" w:pos="7328"/>
+          <w:tab w:val="left" w:pos="8244"/>
+          <w:tab w:val="left" w:pos="9160"/>
+          <w:tab w:val="left" w:pos="10076"/>
+          <w:tab w:val="left" w:pos="10992"/>
+          <w:tab w:val="left" w:pos="11908"/>
+          <w:tab w:val="left" w:pos="12824"/>
+          <w:tab w:val="left" w:pos="13740"/>
+          <w:tab w:val="left" w:pos="14656"/>
+        </w:tabs>
+        <w:spacing w:after="0" w:line="240" w:lineRule="auto"/>
+        <w:rPr>
+          <w:rFonts w:ascii="Consolas" w:eastAsia="Times New Roman" w:hAnsi="Consolas" w:cs="Consolas"/>
+          <w:color w:val="333333"/>
+          <w:spacing w:val="-1"/>
+          <w:sz w:val="20"/>
+          <w:szCs w:val="20"/>
+          <w:bdr w:val="none" w:sz="0" w:space="0" w:color="auto" w:frame="1"/>
+        </w:rPr>
+      </w:pPr>
+      <w:r>
+        <w:rPr>
+          <w:rFonts w:ascii="Consolas" w:eastAsia="Times New Roman" w:hAnsi="Consolas" w:cs="Consolas"/>
+          <w:color w:val="333333"/>
+          <w:spacing w:val="-1"/>
+          <w:sz w:val="20"/>
+          <w:szCs w:val="20"/>
+          <w:bdr w:val="none" w:sz="0" w:space="0" w:color="auto" w:frame="1"/>
+        </w:rPr>
+        <w:t xml:space="preserve">    value</w:t>
+      </w:r>
+      <w:r>
+        <w:rPr>
+          <w:rFonts w:ascii="Consolas" w:eastAsia="Times New Roman" w:hAnsi="Consolas" w:cs="Consolas"/>
+          <w:color w:val="999999"/>
+          <w:spacing w:val="-1"/>
+          <w:sz w:val="20"/>
+          <w:szCs w:val="20"/>
+          <w:bdr w:val="none" w:sz="0" w:space="0" w:color="auto" w:frame="1"/>
+        </w:rPr>
+        <w:t>:</w:t>
+      </w:r>
+      <w:r>
+        <w:rPr>
+          <w:rFonts w:ascii="Consolas" w:eastAsia="Times New Roman" w:hAnsi="Consolas" w:cs="Consolas"/>
+          <w:color w:val="333333"/>
+          <w:spacing w:val="-1"/>
+          <w:sz w:val="20"/>
+          <w:szCs w:val="20"/>
+          <w:bdr w:val="none" w:sz="0" w:space="0" w:color="auto" w:frame="1"/>
+        </w:rPr>
+        <w:t xml:space="preserve"> </w:t>
+      </w:r>
+      <w:proofErr w:type="gramStart"/>
+      <w:r>
+        <w:rPr>
+          <w:rFonts w:ascii="Consolas" w:eastAsia="Times New Roman" w:hAnsi="Consolas" w:cs="Consolas"/>
+          <w:color w:val="0077AA"/>
+          <w:spacing w:val="-1"/>
+          <w:sz w:val="20"/>
+          <w:szCs w:val="20"/>
+          <w:bdr w:val="none" w:sz="0" w:space="0" w:color="auto" w:frame="1"/>
+        </w:rPr>
+        <w:t>function</w:t>
+      </w:r>
+      <w:r>
+        <w:rPr>
+          <w:rFonts w:ascii="Consolas" w:eastAsia="Times New Roman" w:hAnsi="Consolas" w:cs="Consolas"/>
+          <w:color w:val="999999"/>
+          <w:spacing w:val="-1"/>
+          <w:sz w:val="20"/>
+          <w:szCs w:val="20"/>
+          <w:bdr w:val="none" w:sz="0" w:space="0" w:color="auto" w:frame="1"/>
+        </w:rPr>
+        <w:t>(</w:t>
+      </w:r>
+      <w:proofErr w:type="gramEnd"/>
+      <w:r>
+        <w:rPr>
+          <w:rFonts w:ascii="Consolas" w:eastAsia="Times New Roman" w:hAnsi="Consolas" w:cs="Consolas"/>
+          <w:color w:val="999999"/>
+          <w:spacing w:val="-1"/>
+          <w:sz w:val="20"/>
+          <w:szCs w:val="20"/>
+          <w:bdr w:val="none" w:sz="0" w:space="0" w:color="auto" w:frame="1"/>
+        </w:rPr>
+        <w:t>)</w:t>
+      </w:r>
+      <w:r>
+        <w:rPr>
+          <w:rFonts w:ascii="Consolas" w:eastAsia="Times New Roman" w:hAnsi="Consolas" w:cs="Consolas"/>
+          <w:color w:val="333333"/>
+          <w:spacing w:val="-1"/>
+          <w:sz w:val="20"/>
+          <w:szCs w:val="20"/>
+          <w:bdr w:val="none" w:sz="0" w:space="0" w:color="auto" w:frame="1"/>
+        </w:rPr>
+        <w:t xml:space="preserve"> </w:t>
+      </w:r>
+      <w:r>
+        <w:rPr>
+          <w:rFonts w:ascii="Consolas" w:eastAsia="Times New Roman" w:hAnsi="Consolas" w:cs="Consolas"/>
+          <w:color w:val="999999"/>
+          <w:spacing w:val="-1"/>
+          <w:sz w:val="20"/>
+          <w:szCs w:val="20"/>
+          <w:bdr w:val="none" w:sz="0" w:space="0" w:color="auto" w:frame="1"/>
+        </w:rPr>
+        <w:t>{</w:t>
+      </w:r>
+    </w:p>
+    <w:p>
+      <w:pPr>
+        <w:pBdr>
+          <w:top w:val="single" w:sz="2" w:space="11" w:color="3D7E9A"/>
+          <w:left w:val="single" w:sz="36" w:space="31" w:color="3D7E9A"/>
+          <w:bottom w:val="single" w:sz="2" w:space="11" w:color="3D7E9A"/>
+          <w:right w:val="single" w:sz="24" w:space="11" w:color="3D7E9A"/>
+        </w:pBdr>
+        <w:shd w:val="clear" w:color="auto" w:fill="EEEEEE"/>
+        <w:tabs>
+          <w:tab w:val="left" w:pos="916"/>
+          <w:tab w:val="left" w:pos="1832"/>
+          <w:tab w:val="left" w:pos="2748"/>
+          <w:tab w:val="left" w:pos="3664"/>
+          <w:tab w:val="left" w:pos="4580"/>
+          <w:tab w:val="left" w:pos="5496"/>
+          <w:tab w:val="left" w:pos="6412"/>
+          <w:tab w:val="left" w:pos="7328"/>
+          <w:tab w:val="left" w:pos="8244"/>
+          <w:tab w:val="left" w:pos="9160"/>
+          <w:tab w:val="left" w:pos="10076"/>
+          <w:tab w:val="left" w:pos="10992"/>
+          <w:tab w:val="left" w:pos="11908"/>
+          <w:tab w:val="left" w:pos="12824"/>
+          <w:tab w:val="left" w:pos="13740"/>
+          <w:tab w:val="left" w:pos="14656"/>
+        </w:tabs>
+        <w:spacing w:after="0" w:line="240" w:lineRule="auto"/>
+        <w:rPr>
+          <w:rFonts w:ascii="Consolas" w:eastAsia="Times New Roman" w:hAnsi="Consolas" w:cs="Consolas"/>
+          <w:color w:val="333333"/>
+          <w:spacing w:val="-1"/>
+          <w:sz w:val="20"/>
+          <w:szCs w:val="20"/>
+          <w:bdr w:val="none" w:sz="0" w:space="0" w:color="auto" w:frame="1"/>
+        </w:rPr>
+      </w:pPr>
+      <w:r>
+        <w:rPr>
+          <w:rFonts w:ascii="Consolas" w:eastAsia="Times New Roman" w:hAnsi="Consolas" w:cs="Consolas"/>
+          <w:color w:val="333333"/>
+          <w:spacing w:val="-1"/>
+          <w:sz w:val="20"/>
+          <w:szCs w:val="20"/>
+          <w:bdr w:val="none" w:sz="0" w:space="0" w:color="auto" w:frame="1"/>
+        </w:rPr>
+        <w:t xml:space="preserve">      </w:t>
+      </w:r>
+      <w:r>
+        <w:rPr>
+          <w:rFonts w:ascii="Consolas" w:eastAsia="Times New Roman" w:hAnsi="Consolas" w:cs="Consolas"/>
+          <w:color w:val="0077AA"/>
+          <w:spacing w:val="-1"/>
+          <w:sz w:val="20"/>
+          <w:szCs w:val="20"/>
+          <w:bdr w:val="none" w:sz="0" w:space="0" w:color="auto" w:frame="1"/>
+        </w:rPr>
+        <w:t>return</w:t>
+      </w:r>
+      <w:r>
+        <w:rPr>
+          <w:rFonts w:ascii="Consolas" w:eastAsia="Times New Roman" w:hAnsi="Consolas" w:cs="Consolas"/>
+          <w:color w:val="333333"/>
+          <w:spacing w:val="-1"/>
+          <w:sz w:val="20"/>
+          <w:szCs w:val="20"/>
+          <w:bdr w:val="none" w:sz="0" w:space="0" w:color="auto" w:frame="1"/>
+        </w:rPr>
+        <w:t xml:space="preserve"> </w:t>
+      </w:r>
+      <w:proofErr w:type="spellStart"/>
+      <w:r>
+        <w:rPr>
+          <w:rFonts w:ascii="Consolas" w:eastAsia="Times New Roman" w:hAnsi="Consolas" w:cs="Consolas"/>
+          <w:color w:val="333333"/>
+          <w:spacing w:val="-1"/>
+          <w:sz w:val="20"/>
+          <w:szCs w:val="20"/>
+          <w:bdr w:val="none" w:sz="0" w:space="0" w:color="auto" w:frame="1"/>
+        </w:rPr>
+        <w:t>privateCounter</w:t>
+      </w:r>
+      <w:proofErr w:type="spellEnd"/>
+      <w:r>
+        <w:rPr>
+          <w:rFonts w:ascii="Consolas" w:eastAsia="Times New Roman" w:hAnsi="Consolas" w:cs="Consolas"/>
+          <w:color w:val="999999"/>
+          <w:spacing w:val="-1"/>
+          <w:sz w:val="20"/>
+          <w:szCs w:val="20"/>
+          <w:bdr w:val="none" w:sz="0" w:space="0" w:color="auto" w:frame="1"/>
+        </w:rPr>
+        <w:t>;</w:t>
+      </w:r>
+    </w:p>
+    <w:p>
+      <w:pPr>
+        <w:pBdr>
+          <w:top w:val="single" w:sz="2" w:space="11" w:color="3D7E9A"/>
+          <w:left w:val="single" w:sz="36" w:space="31" w:color="3D7E9A"/>
+          <w:bottom w:val="single" w:sz="2" w:space="11" w:color="3D7E9A"/>
+          <w:right w:val="single" w:sz="24" w:space="11" w:color="3D7E9A"/>
+        </w:pBdr>
+        <w:shd w:val="clear" w:color="auto" w:fill="EEEEEE"/>
+        <w:tabs>
+          <w:tab w:val="left" w:pos="916"/>
+          <w:tab w:val="left" w:pos="1832"/>
+          <w:tab w:val="left" w:pos="2748"/>
+          <w:tab w:val="left" w:pos="3664"/>
+          <w:tab w:val="left" w:pos="4580"/>
+          <w:tab w:val="left" w:pos="5496"/>
+          <w:tab w:val="left" w:pos="6412"/>
+          <w:tab w:val="left" w:pos="7328"/>
+          <w:tab w:val="left" w:pos="8244"/>
+          <w:tab w:val="left" w:pos="9160"/>
+          <w:tab w:val="left" w:pos="10076"/>
+          <w:tab w:val="left" w:pos="10992"/>
+          <w:tab w:val="left" w:pos="11908"/>
+          <w:tab w:val="left" w:pos="12824"/>
+          <w:tab w:val="left" w:pos="13740"/>
+          <w:tab w:val="left" w:pos="14656"/>
+        </w:tabs>
+        <w:spacing w:after="0" w:line="240" w:lineRule="auto"/>
+        <w:rPr>
+          <w:rFonts w:ascii="Consolas" w:eastAsia="Times New Roman" w:hAnsi="Consolas" w:cs="Consolas"/>
+          <w:color w:val="333333"/>
+          <w:spacing w:val="-1"/>
+          <w:sz w:val="20"/>
+          <w:szCs w:val="20"/>
+          <w:bdr w:val="none" w:sz="0" w:space="0" w:color="auto" w:frame="1"/>
+        </w:rPr>
+      </w:pPr>
+      <w:r>
+        <w:rPr>
+          <w:rFonts w:ascii="Consolas" w:eastAsia="Times New Roman" w:hAnsi="Consolas" w:cs="Consolas"/>
+          <w:color w:val="333333"/>
+          <w:spacing w:val="-1"/>
+          <w:sz w:val="20"/>
+          <w:szCs w:val="20"/>
+          <w:bdr w:val="none" w:sz="0" w:space="0" w:color="auto" w:frame="1"/>
+        </w:rPr>
+        <w:t xml:space="preserve">    </w:t>
+      </w:r>
+      <w:r>
+        <w:rPr>
+          <w:rFonts w:ascii="Consolas" w:eastAsia="Times New Roman" w:hAnsi="Consolas" w:cs="Consolas"/>
+          <w:color w:val="999999"/>
+          <w:spacing w:val="-1"/>
+          <w:sz w:val="20"/>
+          <w:szCs w:val="20"/>
+          <w:bdr w:val="none" w:sz="0" w:space="0" w:color="auto" w:frame="1"/>
+        </w:rPr>
+        <w:t>}</w:t>
+      </w:r>
+    </w:p>
+    <w:p>
+      <w:pPr>
+        <w:pBdr>
+          <w:top w:val="single" w:sz="2" w:space="11" w:color="3D7E9A"/>
+          <w:left w:val="single" w:sz="36" w:space="31" w:color="3D7E9A"/>
+          <w:bottom w:val="single" w:sz="2" w:space="11" w:color="3D7E9A"/>
+          <w:right w:val="single" w:sz="24" w:space="11" w:color="3D7E9A"/>
+        </w:pBdr>
+        <w:shd w:val="clear" w:color="auto" w:fill="EEEEEE"/>
+        <w:tabs>
+          <w:tab w:val="left" w:pos="916"/>
+          <w:tab w:val="left" w:pos="1832"/>
+          <w:tab w:val="left" w:pos="2748"/>
+          <w:tab w:val="left" w:pos="3664"/>
+          <w:tab w:val="left" w:pos="4580"/>
+          <w:tab w:val="left" w:pos="5496"/>
+          <w:tab w:val="left" w:pos="6412"/>
+          <w:tab w:val="left" w:pos="7328"/>
+          <w:tab w:val="left" w:pos="8244"/>
+          <w:tab w:val="left" w:pos="9160"/>
+          <w:tab w:val="left" w:pos="10076"/>
+          <w:tab w:val="left" w:pos="10992"/>
+          <w:tab w:val="left" w:pos="11908"/>
+          <w:tab w:val="left" w:pos="12824"/>
+          <w:tab w:val="left" w:pos="13740"/>
+          <w:tab w:val="left" w:pos="14656"/>
+        </w:tabs>
+        <w:spacing w:after="0" w:line="240" w:lineRule="auto"/>
+        <w:rPr>
+          <w:rFonts w:ascii="Consolas" w:eastAsia="Times New Roman" w:hAnsi="Consolas" w:cs="Consolas"/>
+          <w:color w:val="333333"/>
+          <w:spacing w:val="-1"/>
+          <w:sz w:val="20"/>
+          <w:szCs w:val="20"/>
+          <w:bdr w:val="none" w:sz="0" w:space="0" w:color="auto" w:frame="1"/>
+        </w:rPr>
+      </w:pPr>
+      <w:r>
+        <w:rPr>
+          <w:rFonts w:ascii="Consolas" w:eastAsia="Times New Roman" w:hAnsi="Consolas" w:cs="Consolas"/>
+          <w:color w:val="333333"/>
+          <w:spacing w:val="-1"/>
+          <w:sz w:val="20"/>
+          <w:szCs w:val="20"/>
+          <w:bdr w:val="none" w:sz="0" w:space="0" w:color="auto" w:frame="1"/>
+        </w:rPr>
+        <w:t xml:space="preserve">  </w:t>
+      </w:r>
+      <w:r>
+        <w:rPr>
+          <w:rFonts w:ascii="Consolas" w:eastAsia="Times New Roman" w:hAnsi="Consolas" w:cs="Consolas"/>
+          <w:color w:val="999999"/>
+          <w:spacing w:val="-1"/>
+          <w:sz w:val="20"/>
+          <w:szCs w:val="20"/>
+          <w:bdr w:val="none" w:sz="0" w:space="0" w:color="auto" w:frame="1"/>
+        </w:rPr>
+        <w:t>}</w:t>
+      </w:r>
+      <w:r>
+        <w:rPr>
+          <w:rFonts w:ascii="Consolas" w:eastAsia="Times New Roman" w:hAnsi="Consolas" w:cs="Consolas"/>
+          <w:color w:val="333333"/>
+          <w:spacing w:val="-1"/>
+          <w:sz w:val="20"/>
+          <w:szCs w:val="20"/>
+          <w:bdr w:val="none" w:sz="0" w:space="0" w:color="auto" w:frame="1"/>
+        </w:rPr>
+        <w:t xml:space="preserve">  </w:t>
+      </w:r>
+    </w:p>
+    <w:p>
+      <w:pPr>
+        <w:pBdr>
+          <w:top w:val="single" w:sz="2" w:space="11" w:color="3D7E9A"/>
+          <w:left w:val="single" w:sz="36" w:space="31" w:color="3D7E9A"/>
+          <w:bottom w:val="single" w:sz="2" w:space="11" w:color="3D7E9A"/>
+          <w:right w:val="single" w:sz="24" w:space="11" w:color="3D7E9A"/>
+        </w:pBdr>
+        <w:shd w:val="clear" w:color="auto" w:fill="EEEEEE"/>
+        <w:tabs>
+          <w:tab w:val="left" w:pos="916"/>
+          <w:tab w:val="left" w:pos="1832"/>
+          <w:tab w:val="left" w:pos="2748"/>
+          <w:tab w:val="left" w:pos="3664"/>
+          <w:tab w:val="left" w:pos="4580"/>
+          <w:tab w:val="left" w:pos="5496"/>
+          <w:tab w:val="left" w:pos="6412"/>
+          <w:tab w:val="left" w:pos="7328"/>
+          <w:tab w:val="left" w:pos="8244"/>
+          <w:tab w:val="left" w:pos="9160"/>
+          <w:tab w:val="left" w:pos="10076"/>
+          <w:tab w:val="left" w:pos="10992"/>
+          <w:tab w:val="left" w:pos="11908"/>
+          <w:tab w:val="left" w:pos="12824"/>
+          <w:tab w:val="left" w:pos="13740"/>
+          <w:tab w:val="left" w:pos="14656"/>
+        </w:tabs>
+        <w:spacing w:after="0" w:line="240" w:lineRule="auto"/>
+        <w:rPr>
+          <w:rFonts w:ascii="Consolas" w:eastAsia="Times New Roman" w:hAnsi="Consolas" w:cs="Consolas"/>
+          <w:color w:val="333333"/>
+          <w:spacing w:val="-1"/>
+          <w:sz w:val="20"/>
+          <w:szCs w:val="20"/>
+          <w:bdr w:val="none" w:sz="0" w:space="0" w:color="auto" w:frame="1"/>
+        </w:rPr>
+      </w:pPr>
+      <w:r>
+        <w:rPr>
+          <w:rFonts w:ascii="Consolas" w:eastAsia="Times New Roman" w:hAnsi="Consolas" w:cs="Consolas"/>
+          <w:color w:val="999999"/>
+          <w:spacing w:val="-1"/>
+          <w:sz w:val="20"/>
+          <w:szCs w:val="20"/>
+          <w:bdr w:val="none" w:sz="0" w:space="0" w:color="auto" w:frame="1"/>
+        </w:rPr>
+        <w:t>};</w:t>
+      </w:r>
+    </w:p>
+    <w:p>
+      <w:pPr>
+        <w:pBdr>
+          <w:top w:val="single" w:sz="2" w:space="11" w:color="3D7E9A"/>
+          <w:left w:val="single" w:sz="36" w:space="31" w:color="3D7E9A"/>
+          <w:bottom w:val="single" w:sz="2" w:space="11" w:color="3D7E9A"/>
+          <w:right w:val="single" w:sz="24" w:space="11" w:color="3D7E9A"/>
+        </w:pBdr>
+        <w:shd w:val="clear" w:color="auto" w:fill="EEEEEE"/>
+        <w:tabs>
+          <w:tab w:val="left" w:pos="916"/>
+          <w:tab w:val="left" w:pos="1832"/>
+          <w:tab w:val="left" w:pos="2748"/>
+          <w:tab w:val="left" w:pos="3664"/>
+          <w:tab w:val="left" w:pos="4580"/>
+          <w:tab w:val="left" w:pos="5496"/>
+          <w:tab w:val="left" w:pos="6412"/>
+          <w:tab w:val="left" w:pos="7328"/>
+          <w:tab w:val="left" w:pos="8244"/>
+          <w:tab w:val="left" w:pos="9160"/>
+          <w:tab w:val="left" w:pos="10076"/>
+          <w:tab w:val="left" w:pos="10992"/>
+          <w:tab w:val="left" w:pos="11908"/>
+          <w:tab w:val="left" w:pos="12824"/>
+          <w:tab w:val="left" w:pos="13740"/>
+          <w:tab w:val="left" w:pos="14656"/>
+        </w:tabs>
+        <w:spacing w:after="0" w:line="240" w:lineRule="auto"/>
+        <w:rPr>
+          <w:rFonts w:ascii="Consolas" w:eastAsia="Times New Roman" w:hAnsi="Consolas" w:cs="Consolas"/>
+          <w:color w:val="333333"/>
+          <w:spacing w:val="-1"/>
+          <w:sz w:val="20"/>
+          <w:szCs w:val="20"/>
+          <w:bdr w:val="none" w:sz="0" w:space="0" w:color="auto" w:frame="1"/>
+        </w:rPr>
+      </w:pPr>
+    </w:p>
+    <w:p>
+      <w:pPr>
+        <w:pBdr>
+          <w:top w:val="single" w:sz="2" w:space="11" w:color="3D7E9A"/>
+          <w:left w:val="single" w:sz="36" w:space="31" w:color="3D7E9A"/>
+          <w:bottom w:val="single" w:sz="2" w:space="11" w:color="3D7E9A"/>
+          <w:right w:val="single" w:sz="24" w:space="11" w:color="3D7E9A"/>
+        </w:pBdr>
+        <w:shd w:val="clear" w:color="auto" w:fill="EEEEEE"/>
+        <w:tabs>
+          <w:tab w:val="left" w:pos="916"/>
+          <w:tab w:val="left" w:pos="1832"/>
+          <w:tab w:val="left" w:pos="2748"/>
+          <w:tab w:val="left" w:pos="3664"/>
+          <w:tab w:val="left" w:pos="4580"/>
+          <w:tab w:val="left" w:pos="5496"/>
+          <w:tab w:val="left" w:pos="6412"/>
+          <w:tab w:val="left" w:pos="7328"/>
+          <w:tab w:val="left" w:pos="8244"/>
+          <w:tab w:val="left" w:pos="9160"/>
+          <w:tab w:val="left" w:pos="10076"/>
+          <w:tab w:val="left" w:pos="10992"/>
+          <w:tab w:val="left" w:pos="11908"/>
+          <w:tab w:val="left" w:pos="12824"/>
+          <w:tab w:val="left" w:pos="13740"/>
+          <w:tab w:val="left" w:pos="14656"/>
+        </w:tabs>
+        <w:spacing w:after="0" w:line="240" w:lineRule="auto"/>
+        <w:rPr>
+          <w:rFonts w:ascii="Consolas" w:eastAsia="Times New Roman" w:hAnsi="Consolas" w:cs="Consolas"/>
+          <w:color w:val="333333"/>
+          <w:spacing w:val="-1"/>
+          <w:sz w:val="20"/>
+          <w:szCs w:val="20"/>
+          <w:bdr w:val="none" w:sz="0" w:space="0" w:color="auto" w:frame="1"/>
+        </w:rPr>
+      </w:pPr>
+      <w:r>
+        <w:rPr>
+          <w:rFonts w:ascii="Consolas" w:eastAsia="Times New Roman" w:hAnsi="Consolas" w:cs="Consolas"/>
+          <w:color w:val="0077AA"/>
+          <w:spacing w:val="-1"/>
+          <w:sz w:val="20"/>
+          <w:szCs w:val="20"/>
+          <w:bdr w:val="none" w:sz="0" w:space="0" w:color="auto" w:frame="1"/>
+        </w:rPr>
+        <w:t>var</w:t>
+      </w:r>
+      <w:r>
+        <w:rPr>
+          <w:rFonts w:ascii="Consolas" w:eastAsia="Times New Roman" w:hAnsi="Consolas" w:cs="Consolas"/>
+          <w:color w:val="333333"/>
+          <w:spacing w:val="-1"/>
+          <w:sz w:val="20"/>
+          <w:szCs w:val="20"/>
+          <w:bdr w:val="none" w:sz="0" w:space="0" w:color="auto" w:frame="1"/>
+        </w:rPr>
+        <w:t xml:space="preserve"> counter1 </w:t>
+      </w:r>
+      <w:r>
+        <w:rPr>
+          <w:rFonts w:ascii="Consolas" w:eastAsia="Times New Roman" w:hAnsi="Consolas" w:cs="Consolas"/>
+          <w:color w:val="A67F59"/>
+          <w:spacing w:val="-1"/>
+          <w:sz w:val="20"/>
+          <w:szCs w:val="20"/>
+          <w:bdr w:val="none" w:sz="0" w:space="0" w:color="auto" w:frame="1"/>
+        </w:rPr>
+        <w:t>=</w:t>
+      </w:r>
+      <w:r>
+        <w:rPr>
+          <w:rFonts w:ascii="Consolas" w:eastAsia="Times New Roman" w:hAnsi="Consolas" w:cs="Consolas"/>
+          <w:color w:val="333333"/>
+          <w:spacing w:val="-1"/>
+          <w:sz w:val="20"/>
+          <w:szCs w:val="20"/>
+          <w:bdr w:val="none" w:sz="0" w:space="0" w:color="auto" w:frame="1"/>
+        </w:rPr>
+        <w:t xml:space="preserve"> </w:t>
+      </w:r>
+      <w:proofErr w:type="spellStart"/>
+      <w:proofErr w:type="gramStart"/>
+      <w:r>
+        <w:rPr>
+          <w:rFonts w:ascii="Consolas" w:eastAsia="Times New Roman" w:hAnsi="Consolas" w:cs="Consolas"/>
+          <w:color w:val="DD4A68"/>
+          <w:spacing w:val="-1"/>
+          <w:sz w:val="20"/>
+          <w:szCs w:val="20"/>
+          <w:bdr w:val="none" w:sz="0" w:space="0" w:color="auto" w:frame="1"/>
+        </w:rPr>
+        <w:t>makeCounter</w:t>
+      </w:r>
+      <w:proofErr w:type="spellEnd"/>
+      <w:r>
+        <w:rPr>
+          <w:rFonts w:ascii="Consolas" w:eastAsia="Times New Roman" w:hAnsi="Consolas" w:cs="Consolas"/>
+          <w:color w:val="999999"/>
+          <w:spacing w:val="-1"/>
+          <w:sz w:val="20"/>
+          <w:szCs w:val="20"/>
+          <w:bdr w:val="none" w:sz="0" w:space="0" w:color="auto" w:frame="1"/>
+        </w:rPr>
+        <w:t>(</w:t>
+      </w:r>
+      <w:proofErr w:type="gramEnd"/>
+      <w:r>
+        <w:rPr>
+          <w:rFonts w:ascii="Consolas" w:eastAsia="Times New Roman" w:hAnsi="Consolas" w:cs="Consolas"/>
+          <w:color w:val="999999"/>
+          <w:spacing w:val="-1"/>
+          <w:sz w:val="20"/>
+          <w:szCs w:val="20"/>
+          <w:bdr w:val="none" w:sz="0" w:space="0" w:color="auto" w:frame="1"/>
+        </w:rPr>
+        <w:t>);</w:t>
+      </w:r>
+    </w:p>
+    <w:p>
+      <w:pPr>
+        <w:pBdr>
+          <w:top w:val="single" w:sz="2" w:space="11" w:color="3D7E9A"/>
+          <w:left w:val="single" w:sz="36" w:space="31" w:color="3D7E9A"/>
+          <w:bottom w:val="single" w:sz="2" w:space="11" w:color="3D7E9A"/>
+          <w:right w:val="single" w:sz="24" w:space="11" w:color="3D7E9A"/>
+        </w:pBdr>
+        <w:shd w:val="clear" w:color="auto" w:fill="EEEEEE"/>
+        <w:tabs>
+          <w:tab w:val="left" w:pos="916"/>
+          <w:tab w:val="left" w:pos="1832"/>
+          <w:tab w:val="left" w:pos="2748"/>
+          <w:tab w:val="left" w:pos="3664"/>
+          <w:tab w:val="left" w:pos="4580"/>
+          <w:tab w:val="left" w:pos="5496"/>
+          <w:tab w:val="left" w:pos="6412"/>
+          <w:tab w:val="left" w:pos="7328"/>
+          <w:tab w:val="left" w:pos="8244"/>
+          <w:tab w:val="left" w:pos="9160"/>
+          <w:tab w:val="left" w:pos="10076"/>
+          <w:tab w:val="left" w:pos="10992"/>
+          <w:tab w:val="left" w:pos="11908"/>
+          <w:tab w:val="left" w:pos="12824"/>
+          <w:tab w:val="left" w:pos="13740"/>
+          <w:tab w:val="left" w:pos="14656"/>
+        </w:tabs>
+        <w:spacing w:after="0" w:line="240" w:lineRule="auto"/>
+        <w:rPr>
+          <w:rFonts w:ascii="Consolas" w:eastAsia="Times New Roman" w:hAnsi="Consolas" w:cs="Consolas"/>
+          <w:color w:val="333333"/>
+          <w:spacing w:val="-1"/>
+          <w:sz w:val="20"/>
+          <w:szCs w:val="20"/>
+          <w:bdr w:val="none" w:sz="0" w:space="0" w:color="auto" w:frame="1"/>
+        </w:rPr>
+      </w:pPr>
+      <w:r>
+        <w:rPr>
+          <w:rFonts w:ascii="Consolas" w:eastAsia="Times New Roman" w:hAnsi="Consolas" w:cs="Consolas"/>
+          <w:color w:val="0077AA"/>
+          <w:spacing w:val="-1"/>
+          <w:sz w:val="20"/>
+          <w:szCs w:val="20"/>
+          <w:bdr w:val="none" w:sz="0" w:space="0" w:color="auto" w:frame="1"/>
+        </w:rPr>
+        <w:t>var</w:t>
+      </w:r>
+      <w:r>
+        <w:rPr>
+          <w:rFonts w:ascii="Consolas" w:eastAsia="Times New Roman" w:hAnsi="Consolas" w:cs="Consolas"/>
+          <w:color w:val="333333"/>
+          <w:spacing w:val="-1"/>
+          <w:sz w:val="20"/>
+          <w:szCs w:val="20"/>
+          <w:bdr w:val="none" w:sz="0" w:space="0" w:color="auto" w:frame="1"/>
+        </w:rPr>
+        <w:t xml:space="preserve"> counter2 </w:t>
+      </w:r>
+      <w:r>
+        <w:rPr>
+          <w:rFonts w:ascii="Consolas" w:eastAsia="Times New Roman" w:hAnsi="Consolas" w:cs="Consolas"/>
+          <w:color w:val="A67F59"/>
+          <w:spacing w:val="-1"/>
+          <w:sz w:val="20"/>
+          <w:szCs w:val="20"/>
+          <w:bdr w:val="none" w:sz="0" w:space="0" w:color="auto" w:frame="1"/>
+        </w:rPr>
+        <w:t>=</w:t>
+      </w:r>
+      <w:r>
+        <w:rPr>
+          <w:rFonts w:ascii="Consolas" w:eastAsia="Times New Roman" w:hAnsi="Consolas" w:cs="Consolas"/>
+          <w:color w:val="333333"/>
+          <w:spacing w:val="-1"/>
+          <w:sz w:val="20"/>
+          <w:szCs w:val="20"/>
+          <w:bdr w:val="none" w:sz="0" w:space="0" w:color="auto" w:frame="1"/>
+        </w:rPr>
+        <w:t xml:space="preserve"> </w:t>
+      </w:r>
+      <w:proofErr w:type="spellStart"/>
+      <w:proofErr w:type="gramStart"/>
+      <w:r>
+        <w:rPr>
+          <w:rFonts w:ascii="Consolas" w:eastAsia="Times New Roman" w:hAnsi="Consolas" w:cs="Consolas"/>
+          <w:color w:val="DD4A68"/>
+          <w:spacing w:val="-1"/>
+          <w:sz w:val="20"/>
+          <w:szCs w:val="20"/>
+          <w:bdr w:val="none" w:sz="0" w:space="0" w:color="auto" w:frame="1"/>
+        </w:rPr>
+        <w:t>makeCounter</w:t>
+      </w:r>
+      <w:proofErr w:type="spellEnd"/>
+      <w:r>
+        <w:rPr>
+          <w:rFonts w:ascii="Consolas" w:eastAsia="Times New Roman" w:hAnsi="Consolas" w:cs="Consolas"/>
+          <w:color w:val="999999"/>
+          <w:spacing w:val="-1"/>
+          <w:sz w:val="20"/>
+          <w:szCs w:val="20"/>
+          <w:bdr w:val="none" w:sz="0" w:space="0" w:color="auto" w:frame="1"/>
+        </w:rPr>
+        <w:t>(</w:t>
+      </w:r>
+      <w:proofErr w:type="gramEnd"/>
+      <w:r>
+        <w:rPr>
+          <w:rFonts w:ascii="Consolas" w:eastAsia="Times New Roman" w:hAnsi="Consolas" w:cs="Consolas"/>
+          <w:color w:val="999999"/>
+          <w:spacing w:val="-1"/>
+          <w:sz w:val="20"/>
+          <w:szCs w:val="20"/>
+          <w:bdr w:val="none" w:sz="0" w:space="0" w:color="auto" w:frame="1"/>
+        </w:rPr>
+        <w:t>);</w:t>
+      </w:r>
+    </w:p>
+    <w:p>
+      <w:pPr>
+        <w:pBdr>
+          <w:top w:val="single" w:sz="2" w:space="11" w:color="3D7E9A"/>
+          <w:left w:val="single" w:sz="36" w:space="31" w:color="3D7E9A"/>
+          <w:bottom w:val="single" w:sz="2" w:space="11" w:color="3D7E9A"/>
+          <w:right w:val="single" w:sz="24" w:space="11" w:color="3D7E9A"/>
+        </w:pBdr>
+        <w:shd w:val="clear" w:color="auto" w:fill="EEEEEE"/>
+        <w:tabs>
+          <w:tab w:val="left" w:pos="916"/>
+          <w:tab w:val="left" w:pos="1832"/>
+          <w:tab w:val="left" w:pos="2748"/>
+          <w:tab w:val="left" w:pos="3664"/>
+          <w:tab w:val="left" w:pos="4580"/>
+          <w:tab w:val="left" w:pos="5496"/>
+          <w:tab w:val="left" w:pos="6412"/>
+          <w:tab w:val="left" w:pos="7328"/>
+          <w:tab w:val="left" w:pos="8244"/>
+          <w:tab w:val="left" w:pos="9160"/>
+          <w:tab w:val="left" w:pos="10076"/>
+          <w:tab w:val="left" w:pos="10992"/>
+          <w:tab w:val="left" w:pos="11908"/>
+          <w:tab w:val="left" w:pos="12824"/>
+          <w:tab w:val="left" w:pos="13740"/>
+          <w:tab w:val="left" w:pos="14656"/>
+        </w:tabs>
+        <w:spacing w:after="0" w:line="240" w:lineRule="auto"/>
+        <w:rPr>
+          <w:rFonts w:ascii="Consolas" w:eastAsia="Times New Roman" w:hAnsi="Consolas" w:cs="Consolas"/>
+          <w:color w:val="333333"/>
+          <w:spacing w:val="-1"/>
+          <w:sz w:val="20"/>
+          <w:szCs w:val="20"/>
+          <w:bdr w:val="none" w:sz="0" w:space="0" w:color="auto" w:frame="1"/>
+        </w:rPr>
+      </w:pPr>
+      <w:proofErr w:type="gramStart"/>
+      <w:r>
+        <w:rPr>
+          <w:rFonts w:ascii="Consolas" w:eastAsia="Times New Roman" w:hAnsi="Consolas" w:cs="Consolas"/>
+          <w:color w:val="DD4A68"/>
+          <w:spacing w:val="-1"/>
+          <w:sz w:val="20"/>
+          <w:szCs w:val="20"/>
+          <w:bdr w:val="none" w:sz="0" w:space="0" w:color="auto" w:frame="1"/>
+        </w:rPr>
+        <w:t>alert</w:t>
+      </w:r>
+      <w:r>
+        <w:rPr>
+          <w:rFonts w:ascii="Consolas" w:eastAsia="Times New Roman" w:hAnsi="Consolas" w:cs="Consolas"/>
+          <w:color w:val="999999"/>
+          <w:spacing w:val="-1"/>
+          <w:sz w:val="20"/>
+          <w:szCs w:val="20"/>
+          <w:bdr w:val="none" w:sz="0" w:space="0" w:color="auto" w:frame="1"/>
+        </w:rPr>
+        <w:t>(</w:t>
+      </w:r>
+      <w:proofErr w:type="gramEnd"/>
+      <w:r>
+        <w:rPr>
+          <w:rFonts w:ascii="Consolas" w:eastAsia="Times New Roman" w:hAnsi="Consolas" w:cs="Consolas"/>
+          <w:color w:val="333333"/>
+          <w:spacing w:val="-1"/>
+          <w:sz w:val="20"/>
+          <w:szCs w:val="20"/>
+          <w:bdr w:val="none" w:sz="0" w:space="0" w:color="auto" w:frame="1"/>
+        </w:rPr>
+        <w:t>counter1</w:t>
+      </w:r>
+      <w:r>
+        <w:rPr>
+          <w:rFonts w:ascii="Consolas" w:eastAsia="Times New Roman" w:hAnsi="Consolas" w:cs="Consolas"/>
+          <w:color w:val="999999"/>
+          <w:spacing w:val="-1"/>
+          <w:sz w:val="20"/>
+          <w:szCs w:val="20"/>
+          <w:bdr w:val="none" w:sz="0" w:space="0" w:color="auto" w:frame="1"/>
+        </w:rPr>
+        <w:t>.</w:t>
+      </w:r>
+      <w:r>
+        <w:rPr>
+          <w:rFonts w:ascii="Consolas" w:eastAsia="Times New Roman" w:hAnsi="Consolas" w:cs="Consolas"/>
+          <w:color w:val="DD4A68"/>
+          <w:spacing w:val="-1"/>
+          <w:sz w:val="20"/>
+          <w:szCs w:val="20"/>
+          <w:bdr w:val="none" w:sz="0" w:space="0" w:color="auto" w:frame="1"/>
+        </w:rPr>
+        <w:t>value</w:t>
+      </w:r>
+      <w:r>
+        <w:rPr>
+          <w:rFonts w:ascii="Consolas" w:eastAsia="Times New Roman" w:hAnsi="Consolas" w:cs="Consolas"/>
+          <w:color w:val="999999"/>
+          <w:spacing w:val="-1"/>
+          <w:sz w:val="20"/>
+          <w:szCs w:val="20"/>
+          <w:bdr w:val="none" w:sz="0" w:space="0" w:color="auto" w:frame="1"/>
+        </w:rPr>
+        <w:t>());</w:t>
+      </w:r>
+      <w:r>
+        <w:rPr>
+          <w:rFonts w:ascii="Consolas" w:eastAsia="Times New Roman" w:hAnsi="Consolas" w:cs="Consolas"/>
+          <w:color w:val="333333"/>
+          <w:spacing w:val="-1"/>
+          <w:sz w:val="20"/>
+          <w:szCs w:val="20"/>
+          <w:bdr w:val="none" w:sz="0" w:space="0" w:color="auto" w:frame="1"/>
+        </w:rPr>
+        <w:t xml:space="preserve"> </w:t>
+      </w:r>
+      <w:r>
+        <w:rPr>
+          <w:rFonts w:ascii="Consolas" w:eastAsia="Times New Roman" w:hAnsi="Consolas" w:cs="Consolas"/>
+          <w:color w:val="708090"/>
+          <w:spacing w:val="-1"/>
+          <w:sz w:val="20"/>
+          <w:szCs w:val="20"/>
+          <w:bdr w:val="none" w:sz="0" w:space="0" w:color="auto" w:frame="1"/>
+        </w:rPr>
+        <w:t>/* Alerts 0 */</w:t>
+      </w:r>
+    </w:p>
+    <w:p>
+      <w:pPr>
+        <w:pBdr>
+          <w:top w:val="single" w:sz="2" w:space="11" w:color="3D7E9A"/>
+          <w:left w:val="single" w:sz="36" w:space="31" w:color="3D7E9A"/>
+          <w:bottom w:val="single" w:sz="2" w:space="11" w:color="3D7E9A"/>
+          <w:right w:val="single" w:sz="24" w:space="11" w:color="3D7E9A"/>
+        </w:pBdr>
+        <w:shd w:val="clear" w:color="auto" w:fill="EEEEEE"/>
+        <w:tabs>
+          <w:tab w:val="left" w:pos="916"/>
+          <w:tab w:val="left" w:pos="1832"/>
+          <w:tab w:val="left" w:pos="2748"/>
+          <w:tab w:val="left" w:pos="3664"/>
+          <w:tab w:val="left" w:pos="4580"/>
+          <w:tab w:val="left" w:pos="5496"/>
+          <w:tab w:val="left" w:pos="6412"/>
+          <w:tab w:val="left" w:pos="7328"/>
+          <w:tab w:val="left" w:pos="8244"/>
+          <w:tab w:val="left" w:pos="9160"/>
+          <w:tab w:val="left" w:pos="10076"/>
+          <w:tab w:val="left" w:pos="10992"/>
+          <w:tab w:val="left" w:pos="11908"/>
+          <w:tab w:val="left" w:pos="12824"/>
+          <w:tab w:val="left" w:pos="13740"/>
+          <w:tab w:val="left" w:pos="14656"/>
+        </w:tabs>
+        <w:spacing w:after="0" w:line="240" w:lineRule="auto"/>
+        <w:rPr>
+          <w:rFonts w:ascii="Consolas" w:eastAsia="Times New Roman" w:hAnsi="Consolas" w:cs="Consolas"/>
+          <w:color w:val="333333"/>
+          <w:spacing w:val="-1"/>
+          <w:sz w:val="20"/>
+          <w:szCs w:val="20"/>
+          <w:bdr w:val="none" w:sz="0" w:space="0" w:color="auto" w:frame="1"/>
+        </w:rPr>
+      </w:pPr>
+      <w:r>
+        <w:rPr>
+          <w:rFonts w:ascii="Consolas" w:eastAsia="Times New Roman" w:hAnsi="Consolas" w:cs="Consolas"/>
+          <w:color w:val="333333"/>
+          <w:spacing w:val="-1"/>
+          <w:sz w:val="20"/>
+          <w:szCs w:val="20"/>
+          <w:bdr w:val="none" w:sz="0" w:space="0" w:color="auto" w:frame="1"/>
+        </w:rPr>
+        <w:t>counter1</w:t>
+      </w:r>
+      <w:r>
+        <w:rPr>
+          <w:rFonts w:ascii="Consolas" w:eastAsia="Times New Roman" w:hAnsi="Consolas" w:cs="Consolas"/>
+          <w:color w:val="999999"/>
+          <w:spacing w:val="-1"/>
+          <w:sz w:val="20"/>
+          <w:szCs w:val="20"/>
+          <w:bdr w:val="none" w:sz="0" w:space="0" w:color="auto" w:frame="1"/>
+        </w:rPr>
+        <w:t>.</w:t>
+      </w:r>
+      <w:r>
+        <w:rPr>
+          <w:rFonts w:ascii="Consolas" w:eastAsia="Times New Roman" w:hAnsi="Consolas" w:cs="Consolas"/>
+          <w:color w:val="DD4A68"/>
+          <w:spacing w:val="-1"/>
+          <w:sz w:val="20"/>
+          <w:szCs w:val="20"/>
+          <w:bdr w:val="none" w:sz="0" w:space="0" w:color="auto" w:frame="1"/>
+        </w:rPr>
+        <w:t>increment</w:t>
+      </w:r>
+      <w:r>
+        <w:rPr>
+          <w:rFonts w:ascii="Consolas" w:eastAsia="Times New Roman" w:hAnsi="Consolas" w:cs="Consolas"/>
+          <w:color w:val="999999"/>
+          <w:spacing w:val="-1"/>
+          <w:sz w:val="20"/>
+          <w:szCs w:val="20"/>
+          <w:bdr w:val="none" w:sz="0" w:space="0" w:color="auto" w:frame="1"/>
+        </w:rPr>
+        <w:t>();</w:t>
+      </w:r>
+    </w:p>
+    <w:p>
+      <w:pPr>
+        <w:pBdr>
+          <w:top w:val="single" w:sz="2" w:space="11" w:color="3D7E9A"/>
+          <w:left w:val="single" w:sz="36" w:space="31" w:color="3D7E9A"/>
+          <w:bottom w:val="single" w:sz="2" w:space="11" w:color="3D7E9A"/>
+          <w:right w:val="single" w:sz="24" w:space="11" w:color="3D7E9A"/>
+        </w:pBdr>
+        <w:shd w:val="clear" w:color="auto" w:fill="EEEEEE"/>
+        <w:tabs>
+          <w:tab w:val="left" w:pos="916"/>
+          <w:tab w:val="left" w:pos="1832"/>
+          <w:tab w:val="left" w:pos="2748"/>
+          <w:tab w:val="left" w:pos="3664"/>
+          <w:tab w:val="left" w:pos="4580"/>
+          <w:tab w:val="left" w:pos="5496"/>
+          <w:tab w:val="left" w:pos="6412"/>
+          <w:tab w:val="left" w:pos="7328"/>
+          <w:tab w:val="left" w:pos="8244"/>
+          <w:tab w:val="left" w:pos="9160"/>
+          <w:tab w:val="left" w:pos="10076"/>
+          <w:tab w:val="left" w:pos="10992"/>
+          <w:tab w:val="left" w:pos="11908"/>
+          <w:tab w:val="left" w:pos="12824"/>
+          <w:tab w:val="left" w:pos="13740"/>
+          <w:tab w:val="left" w:pos="14656"/>
+        </w:tabs>
+        <w:spacing w:after="0" w:line="240" w:lineRule="auto"/>
+        <w:rPr>
+          <w:rFonts w:ascii="Consolas" w:eastAsia="Times New Roman" w:hAnsi="Consolas" w:cs="Consolas"/>
+          <w:color w:val="333333"/>
+          <w:spacing w:val="-1"/>
+          <w:sz w:val="20"/>
+          <w:szCs w:val="20"/>
+          <w:bdr w:val="none" w:sz="0" w:space="0" w:color="auto" w:frame="1"/>
+        </w:rPr>
+      </w:pPr>
+      <w:r>
+        <w:rPr>
+          <w:rFonts w:ascii="Consolas" w:eastAsia="Times New Roman" w:hAnsi="Consolas" w:cs="Consolas"/>
+          <w:color w:val="333333"/>
+          <w:spacing w:val="-1"/>
+          <w:sz w:val="20"/>
+          <w:szCs w:val="20"/>
+          <w:bdr w:val="none" w:sz="0" w:space="0" w:color="auto" w:frame="1"/>
+        </w:rPr>
+        <w:t>counter1</w:t>
+      </w:r>
+      <w:r>
+        <w:rPr>
+          <w:rFonts w:ascii="Consolas" w:eastAsia="Times New Roman" w:hAnsi="Consolas" w:cs="Consolas"/>
+          <w:color w:val="999999"/>
+          <w:spacing w:val="-1"/>
+          <w:sz w:val="20"/>
+          <w:szCs w:val="20"/>
+          <w:bdr w:val="none" w:sz="0" w:space="0" w:color="auto" w:frame="1"/>
+        </w:rPr>
+        <w:t>.</w:t>
+      </w:r>
+      <w:r>
+        <w:rPr>
+          <w:rFonts w:ascii="Consolas" w:eastAsia="Times New Roman" w:hAnsi="Consolas" w:cs="Consolas"/>
+          <w:color w:val="DD4A68"/>
+          <w:spacing w:val="-1"/>
+          <w:sz w:val="20"/>
+          <w:szCs w:val="20"/>
+          <w:bdr w:val="none" w:sz="0" w:space="0" w:color="auto" w:frame="1"/>
+        </w:rPr>
+        <w:t>increment</w:t>
+      </w:r>
+      <w:r>
+        <w:rPr>
+          <w:rFonts w:ascii="Consolas" w:eastAsia="Times New Roman" w:hAnsi="Consolas" w:cs="Consolas"/>
+          <w:color w:val="999999"/>
+          <w:spacing w:val="-1"/>
+          <w:sz w:val="20"/>
+          <w:szCs w:val="20"/>
+          <w:bdr w:val="none" w:sz="0" w:space="0" w:color="auto" w:frame="1"/>
+        </w:rPr>
+        <w:t>();</w:t>
+      </w:r>
+    </w:p>
+    <w:p>
+      <w:pPr>
+        <w:pBdr>
+          <w:top w:val="single" w:sz="2" w:space="11" w:color="3D7E9A"/>
+          <w:left w:val="single" w:sz="36" w:space="31" w:color="3D7E9A"/>
+          <w:bottom w:val="single" w:sz="2" w:space="11" w:color="3D7E9A"/>
+          <w:right w:val="single" w:sz="24" w:space="11" w:color="3D7E9A"/>
+        </w:pBdr>
+        <w:shd w:val="clear" w:color="auto" w:fill="EEEEEE"/>
+        <w:tabs>
+          <w:tab w:val="left" w:pos="916"/>
+          <w:tab w:val="left" w:pos="1832"/>
+          <w:tab w:val="left" w:pos="2748"/>
+          <w:tab w:val="left" w:pos="3664"/>
+          <w:tab w:val="left" w:pos="4580"/>
+          <w:tab w:val="left" w:pos="5496"/>
+          <w:tab w:val="left" w:pos="6412"/>
+          <w:tab w:val="left" w:pos="7328"/>
+          <w:tab w:val="left" w:pos="8244"/>
+          <w:tab w:val="left" w:pos="9160"/>
+          <w:tab w:val="left" w:pos="10076"/>
+          <w:tab w:val="left" w:pos="10992"/>
+          <w:tab w:val="left" w:pos="11908"/>
+          <w:tab w:val="left" w:pos="12824"/>
+          <w:tab w:val="left" w:pos="13740"/>
+          <w:tab w:val="left" w:pos="14656"/>
+        </w:tabs>
+        <w:spacing w:after="0" w:line="240" w:lineRule="auto"/>
+        <w:rPr>
+          <w:rFonts w:ascii="Consolas" w:eastAsia="Times New Roman" w:hAnsi="Consolas" w:cs="Consolas"/>
+          <w:color w:val="333333"/>
+          <w:spacing w:val="-1"/>
+          <w:sz w:val="20"/>
+          <w:szCs w:val="20"/>
+          <w:bdr w:val="none" w:sz="0" w:space="0" w:color="auto" w:frame="1"/>
+        </w:rPr>
+      </w:pPr>
+      <w:proofErr w:type="gramStart"/>
+      <w:r>
+        <w:rPr>
+          <w:rFonts w:ascii="Consolas" w:eastAsia="Times New Roman" w:hAnsi="Consolas" w:cs="Consolas"/>
+          <w:color w:val="DD4A68"/>
+          <w:spacing w:val="-1"/>
+          <w:sz w:val="20"/>
+          <w:szCs w:val="20"/>
+          <w:bdr w:val="none" w:sz="0" w:space="0" w:color="auto" w:frame="1"/>
+        </w:rPr>
+        <w:t>alert</w:t>
+      </w:r>
+      <w:r>
+        <w:rPr>
+          <w:rFonts w:ascii="Consolas" w:eastAsia="Times New Roman" w:hAnsi="Consolas" w:cs="Consolas"/>
+          <w:color w:val="999999"/>
+          <w:spacing w:val="-1"/>
+          <w:sz w:val="20"/>
+          <w:szCs w:val="20"/>
+          <w:bdr w:val="none" w:sz="0" w:space="0" w:color="auto" w:frame="1"/>
+        </w:rPr>
+        <w:t>(</w:t>
+      </w:r>
+      <w:proofErr w:type="gramEnd"/>
+      <w:r>
+        <w:rPr>
+          <w:rFonts w:ascii="Consolas" w:eastAsia="Times New Roman" w:hAnsi="Consolas" w:cs="Consolas"/>
+          <w:color w:val="333333"/>
+          <w:spacing w:val="-1"/>
+          <w:sz w:val="20"/>
+          <w:szCs w:val="20"/>
+          <w:bdr w:val="none" w:sz="0" w:space="0" w:color="auto" w:frame="1"/>
+        </w:rPr>
+        <w:t>counter1</w:t>
+      </w:r>
+      <w:r>
+        <w:rPr>
+          <w:rFonts w:ascii="Consolas" w:eastAsia="Times New Roman" w:hAnsi="Consolas" w:cs="Consolas"/>
+          <w:color w:val="999999"/>
+          <w:spacing w:val="-1"/>
+          <w:sz w:val="20"/>
+          <w:szCs w:val="20"/>
+          <w:bdr w:val="none" w:sz="0" w:space="0" w:color="auto" w:frame="1"/>
+        </w:rPr>
+        <w:t>.</w:t>
+      </w:r>
+      <w:r>
+        <w:rPr>
+          <w:rFonts w:ascii="Consolas" w:eastAsia="Times New Roman" w:hAnsi="Consolas" w:cs="Consolas"/>
+          <w:color w:val="DD4A68"/>
+          <w:spacing w:val="-1"/>
+          <w:sz w:val="20"/>
+          <w:szCs w:val="20"/>
+          <w:bdr w:val="none" w:sz="0" w:space="0" w:color="auto" w:frame="1"/>
+        </w:rPr>
+        <w:t>value</w:t>
+      </w:r>
+      <w:r>
+        <w:rPr>
+          <w:rFonts w:ascii="Consolas" w:eastAsia="Times New Roman" w:hAnsi="Consolas" w:cs="Consolas"/>
+          <w:color w:val="999999"/>
+          <w:spacing w:val="-1"/>
+          <w:sz w:val="20"/>
+          <w:szCs w:val="20"/>
+          <w:bdr w:val="none" w:sz="0" w:space="0" w:color="auto" w:frame="1"/>
+        </w:rPr>
+        <w:t>());</w:t>
+      </w:r>
+      <w:r>
+        <w:rPr>
+          <w:rFonts w:ascii="Consolas" w:eastAsia="Times New Roman" w:hAnsi="Consolas" w:cs="Consolas"/>
+          <w:color w:val="333333"/>
+          <w:spacing w:val="-1"/>
+          <w:sz w:val="20"/>
+          <w:szCs w:val="20"/>
+          <w:bdr w:val="none" w:sz="0" w:space="0" w:color="auto" w:frame="1"/>
+        </w:rPr>
+        <w:t xml:space="preserve"> </w:t>
+      </w:r>
+      <w:r>
+        <w:rPr>
+          <w:rFonts w:ascii="Consolas" w:eastAsia="Times New Roman" w:hAnsi="Consolas" w:cs="Consolas"/>
+          <w:color w:val="708090"/>
+          <w:spacing w:val="-1"/>
+          <w:sz w:val="20"/>
+          <w:szCs w:val="20"/>
+          <w:bdr w:val="none" w:sz="0" w:space="0" w:color="auto" w:frame="1"/>
+        </w:rPr>
+        <w:t>/* Alerts 2 */</w:t>
+      </w:r>
+    </w:p>
+    <w:p>
+      <w:pPr>
+        <w:pBdr>
+          <w:top w:val="single" w:sz="2" w:space="11" w:color="3D7E9A"/>
+          <w:left w:val="single" w:sz="36" w:space="31" w:color="3D7E9A"/>
+          <w:bottom w:val="single" w:sz="2" w:space="11" w:color="3D7E9A"/>
+          <w:right w:val="single" w:sz="24" w:space="11" w:color="3D7E9A"/>
+        </w:pBdr>
+        <w:shd w:val="clear" w:color="auto" w:fill="EEEEEE"/>
+        <w:tabs>
+          <w:tab w:val="left" w:pos="916"/>
+          <w:tab w:val="left" w:pos="1832"/>
+          <w:tab w:val="left" w:pos="2748"/>
+          <w:tab w:val="left" w:pos="3664"/>
+          <w:tab w:val="left" w:pos="4580"/>
+          <w:tab w:val="left" w:pos="5496"/>
+          <w:tab w:val="left" w:pos="6412"/>
+          <w:tab w:val="left" w:pos="7328"/>
+          <w:tab w:val="left" w:pos="8244"/>
+          <w:tab w:val="left" w:pos="9160"/>
+          <w:tab w:val="left" w:pos="10076"/>
+          <w:tab w:val="left" w:pos="10992"/>
+          <w:tab w:val="left" w:pos="11908"/>
+          <w:tab w:val="left" w:pos="12824"/>
+          <w:tab w:val="left" w:pos="13740"/>
+          <w:tab w:val="left" w:pos="14656"/>
+        </w:tabs>
+        <w:spacing w:after="0" w:line="240" w:lineRule="auto"/>
+        <w:rPr>
+          <w:rFonts w:ascii="Consolas" w:eastAsia="Times New Roman" w:hAnsi="Consolas" w:cs="Consolas"/>
+          <w:color w:val="333333"/>
+          <w:spacing w:val="-1"/>
+          <w:sz w:val="20"/>
+          <w:szCs w:val="20"/>
+          <w:bdr w:val="none" w:sz="0" w:space="0" w:color="auto" w:frame="1"/>
+        </w:rPr>
+      </w:pPr>
+      <w:r>
+        <w:rPr>
+          <w:rFonts w:ascii="Consolas" w:eastAsia="Times New Roman" w:hAnsi="Consolas" w:cs="Consolas"/>
+          <w:color w:val="333333"/>
+          <w:spacing w:val="-1"/>
+          <w:sz w:val="20"/>
+          <w:szCs w:val="20"/>
+          <w:bdr w:val="none" w:sz="0" w:space="0" w:color="auto" w:frame="1"/>
+        </w:rPr>
+        <w:t>counter1</w:t>
+      </w:r>
+      <w:r>
+        <w:rPr>
+          <w:rFonts w:ascii="Consolas" w:eastAsia="Times New Roman" w:hAnsi="Consolas" w:cs="Consolas"/>
+          <w:color w:val="999999"/>
+          <w:spacing w:val="-1"/>
+          <w:sz w:val="20"/>
+          <w:szCs w:val="20"/>
+          <w:bdr w:val="none" w:sz="0" w:space="0" w:color="auto" w:frame="1"/>
+        </w:rPr>
+        <w:t>.</w:t>
+      </w:r>
+      <w:r>
+        <w:rPr>
+          <w:rFonts w:ascii="Consolas" w:eastAsia="Times New Roman" w:hAnsi="Consolas" w:cs="Consolas"/>
+          <w:color w:val="DD4A68"/>
+          <w:spacing w:val="-1"/>
+          <w:sz w:val="20"/>
+          <w:szCs w:val="20"/>
+          <w:bdr w:val="none" w:sz="0" w:space="0" w:color="auto" w:frame="1"/>
+        </w:rPr>
+        <w:t>decrement</w:t>
+      </w:r>
+      <w:r>
+        <w:rPr>
+          <w:rFonts w:ascii="Consolas" w:eastAsia="Times New Roman" w:hAnsi="Consolas" w:cs="Consolas"/>
+          <w:color w:val="999999"/>
+          <w:spacing w:val="-1"/>
+          <w:sz w:val="20"/>
+          <w:szCs w:val="20"/>
+          <w:bdr w:val="none" w:sz="0" w:space="0" w:color="auto" w:frame="1"/>
+        </w:rPr>
+        <w:t>();</w:t>
+      </w:r>
+    </w:p>
+    <w:p>
+      <w:pPr>
+        <w:pBdr>
+          <w:top w:val="single" w:sz="2" w:space="11" w:color="3D7E9A"/>
+          <w:left w:val="single" w:sz="36" w:space="31" w:color="3D7E9A"/>
+          <w:bottom w:val="single" w:sz="2" w:space="11" w:color="3D7E9A"/>
+          <w:right w:val="single" w:sz="24" w:space="11" w:color="3D7E9A"/>
+        </w:pBdr>
+        <w:shd w:val="clear" w:color="auto" w:fill="EEEEEE"/>
+        <w:tabs>
+          <w:tab w:val="left" w:pos="916"/>
+          <w:tab w:val="left" w:pos="1832"/>
+          <w:tab w:val="left" w:pos="2748"/>
+          <w:tab w:val="left" w:pos="3664"/>
+          <w:tab w:val="left" w:pos="4580"/>
+          <w:tab w:val="left" w:pos="5496"/>
+          <w:tab w:val="left" w:pos="6412"/>
+          <w:tab w:val="left" w:pos="7328"/>
+          <w:tab w:val="left" w:pos="8244"/>
+          <w:tab w:val="left" w:pos="9160"/>
+          <w:tab w:val="left" w:pos="10076"/>
+          <w:tab w:val="left" w:pos="10992"/>
+          <w:tab w:val="left" w:pos="11908"/>
+          <w:tab w:val="left" w:pos="12824"/>
+          <w:tab w:val="left" w:pos="13740"/>
+          <w:tab w:val="left" w:pos="14656"/>
+        </w:tabs>
+        <w:spacing w:after="0" w:line="240" w:lineRule="auto"/>
+        <w:rPr>
+          <w:rFonts w:ascii="Consolas" w:eastAsia="Times New Roman" w:hAnsi="Consolas" w:cs="Consolas"/>
+          <w:color w:val="333333"/>
+          <w:spacing w:val="-1"/>
+          <w:sz w:val="20"/>
+          <w:szCs w:val="20"/>
+          <w:bdr w:val="none" w:sz="0" w:space="0" w:color="auto" w:frame="1"/>
+        </w:rPr>
+      </w:pPr>
+      <w:proofErr w:type="gramStart"/>
+      <w:r>
+        <w:rPr>
+          <w:rFonts w:ascii="Consolas" w:eastAsia="Times New Roman" w:hAnsi="Consolas" w:cs="Consolas"/>
+          <w:color w:val="DD4A68"/>
+          <w:spacing w:val="-1"/>
+          <w:sz w:val="20"/>
+          <w:szCs w:val="20"/>
+          <w:bdr w:val="none" w:sz="0" w:space="0" w:color="auto" w:frame="1"/>
+        </w:rPr>
+        <w:t>alert</w:t>
+      </w:r>
+      <w:r>
+        <w:rPr>
+          <w:rFonts w:ascii="Consolas" w:eastAsia="Times New Roman" w:hAnsi="Consolas" w:cs="Consolas"/>
+          <w:color w:val="999999"/>
+          <w:spacing w:val="-1"/>
+          <w:sz w:val="20"/>
+          <w:szCs w:val="20"/>
+          <w:bdr w:val="none" w:sz="0" w:space="0" w:color="auto" w:frame="1"/>
+        </w:rPr>
+        <w:t>(</w:t>
+      </w:r>
+      <w:proofErr w:type="gramEnd"/>
+      <w:r>
+        <w:rPr>
+          <w:rFonts w:ascii="Consolas" w:eastAsia="Times New Roman" w:hAnsi="Consolas" w:cs="Consolas"/>
+          <w:color w:val="333333"/>
+          <w:spacing w:val="-1"/>
+          <w:sz w:val="20"/>
+          <w:szCs w:val="20"/>
+          <w:bdr w:val="none" w:sz="0" w:space="0" w:color="auto" w:frame="1"/>
+        </w:rPr>
+        <w:t>counter1</w:t>
+      </w:r>
+      <w:r>
+        <w:rPr>
+          <w:rFonts w:ascii="Consolas" w:eastAsia="Times New Roman" w:hAnsi="Consolas" w:cs="Consolas"/>
+          <w:color w:val="999999"/>
+          <w:spacing w:val="-1"/>
+          <w:sz w:val="20"/>
+          <w:szCs w:val="20"/>
+          <w:bdr w:val="none" w:sz="0" w:space="0" w:color="auto" w:frame="1"/>
+        </w:rPr>
+        <w:t>.</w:t>
+      </w:r>
+      <w:r>
+        <w:rPr>
+          <w:rFonts w:ascii="Consolas" w:eastAsia="Times New Roman" w:hAnsi="Consolas" w:cs="Consolas"/>
+          <w:color w:val="DD4A68"/>
+          <w:spacing w:val="-1"/>
+          <w:sz w:val="20"/>
+          <w:szCs w:val="20"/>
+          <w:bdr w:val="none" w:sz="0" w:space="0" w:color="auto" w:frame="1"/>
+        </w:rPr>
+        <w:t>value</w:t>
+      </w:r>
+      <w:r>
+        <w:rPr>
+          <w:rFonts w:ascii="Consolas" w:eastAsia="Times New Roman" w:hAnsi="Consolas" w:cs="Consolas"/>
+          <w:color w:val="999999"/>
+          <w:spacing w:val="-1"/>
+          <w:sz w:val="20"/>
+          <w:szCs w:val="20"/>
+          <w:bdr w:val="none" w:sz="0" w:space="0" w:color="auto" w:frame="1"/>
+        </w:rPr>
+        <w:t>());</w:t>
+      </w:r>
+      <w:r>
+        <w:rPr>
+          <w:rFonts w:ascii="Consolas" w:eastAsia="Times New Roman" w:hAnsi="Consolas" w:cs="Consolas"/>
+          <w:color w:val="333333"/>
+          <w:spacing w:val="-1"/>
+          <w:sz w:val="20"/>
+          <w:szCs w:val="20"/>
+          <w:bdr w:val="none" w:sz="0" w:space="0" w:color="auto" w:frame="1"/>
+        </w:rPr>
+        <w:t xml:space="preserve"> </w:t>
+      </w:r>
+      <w:r>
+        <w:rPr>
+          <w:rFonts w:ascii="Consolas" w:eastAsia="Times New Roman" w:hAnsi="Consolas" w:cs="Consolas"/>
+          <w:color w:val="708090"/>
+          <w:spacing w:val="-1"/>
+          <w:sz w:val="20"/>
+          <w:szCs w:val="20"/>
+          <w:bdr w:val="none" w:sz="0" w:space="0" w:color="auto" w:frame="1"/>
+        </w:rPr>
+        <w:t>/* Alerts 1 */</w:t>
+      </w:r>
+    </w:p>
+    <w:p>
+      <w:pPr>
+        <w:pBdr>
+          <w:top w:val="single" w:sz="2" w:space="11" w:color="3D7E9A"/>
+          <w:left w:val="single" w:sz="36" w:space="31" w:color="3D7E9A"/>
+          <w:bottom w:val="single" w:sz="2" w:space="11" w:color="3D7E9A"/>
+          <w:right w:val="single" w:sz="24" w:space="11" w:color="3D7E9A"/>
+        </w:pBdr>
+        <w:shd w:val="clear" w:color="auto" w:fill="EEEEEE"/>
+        <w:tabs>
+          <w:tab w:val="left" w:pos="916"/>
+          <w:tab w:val="left" w:pos="1832"/>
+          <w:tab w:val="left" w:pos="2748"/>
+          <w:tab w:val="left" w:pos="3664"/>
+          <w:tab w:val="left" w:pos="4580"/>
+          <w:tab w:val="left" w:pos="5496"/>
+          <w:tab w:val="left" w:pos="6412"/>
+          <w:tab w:val="left" w:pos="7328"/>
+          <w:tab w:val="left" w:pos="8244"/>
+          <w:tab w:val="left" w:pos="9160"/>
+          <w:tab w:val="left" w:pos="10076"/>
+          <w:tab w:val="left" w:pos="10992"/>
+          <w:tab w:val="left" w:pos="11908"/>
+          <w:tab w:val="left" w:pos="12824"/>
+          <w:tab w:val="left" w:pos="13740"/>
+          <w:tab w:val="left" w:pos="14656"/>
+        </w:tabs>
+        <w:spacing w:after="0" w:line="240" w:lineRule="auto"/>
+        <w:rPr>
+          <w:rFonts w:ascii="Consolas" w:eastAsia="Times New Roman" w:hAnsi="Consolas" w:cs="Consolas"/>
+          <w:color w:val="333333"/>
+          <w:spacing w:val="-1"/>
+          <w:sz w:val="24"/>
+          <w:szCs w:val="24"/>
+        </w:rPr>
+      </w:pPr>
+      <w:proofErr w:type="gramStart"/>
+      <w:r>
+        <w:rPr>
+          <w:rFonts w:ascii="Consolas" w:eastAsia="Times New Roman" w:hAnsi="Consolas" w:cs="Consolas"/>
+          <w:color w:val="DD4A68"/>
+          <w:spacing w:val="-1"/>
+          <w:sz w:val="20"/>
+          <w:szCs w:val="20"/>
+          <w:bdr w:val="none" w:sz="0" w:space="0" w:color="auto" w:frame="1"/>
+        </w:rPr>
+        <w:t>alert</w:t>
+      </w:r>
+      <w:r>
+        <w:rPr>
+          <w:rFonts w:ascii="Consolas" w:eastAsia="Times New Roman" w:hAnsi="Consolas" w:cs="Consolas"/>
+          <w:color w:val="999999"/>
+          <w:spacing w:val="-1"/>
+          <w:sz w:val="20"/>
+          <w:szCs w:val="20"/>
+          <w:bdr w:val="none" w:sz="0" w:space="0" w:color="auto" w:frame="1"/>
+        </w:rPr>
+        <w:t>(</w:t>
+      </w:r>
+      <w:proofErr w:type="gramEnd"/>
+      <w:r>
+        <w:rPr>
+          <w:rFonts w:ascii="Consolas" w:eastAsia="Times New Roman" w:hAnsi="Consolas" w:cs="Consolas"/>
+          <w:color w:val="333333"/>
+          <w:spacing w:val="-1"/>
+          <w:sz w:val="20"/>
+          <w:szCs w:val="20"/>
+          <w:bdr w:val="none" w:sz="0" w:space="0" w:color="auto" w:frame="1"/>
+        </w:rPr>
+        <w:t>counter2</w:t>
+      </w:r>
+      <w:r>
+        <w:rPr>
+          <w:rFonts w:ascii="Consolas" w:eastAsia="Times New Roman" w:hAnsi="Consolas" w:cs="Consolas"/>
+          <w:color w:val="999999"/>
+          <w:spacing w:val="-1"/>
+          <w:sz w:val="20"/>
+          <w:szCs w:val="20"/>
+          <w:bdr w:val="none" w:sz="0" w:space="0" w:color="auto" w:frame="1"/>
+        </w:rPr>
+        <w:t>.</w:t>
+      </w:r>
+      <w:r>
+        <w:rPr>
+          <w:rFonts w:ascii="Consolas" w:eastAsia="Times New Roman" w:hAnsi="Consolas" w:cs="Consolas"/>
+          <w:color w:val="DD4A68"/>
+          <w:spacing w:val="-1"/>
+          <w:sz w:val="20"/>
+          <w:szCs w:val="20"/>
+          <w:bdr w:val="none" w:sz="0" w:space="0" w:color="auto" w:frame="1"/>
+        </w:rPr>
+        <w:t>value</w:t>
+      </w:r>
+      <w:r>
+        <w:rPr>
+          <w:rFonts w:ascii="Consolas" w:eastAsia="Times New Roman" w:hAnsi="Consolas" w:cs="Consolas"/>
+          <w:color w:val="999999"/>
+          <w:spacing w:val="-1"/>
+          <w:sz w:val="20"/>
+          <w:szCs w:val="20"/>
+          <w:bdr w:val="none" w:sz="0" w:space="0" w:color="auto" w:frame="1"/>
+        </w:rPr>
+        <w:t>());</w:t>
+      </w:r>
+      <w:r>
+        <w:rPr>
+          <w:rFonts w:ascii="Consolas" w:eastAsia="Times New Roman" w:hAnsi="Consolas" w:cs="Consolas"/>
+          <w:color w:val="333333"/>
+          <w:spacing w:val="-1"/>
+          <w:sz w:val="20"/>
+          <w:szCs w:val="20"/>
+          <w:bdr w:val="none" w:sz="0" w:space="0" w:color="auto" w:frame="1"/>
+        </w:rPr>
+        <w:t xml:space="preserve"> </w:t>
+      </w:r>
+      <w:r>
+        <w:rPr>
+          <w:rFonts w:ascii="Consolas" w:eastAsia="Times New Roman" w:hAnsi="Consolas" w:cs="Consolas"/>
+          <w:color w:val="708090"/>
+          <w:spacing w:val="-1"/>
+          <w:sz w:val="20"/>
+          <w:szCs w:val="20"/>
+          <w:bdr w:val="none" w:sz="0" w:space="0" w:color="auto" w:frame="1"/>
+        </w:rPr>
+        <w:t>/* Alerts 0 */</w:t>
+      </w:r>
+    </w:p>
+    <w:p>
+      <w:pPr>
+        <w:pBdr>
+          <w:bottom w:val="single" w:sz="6" w:space="1" w:color="auto"/>
+        </w:pBdr>
+        <w:spacing w:after="0" w:line="240" w:lineRule="auto"/>
+        <w:rPr>
+          <w:b/>
+          <w:sz w:val="24"/>
+          <w:szCs w:val="24"/>
+        </w:rPr>
+      </w:pPr>
+      <w:r>
+        <w:rPr>
+          <w:b/>
+          <w:sz w:val="24"/>
+          <w:szCs w:val="24"/>
+        </w:rPr>
+        <w:t xml:space="preserve">Notice how each of the two counters, counter1 and counter2, maintains its independence from the other. Each closure references a different version of the </w:t>
+      </w:r>
+      <w:proofErr w:type="spellStart"/>
+      <w:r>
+        <w:rPr>
+          <w:b/>
+          <w:sz w:val="24"/>
+          <w:szCs w:val="24"/>
+        </w:rPr>
+        <w:t>privateCounter</w:t>
+      </w:r>
+      <w:proofErr w:type="spellEnd"/>
+      <w:r>
+        <w:rPr>
+          <w:b/>
+          <w:sz w:val="24"/>
+          <w:szCs w:val="24"/>
+        </w:rPr>
+        <w:t xml:space="preserve"> variable through its own closure.</w:t>
+      </w:r>
+    </w:p>
+    <w:p>
+      <w:pPr>
+        <w:pBdr>
+          <w:bottom w:val="single" w:sz="6" w:space="1" w:color="auto"/>
+        </w:pBdr>
+        <w:spacing w:after="0" w:line="240" w:lineRule="auto"/>
+        <w:rPr>
+          <w:sz w:val="24"/>
+          <w:szCs w:val="24"/>
+        </w:rPr>
+      </w:pPr>
+    </w:p>
+    <w:p>
+      <w:pPr>
+        <w:spacing w:after="0" w:line="240" w:lineRule="auto"/>
+        <w:rPr>
+          <w:b/>
+          <w:sz w:val="24"/>
+          <w:szCs w:val="24"/>
+        </w:rPr>
+      </w:pPr>
+    </w:p>
+    <w:p>
+      <w:pPr>
+        <w:spacing w:after="0" w:line="240" w:lineRule="auto"/>
+        <w:rPr>
+          <w:b/>
+          <w:sz w:val="24"/>
+          <w:szCs w:val="24"/>
+        </w:rPr>
+      </w:pPr>
+      <w:r>
+        <w:rPr>
+          <w:b/>
+          <w:sz w:val="24"/>
+          <w:szCs w:val="24"/>
+        </w:rPr>
+        <w:t>Why let is better than var?</w:t>
+      </w:r>
+    </w:p>
+    <w:p>
+      <w:pPr>
+        <w:spacing w:after="0" w:line="240" w:lineRule="auto"/>
+        <w:rPr>
+          <w:b/>
+          <w:sz w:val="24"/>
+          <w:szCs w:val="24"/>
+        </w:rPr>
+      </w:pPr>
+      <w:r>
+        <w:rPr>
+          <w:b/>
+          <w:sz w:val="24"/>
+          <w:szCs w:val="24"/>
+        </w:rPr>
+        <w:t>Scoping rules:</w:t>
+      </w:r>
+    </w:p>
+    <w:p>
+      <w:pPr>
+        <w:spacing w:after="0" w:line="240" w:lineRule="auto"/>
+        <w:ind w:left="720"/>
+        <w:rPr>
+          <w:sz w:val="24"/>
+          <w:szCs w:val="24"/>
+        </w:rPr>
+      </w:pPr>
+      <w:r>
+        <w:rPr>
+          <w:sz w:val="24"/>
+          <w:szCs w:val="24"/>
+        </w:rPr>
+        <w:lastRenderedPageBreak/>
+        <w:t>if(true</w:t>
+      </w:r>
+      <w:proofErr w:type="gramStart"/>
+      <w:r>
+        <w:rPr>
+          <w:sz w:val="24"/>
+          <w:szCs w:val="24"/>
+        </w:rPr>
+        <w:t>){</w:t>
+      </w:r>
+      <w:proofErr w:type="gramEnd"/>
+    </w:p>
+    <w:p>
+      <w:pPr>
+        <w:spacing w:after="0" w:line="240" w:lineRule="auto"/>
+        <w:ind w:left="720"/>
+        <w:rPr>
+          <w:sz w:val="24"/>
+          <w:szCs w:val="24"/>
+        </w:rPr>
+      </w:pPr>
+      <w:r>
+        <w:rPr>
+          <w:sz w:val="24"/>
+          <w:szCs w:val="24"/>
+        </w:rPr>
+        <w:t>var</w:t>
+      </w:r>
+      <w:r>
+        <w:rPr>
+          <w:sz w:val="24"/>
+          <w:szCs w:val="24"/>
+        </w:rPr>
+        <w:t xml:space="preserve"> aa= 12;</w:t>
+      </w:r>
+    </w:p>
+    <w:p>
+      <w:pPr>
+        <w:spacing w:after="0" w:line="240" w:lineRule="auto"/>
+        <w:ind w:left="720"/>
+        <w:rPr>
+          <w:sz w:val="24"/>
+          <w:szCs w:val="24"/>
+        </w:rPr>
+      </w:pPr>
+      <w:r>
+        <w:rPr>
+          <w:sz w:val="24"/>
+          <w:szCs w:val="24"/>
+        </w:rPr>
+        <w:t>}</w:t>
+      </w:r>
+    </w:p>
+    <w:p>
+      <w:pPr>
+        <w:spacing w:after="0" w:line="240" w:lineRule="auto"/>
+        <w:ind w:left="720"/>
+        <w:rPr>
+          <w:sz w:val="24"/>
+          <w:szCs w:val="24"/>
+        </w:rPr>
+      </w:pPr>
+      <w:r>
+        <w:rPr>
+          <w:sz w:val="24"/>
+          <w:szCs w:val="24"/>
+        </w:rPr>
+        <w:t>console.log(aa);</w:t>
+      </w:r>
+      <w:r>
+        <w:rPr>
+          <w:sz w:val="24"/>
+          <w:szCs w:val="24"/>
+        </w:rPr>
+        <w:t xml:space="preserve"> // 12</w:t>
+      </w:r>
+    </w:p>
+    <w:p>
+      <w:pPr>
+        <w:spacing w:after="0" w:line="240" w:lineRule="auto"/>
+        <w:ind w:left="720"/>
+        <w:rPr>
+          <w:sz w:val="24"/>
+          <w:szCs w:val="24"/>
+        </w:rPr>
+      </w:pPr>
+    </w:p>
+    <w:p>
+      <w:pPr>
+        <w:spacing w:after="0" w:line="240" w:lineRule="auto"/>
+        <w:ind w:left="720"/>
+        <w:rPr>
+          <w:sz w:val="24"/>
+          <w:szCs w:val="24"/>
+        </w:rPr>
+      </w:pPr>
+      <w:r>
+        <w:rPr>
+          <w:sz w:val="24"/>
+          <w:szCs w:val="24"/>
+        </w:rPr>
+        <w:t>if(true</w:t>
+      </w:r>
+      <w:proofErr w:type="gramStart"/>
+      <w:r>
+        <w:rPr>
+          <w:sz w:val="24"/>
+          <w:szCs w:val="24"/>
+        </w:rPr>
+        <w:t>){</w:t>
+      </w:r>
+      <w:proofErr w:type="gramEnd"/>
+    </w:p>
+    <w:p>
+      <w:pPr>
+        <w:spacing w:after="0" w:line="240" w:lineRule="auto"/>
+        <w:ind w:left="720"/>
+        <w:rPr>
+          <w:sz w:val="24"/>
+          <w:szCs w:val="24"/>
+        </w:rPr>
+      </w:pPr>
+      <w:r>
+        <w:rPr>
+          <w:sz w:val="24"/>
+          <w:szCs w:val="24"/>
+        </w:rPr>
+        <w:t>let</w:t>
+      </w:r>
+      <w:r>
+        <w:rPr>
+          <w:sz w:val="24"/>
+          <w:szCs w:val="24"/>
+        </w:rPr>
+        <w:t xml:space="preserve"> aa= 12;</w:t>
+      </w:r>
+    </w:p>
+    <w:p>
+      <w:pPr>
+        <w:spacing w:after="0" w:line="240" w:lineRule="auto"/>
+        <w:ind w:left="720"/>
+        <w:rPr>
+          <w:sz w:val="24"/>
+          <w:szCs w:val="24"/>
+        </w:rPr>
+      </w:pPr>
+      <w:r>
+        <w:rPr>
+          <w:sz w:val="24"/>
+          <w:szCs w:val="24"/>
+        </w:rPr>
+        <w:t>}</w:t>
+      </w:r>
+    </w:p>
+    <w:p>
+      <w:pPr>
+        <w:spacing w:after="0" w:line="240" w:lineRule="auto"/>
+        <w:ind w:left="720"/>
+        <w:rPr>
+          <w:sz w:val="24"/>
+          <w:szCs w:val="24"/>
+        </w:rPr>
+      </w:pPr>
+      <w:r>
+        <w:rPr>
+          <w:sz w:val="24"/>
+          <w:szCs w:val="24"/>
+        </w:rPr>
+        <w:t>console.log(aa);</w:t>
+      </w:r>
+      <w:r>
+        <w:rPr>
+          <w:sz w:val="24"/>
+          <w:szCs w:val="24"/>
+        </w:rPr>
+        <w:t xml:space="preserve"> // aa is not defined</w:t>
+      </w:r>
+    </w:p>
+    <w:p>
+      <w:pPr>
+        <w:spacing w:after="0" w:line="240" w:lineRule="auto"/>
+        <w:ind w:left="720"/>
+        <w:rPr>
+          <w:sz w:val="24"/>
+          <w:szCs w:val="24"/>
+        </w:rPr>
+      </w:pPr>
+    </w:p>
+    <w:p>
+      <w:pPr>
+        <w:spacing w:after="0" w:line="240" w:lineRule="auto"/>
+        <w:rPr>
+          <w:sz w:val="24"/>
+          <w:szCs w:val="24"/>
+        </w:rPr>
+      </w:pPr>
+      <w:r>
+        <w:rPr>
+          <w:sz w:val="24"/>
+          <w:szCs w:val="24"/>
+        </w:rPr>
+        <w:t>Variable capturing:</w:t>
+      </w:r>
+    </w:p>
+    <w:p>
+      <w:pPr>
+        <w:spacing w:after="0" w:line="240" w:lineRule="auto"/>
+        <w:rPr>
+          <w:sz w:val="24"/>
+          <w:szCs w:val="24"/>
+        </w:rPr>
+      </w:pPr>
+      <w:r>
+        <w:rPr>
+          <w:sz w:val="24"/>
+          <w:szCs w:val="24"/>
+        </w:rPr>
+        <w:t xml:space="preserve">var </w:t>
+      </w:r>
+      <w:proofErr w:type="spellStart"/>
+      <w:r>
+        <w:rPr>
+          <w:sz w:val="24"/>
+          <w:szCs w:val="24"/>
+        </w:rPr>
+        <w:t>arr</w:t>
+      </w:r>
+      <w:proofErr w:type="spellEnd"/>
+      <w:r>
+        <w:rPr>
+          <w:sz w:val="24"/>
+          <w:szCs w:val="24"/>
+        </w:rPr>
+        <w:t xml:space="preserve"> </w:t>
+      </w:r>
+      <w:proofErr w:type="gramStart"/>
+      <w:r>
+        <w:rPr>
+          <w:sz w:val="24"/>
+          <w:szCs w:val="24"/>
+        </w:rPr>
+        <w:t>=[</w:t>
+      </w:r>
+      <w:proofErr w:type="gramEnd"/>
+      <w:r>
+        <w:rPr>
+          <w:sz w:val="24"/>
+          <w:szCs w:val="24"/>
+        </w:rPr>
+        <w:t>];</w:t>
+      </w:r>
+    </w:p>
+    <w:p>
+      <w:pPr>
+        <w:spacing w:after="0" w:line="240" w:lineRule="auto"/>
+        <w:rPr>
+          <w:sz w:val="24"/>
+          <w:szCs w:val="24"/>
+        </w:rPr>
+      </w:pPr>
+      <w:proofErr w:type="gramStart"/>
+      <w:r>
+        <w:rPr>
+          <w:sz w:val="24"/>
+          <w:szCs w:val="24"/>
+        </w:rPr>
+        <w:t>for(</w:t>
+      </w:r>
+      <w:proofErr w:type="gramEnd"/>
+      <w:r>
+        <w:rPr>
+          <w:sz w:val="24"/>
+          <w:szCs w:val="24"/>
+        </w:rPr>
+        <w:t>var</w:t>
+      </w:r>
+      <w:r>
+        <w:rPr>
+          <w:sz w:val="24"/>
+          <w:szCs w:val="24"/>
+        </w:rPr>
+        <w:t xml:space="preserve"> </w:t>
+      </w:r>
+      <w:proofErr w:type="spellStart"/>
+      <w:r>
+        <w:rPr>
+          <w:sz w:val="24"/>
+          <w:szCs w:val="24"/>
+        </w:rPr>
+        <w:t>i</w:t>
+      </w:r>
+      <w:proofErr w:type="spellEnd"/>
+      <w:r>
+        <w:rPr>
+          <w:sz w:val="24"/>
+          <w:szCs w:val="24"/>
+        </w:rPr>
+        <w:t xml:space="preserve"> = 0; </w:t>
+      </w:r>
+      <w:proofErr w:type="spellStart"/>
+      <w:r>
+        <w:rPr>
+          <w:sz w:val="24"/>
+          <w:szCs w:val="24"/>
+        </w:rPr>
+        <w:t>i</w:t>
+      </w:r>
+      <w:proofErr w:type="spellEnd"/>
+      <w:r>
+        <w:rPr>
+          <w:sz w:val="24"/>
+          <w:szCs w:val="24"/>
+        </w:rPr>
+        <w:t xml:space="preserve">&lt; 5; </w:t>
+      </w:r>
+      <w:proofErr w:type="spellStart"/>
+      <w:r>
+        <w:rPr>
+          <w:sz w:val="24"/>
+          <w:szCs w:val="24"/>
+        </w:rPr>
+        <w:t>i</w:t>
+      </w:r>
+      <w:proofErr w:type="spellEnd"/>
+      <w:r>
+        <w:rPr>
+          <w:sz w:val="24"/>
+          <w:szCs w:val="24"/>
+        </w:rPr>
+        <w:t>++){</w:t>
+      </w:r>
+    </w:p>
+    <w:p>
+      <w:pPr>
+        <w:spacing w:after="0" w:line="240" w:lineRule="auto"/>
+        <w:rPr>
+          <w:sz w:val="24"/>
+          <w:szCs w:val="24"/>
+        </w:rPr>
+      </w:pPr>
+      <w:proofErr w:type="spellStart"/>
+      <w:proofErr w:type="gramStart"/>
+      <w:r>
+        <w:rPr>
+          <w:sz w:val="24"/>
+          <w:szCs w:val="24"/>
+        </w:rPr>
+        <w:t>arr.push</w:t>
+      </w:r>
+      <w:proofErr w:type="spellEnd"/>
+      <w:proofErr w:type="gramEnd"/>
+      <w:r>
+        <w:rPr>
+          <w:sz w:val="24"/>
+          <w:szCs w:val="24"/>
+        </w:rPr>
+        <w:t>(function () {console.log(</w:t>
+      </w:r>
+      <w:proofErr w:type="spellStart"/>
+      <w:r>
+        <w:rPr>
+          <w:sz w:val="24"/>
+          <w:szCs w:val="24"/>
+        </w:rPr>
+        <w:t>i</w:t>
+      </w:r>
+      <w:proofErr w:type="spellEnd"/>
+      <w:r>
+        <w:rPr>
+          <w:sz w:val="24"/>
+          <w:szCs w:val="24"/>
+        </w:rPr>
+        <w:t>);});</w:t>
+      </w:r>
+    </w:p>
+    <w:p>
+      <w:pPr>
+        <w:spacing w:after="0" w:line="240" w:lineRule="auto"/>
+        <w:rPr>
+          <w:sz w:val="24"/>
+          <w:szCs w:val="24"/>
+        </w:rPr>
+      </w:pPr>
+      <w:r>
+        <w:rPr>
+          <w:sz w:val="24"/>
+          <w:szCs w:val="24"/>
+        </w:rPr>
+        <w:t>}</w:t>
+      </w:r>
+    </w:p>
+    <w:p>
+      <w:pPr>
+        <w:spacing w:after="0" w:line="240" w:lineRule="auto"/>
+        <w:rPr>
+          <w:sz w:val="24"/>
+          <w:szCs w:val="24"/>
+        </w:rPr>
+      </w:pPr>
+      <w:r>
+        <w:rPr>
+          <w:sz w:val="24"/>
+          <w:szCs w:val="24"/>
+        </w:rPr>
+        <w:t>console.log(</w:t>
+      </w:r>
+      <w:proofErr w:type="spellStart"/>
+      <w:r>
+        <w:rPr>
+          <w:sz w:val="24"/>
+          <w:szCs w:val="24"/>
+        </w:rPr>
+        <w:t>arr</w:t>
+      </w:r>
+      <w:proofErr w:type="spellEnd"/>
+      <w:r>
+        <w:rPr>
+          <w:sz w:val="24"/>
+          <w:szCs w:val="24"/>
+        </w:rPr>
+        <w:t>);</w:t>
+      </w:r>
+    </w:p>
+    <w:p>
+      <w:pPr>
+        <w:spacing w:after="0" w:line="240" w:lineRule="auto"/>
+        <w:rPr>
+          <w:sz w:val="24"/>
+          <w:szCs w:val="24"/>
+        </w:rPr>
+      </w:pPr>
+      <w:proofErr w:type="spellStart"/>
+      <w:proofErr w:type="gramStart"/>
+      <w:r>
+        <w:rPr>
+          <w:sz w:val="24"/>
+          <w:szCs w:val="24"/>
+        </w:rPr>
+        <w:t>arr</w:t>
+      </w:r>
+      <w:proofErr w:type="spellEnd"/>
+      <w:r>
+        <w:rPr>
+          <w:sz w:val="24"/>
+          <w:szCs w:val="24"/>
+        </w:rPr>
+        <w:t>[</w:t>
+      </w:r>
+      <w:proofErr w:type="gramEnd"/>
+      <w:r>
+        <w:rPr>
+          <w:sz w:val="24"/>
+          <w:szCs w:val="24"/>
+        </w:rPr>
+        <w:t>2]();</w:t>
+      </w:r>
+      <w:r>
+        <w:rPr>
+          <w:sz w:val="24"/>
+          <w:szCs w:val="24"/>
+        </w:rPr>
+        <w:t xml:space="preserve"> //5</w:t>
+      </w:r>
+    </w:p>
+    <w:p>
+      <w:pPr>
+        <w:spacing w:after="0" w:line="240" w:lineRule="auto"/>
+        <w:rPr>
+          <w:sz w:val="24"/>
+          <w:szCs w:val="24"/>
+        </w:rPr>
+      </w:pPr>
+    </w:p>
+    <w:p>
+      <w:pPr>
+        <w:spacing w:after="0" w:line="240" w:lineRule="auto"/>
+        <w:rPr>
+          <w:sz w:val="24"/>
+          <w:szCs w:val="24"/>
+        </w:rPr>
+      </w:pPr>
+      <w:r>
+        <w:rPr>
+          <w:sz w:val="24"/>
+          <w:szCs w:val="24"/>
+        </w:rPr>
+        <w:t xml:space="preserve">var </w:t>
+      </w:r>
+      <w:proofErr w:type="spellStart"/>
+      <w:r>
+        <w:rPr>
+          <w:sz w:val="24"/>
+          <w:szCs w:val="24"/>
+        </w:rPr>
+        <w:t>arr</w:t>
+      </w:r>
+      <w:proofErr w:type="spellEnd"/>
+      <w:r>
+        <w:rPr>
+          <w:sz w:val="24"/>
+          <w:szCs w:val="24"/>
+        </w:rPr>
+        <w:t xml:space="preserve"> </w:t>
+      </w:r>
+      <w:proofErr w:type="gramStart"/>
+      <w:r>
+        <w:rPr>
+          <w:sz w:val="24"/>
+          <w:szCs w:val="24"/>
+        </w:rPr>
+        <w:t>=[</w:t>
+      </w:r>
+      <w:proofErr w:type="gramEnd"/>
+      <w:r>
+        <w:rPr>
+          <w:sz w:val="24"/>
+          <w:szCs w:val="24"/>
+        </w:rPr>
+        <w:t>];</w:t>
+      </w:r>
+    </w:p>
+    <w:p>
+      <w:pPr>
+        <w:spacing w:after="0" w:line="240" w:lineRule="auto"/>
+        <w:rPr>
+          <w:sz w:val="24"/>
+          <w:szCs w:val="24"/>
+        </w:rPr>
+      </w:pPr>
+      <w:proofErr w:type="gramStart"/>
+      <w:r>
+        <w:rPr>
+          <w:sz w:val="24"/>
+          <w:szCs w:val="24"/>
+        </w:rPr>
+        <w:t>for(</w:t>
+      </w:r>
+      <w:proofErr w:type="gramEnd"/>
+      <w:r>
+        <w:rPr>
+          <w:sz w:val="24"/>
+          <w:szCs w:val="24"/>
+        </w:rPr>
+        <w:t xml:space="preserve">let </w:t>
+      </w:r>
+      <w:proofErr w:type="spellStart"/>
+      <w:r>
+        <w:rPr>
+          <w:sz w:val="24"/>
+          <w:szCs w:val="24"/>
+        </w:rPr>
+        <w:t>i</w:t>
+      </w:r>
+      <w:proofErr w:type="spellEnd"/>
+      <w:r>
+        <w:rPr>
+          <w:sz w:val="24"/>
+          <w:szCs w:val="24"/>
+        </w:rPr>
+        <w:t xml:space="preserve"> = 0; </w:t>
+      </w:r>
+      <w:proofErr w:type="spellStart"/>
+      <w:r>
+        <w:rPr>
+          <w:sz w:val="24"/>
+          <w:szCs w:val="24"/>
+        </w:rPr>
+        <w:t>i</w:t>
+      </w:r>
+      <w:proofErr w:type="spellEnd"/>
+      <w:r>
+        <w:rPr>
+          <w:sz w:val="24"/>
+          <w:szCs w:val="24"/>
+        </w:rPr>
+        <w:t xml:space="preserve">&lt; 5; </w:t>
+      </w:r>
+      <w:proofErr w:type="spellStart"/>
+      <w:r>
+        <w:rPr>
+          <w:sz w:val="24"/>
+          <w:szCs w:val="24"/>
+        </w:rPr>
+        <w:t>i</w:t>
+      </w:r>
+      <w:proofErr w:type="spellEnd"/>
+      <w:r>
+        <w:rPr>
+          <w:sz w:val="24"/>
+          <w:szCs w:val="24"/>
+        </w:rPr>
+        <w:t>++){</w:t>
+      </w:r>
+    </w:p>
+    <w:p>
+      <w:pPr>
+        <w:spacing w:after="0" w:line="240" w:lineRule="auto"/>
+        <w:rPr>
+          <w:sz w:val="24"/>
+          <w:szCs w:val="24"/>
+        </w:rPr>
+      </w:pPr>
+      <w:proofErr w:type="spellStart"/>
+      <w:proofErr w:type="gramStart"/>
+      <w:r>
+        <w:rPr>
+          <w:sz w:val="24"/>
+          <w:szCs w:val="24"/>
+        </w:rPr>
+        <w:t>arr.push</w:t>
+      </w:r>
+      <w:proofErr w:type="spellEnd"/>
+      <w:proofErr w:type="gramEnd"/>
+      <w:r>
+        <w:rPr>
+          <w:sz w:val="24"/>
+          <w:szCs w:val="24"/>
+        </w:rPr>
+        <w:t>(function () {console.log(</w:t>
+      </w:r>
+      <w:proofErr w:type="spellStart"/>
+      <w:r>
+        <w:rPr>
+          <w:sz w:val="24"/>
+          <w:szCs w:val="24"/>
+        </w:rPr>
+        <w:t>i</w:t>
+      </w:r>
+      <w:proofErr w:type="spellEnd"/>
+      <w:r>
+        <w:rPr>
+          <w:sz w:val="24"/>
+          <w:szCs w:val="24"/>
+        </w:rPr>
+        <w:t>);});</w:t>
+      </w:r>
+    </w:p>
+    <w:p>
+      <w:pPr>
+        <w:spacing w:after="0" w:line="240" w:lineRule="auto"/>
+        <w:rPr>
+          <w:sz w:val="24"/>
+          <w:szCs w:val="24"/>
+        </w:rPr>
+      </w:pPr>
+      <w:r>
+        <w:rPr>
+          <w:sz w:val="24"/>
+          <w:szCs w:val="24"/>
+        </w:rPr>
+        <w:t>}</w:t>
+      </w:r>
+    </w:p>
+    <w:p>
+      <w:pPr>
+        <w:spacing w:after="0" w:line="240" w:lineRule="auto"/>
+        <w:rPr>
+          <w:sz w:val="24"/>
+          <w:szCs w:val="24"/>
+        </w:rPr>
+      </w:pPr>
+      <w:r>
+        <w:rPr>
+          <w:sz w:val="24"/>
+          <w:szCs w:val="24"/>
+        </w:rPr>
+        <w:t>console.log(</w:t>
+      </w:r>
+      <w:proofErr w:type="spellStart"/>
+      <w:r>
+        <w:rPr>
+          <w:sz w:val="24"/>
+          <w:szCs w:val="24"/>
+        </w:rPr>
+        <w:t>arr</w:t>
+      </w:r>
+      <w:proofErr w:type="spellEnd"/>
+      <w:r>
+        <w:rPr>
+          <w:sz w:val="24"/>
+          <w:szCs w:val="24"/>
+        </w:rPr>
+        <w:t>);</w:t>
+      </w:r>
+    </w:p>
+    <w:p>
+      <w:pPr>
+        <w:spacing w:after="0" w:line="240" w:lineRule="auto"/>
+        <w:rPr>
+          <w:sz w:val="24"/>
+          <w:szCs w:val="24"/>
+        </w:rPr>
+      </w:pPr>
+      <w:proofErr w:type="spellStart"/>
+      <w:proofErr w:type="gramStart"/>
+      <w:r>
+        <w:rPr>
+          <w:sz w:val="24"/>
+          <w:szCs w:val="24"/>
+        </w:rPr>
+        <w:t>arr</w:t>
+      </w:r>
+      <w:proofErr w:type="spellEnd"/>
+      <w:r>
+        <w:rPr>
+          <w:sz w:val="24"/>
+          <w:szCs w:val="24"/>
+        </w:rPr>
+        <w:t>[</w:t>
+      </w:r>
+      <w:proofErr w:type="gramEnd"/>
+      <w:r>
+        <w:rPr>
+          <w:sz w:val="24"/>
+          <w:szCs w:val="24"/>
+        </w:rPr>
+        <w:t>2]();</w:t>
+      </w:r>
+      <w:r>
+        <w:rPr>
+          <w:sz w:val="24"/>
+          <w:szCs w:val="24"/>
+        </w:rPr>
+        <w:t xml:space="preserve"> // 2 </w:t>
+      </w:r>
+    </w:p>
+    <w:p>
+      <w:pPr>
+        <w:spacing w:after="0" w:line="240" w:lineRule="auto"/>
+        <w:ind w:left="720"/>
+        <w:rPr>
+          <w:sz w:val="24"/>
+          <w:szCs w:val="24"/>
+        </w:rPr>
+      </w:pPr>
+    </w:p>
+    <w:p>
+      <w:pPr>
+        <w:spacing w:after="0" w:line="240" w:lineRule="auto"/>
+        <w:ind w:left="720"/>
+        <w:jc w:val="both"/>
+        <w:rPr>
+          <w:sz w:val="24"/>
+          <w:szCs w:val="24"/>
+        </w:rPr>
+      </w:pPr>
+    </w:p>
+    <w:p>
+      <w:pPr>
+        <w:spacing w:after="0" w:line="240" w:lineRule="auto"/>
+        <w:jc w:val="both"/>
+        <w:rPr>
+          <w:sz w:val="24"/>
+          <w:szCs w:val="24"/>
+        </w:rPr>
+      </w:pPr>
+      <w:r>
+        <w:rPr>
+          <w:b/>
+          <w:sz w:val="24"/>
+          <w:szCs w:val="24"/>
+        </w:rPr>
+        <w:t xml:space="preserve">this keyword: </w:t>
+      </w:r>
+      <w:r>
+        <w:rPr>
+          <w:sz w:val="24"/>
+          <w:szCs w:val="24"/>
+        </w:rPr>
+        <w:t xml:space="preserve">this is a keyword in JavaScript. </w:t>
+      </w:r>
+      <w:r>
+        <w:rPr>
+          <w:sz w:val="24"/>
+          <w:szCs w:val="24"/>
+        </w:rPr>
+        <w:t xml:space="preserve">Generally, </w:t>
+      </w:r>
+      <w:r>
+        <w:rPr>
+          <w:sz w:val="24"/>
+          <w:szCs w:val="24"/>
+        </w:rPr>
+        <w:t>'this' keyword is a reference to the current object</w:t>
+      </w:r>
+      <w:r>
+        <w:rPr>
+          <w:sz w:val="24"/>
+          <w:szCs w:val="24"/>
+        </w:rPr>
+        <w:t xml:space="preserve"> but inside a function or method it refers to the owner of the object.</w:t>
+      </w:r>
     </w:p>
     <w:p>
       <w:pPr>
@@ -17330,7 +23369,7 @@
           <w:u w:val="none"/>
         </w:rPr>
       </w:pPr>
-      <w:hyperlink r:id="rId13" w:history="1">
+      <w:hyperlink r:id="rId19" w:history="1">
         <w:r>
           <w:rPr>
             <w:rStyle w:val="Hyperlink"/>
@@ -17357,7 +23396,7 @@
           <w:u w:val="none"/>
         </w:rPr>
       </w:pPr>
-      <w:hyperlink r:id="rId14" w:history="1">
+      <w:hyperlink r:id="rId20" w:history="1">
         <w:r>
           <w:rPr>
             <w:rStyle w:val="Hyperlink"/>
@@ -17381,7 +23420,7 @@
           <w:szCs w:val="24"/>
         </w:rPr>
       </w:pPr>
-      <w:hyperlink r:id="rId15" w:history="1">
+      <w:hyperlink r:id="rId21" w:history="1">
         <w:r>
           <w:rPr>
             <w:rStyle w:val="Hyperlink"/>
@@ -17407,31 +23446,39 @@
         <w:t>Qno</w:t>
       </w:r>
       <w:proofErr w:type="spellEnd"/>
-      <w:proofErr w:type="gramStart"/>
-      <w:r>
-        <w:rPr>
-          <w:sz w:val="24"/>
-          <w:szCs w:val="24"/>
-        </w:rPr>
-        <w:t xml:space="preserve">. </w:t>
-      </w:r>
-      <w:proofErr w:type="gramEnd"/>
-      <w:r>
-        <w:rPr>
-          <w:sz w:val="24"/>
-          <w:szCs w:val="24"/>
-        </w:rPr>
-        <w:t>16</w:t>
-      </w:r>
+      <w:r>
+        <w:rPr>
+          <w:sz w:val="24"/>
+          <w:szCs w:val="24"/>
+        </w:rPr>
+        <w:t>. 16)</w:t>
+      </w:r>
+    </w:p>
+    <w:p>
+      <w:pPr>
+        <w:pStyle w:val="ListParagraph"/>
+        <w:numPr>
+          <w:ilvl w:val="0"/>
+          <w:numId w:val="22"/>
+        </w:numPr>
+        <w:spacing w:after="0" w:line="240" w:lineRule="auto"/>
+        <w:rPr>
+          <w:sz w:val="24"/>
+          <w:szCs w:val="24"/>
+        </w:rPr>
+      </w:pPr>
+      <w:hyperlink r:id="rId22" w:history="1">
+        <w:r>
+          <w:rPr>
+            <w:rStyle w:val="Hyperlink"/>
+            <w:sz w:val="24"/>
+            <w:szCs w:val="24"/>
+          </w:rPr>
+          <w:t>https://www.code-sample.com/2015/04/javascript-interview-questions-answers.html</w:t>
+        </w:r>
+      </w:hyperlink>
       <w:bookmarkStart w:id="0" w:name="_GoBack"/>
       <w:bookmarkEnd w:id="0"/>
-      <w:r>
-        <w:rPr>
-          <w:sz w:val="24"/>
-          <w:szCs w:val="24"/>
-        </w:rPr>
-        <w:t>)</w:t>
-      </w:r>
     </w:p>
     <w:sectPr>
       <w:pgSz w:w="12240" w:h="15840"/>
@@ -20415,6 +26462,119 @@
     </w:lvl>
   </w:abstractNum>
   <w:abstractNum w:abstractNumId="25" w15:restartNumberingAfterBreak="0">
+    <w:nsid w:val="7DEE584E"/>
+    <w:multiLevelType w:val="hybridMultilevel"/>
+    <w:tmpl w:val="FBDE044E"/>
+    <w:lvl w:ilvl="0" w:tplc="04090001">
+      <w:start w:val="1"/>
+      <w:numFmt w:val="bullet"/>
+      <w:lvlText w:val=""/>
+      <w:lvlJc w:val="left"/>
+      <w:pPr>
+        <w:ind w:left="720" w:hanging="360"/>
+      </w:pPr>
+      <w:rPr>
+        <w:rFonts w:ascii="Symbol" w:hAnsi="Symbol" w:hint="default"/>
+      </w:rPr>
+    </w:lvl>
+    <w:lvl w:ilvl="1" w:tplc="04090003" w:tentative="1">
+      <w:start w:val="1"/>
+      <w:numFmt w:val="bullet"/>
+      <w:lvlText w:val="o"/>
+      <w:lvlJc w:val="left"/>
+      <w:pPr>
+        <w:ind w:left="1440" w:hanging="360"/>
+      </w:pPr>
+      <w:rPr>
+        <w:rFonts w:ascii="Courier New" w:hAnsi="Courier New" w:cs="Courier New" w:hint="default"/>
+      </w:rPr>
+    </w:lvl>
+    <w:lvl w:ilvl="2" w:tplc="04090005" w:tentative="1">
+      <w:start w:val="1"/>
+      <w:numFmt w:val="bullet"/>
+      <w:lvlText w:val=""/>
+      <w:lvlJc w:val="left"/>
+      <w:pPr>
+        <w:ind w:left="2160" w:hanging="360"/>
+      </w:pPr>
+      <w:rPr>
+        <w:rFonts w:ascii="Wingdings" w:hAnsi="Wingdings" w:hint="default"/>
+      </w:rPr>
+    </w:lvl>
+    <w:lvl w:ilvl="3" w:tplc="04090001" w:tentative="1">
+      <w:start w:val="1"/>
+      <w:numFmt w:val="bullet"/>
+      <w:lvlText w:val=""/>
+      <w:lvlJc w:val="left"/>
+      <w:pPr>
+        <w:ind w:left="2880" w:hanging="360"/>
+      </w:pPr>
+      <w:rPr>
+        <w:rFonts w:ascii="Symbol" w:hAnsi="Symbol" w:hint="default"/>
+      </w:rPr>
+    </w:lvl>
+    <w:lvl w:ilvl="4" w:tplc="04090003" w:tentative="1">
+      <w:start w:val="1"/>
+      <w:numFmt w:val="bullet"/>
+      <w:lvlText w:val="o"/>
+      <w:lvlJc w:val="left"/>
+      <w:pPr>
+        <w:ind w:left="3600" w:hanging="360"/>
+      </w:pPr>
+      <w:rPr>
+        <w:rFonts w:ascii="Courier New" w:hAnsi="Courier New" w:cs="Courier New" w:hint="default"/>
+      </w:rPr>
+    </w:lvl>
+    <w:lvl w:ilvl="5" w:tplc="04090005" w:tentative="1">
+      <w:start w:val="1"/>
+      <w:numFmt w:val="bullet"/>
+      <w:lvlText w:val=""/>
+      <w:lvlJc w:val="left"/>
+      <w:pPr>
+        <w:ind w:left="4320" w:hanging="360"/>
+      </w:pPr>
+      <w:rPr>
+        <w:rFonts w:ascii="Wingdings" w:hAnsi="Wingdings" w:hint="default"/>
+      </w:rPr>
+    </w:lvl>
+    <w:lvl w:ilvl="6" w:tplc="04090001" w:tentative="1">
+      <w:start w:val="1"/>
+      <w:numFmt w:val="bullet"/>
+      <w:lvlText w:val=""/>
+      <w:lvlJc w:val="left"/>
+      <w:pPr>
+        <w:ind w:left="5040" w:hanging="360"/>
+      </w:pPr>
+      <w:rPr>
+        <w:rFonts w:ascii="Symbol" w:hAnsi="Symbol" w:hint="default"/>
+      </w:rPr>
+    </w:lvl>
+    <w:lvl w:ilvl="7" w:tplc="04090003" w:tentative="1">
+      <w:start w:val="1"/>
+      <w:numFmt w:val="bullet"/>
+      <w:lvlText w:val="o"/>
+      <w:lvlJc w:val="left"/>
+      <w:pPr>
+        <w:ind w:left="5760" w:hanging="360"/>
+      </w:pPr>
+      <w:rPr>
+        <w:rFonts w:ascii="Courier New" w:hAnsi="Courier New" w:cs="Courier New" w:hint="default"/>
+      </w:rPr>
+    </w:lvl>
+    <w:lvl w:ilvl="8" w:tplc="04090005" w:tentative="1">
+      <w:start w:val="1"/>
+      <w:numFmt w:val="bullet"/>
+      <w:lvlText w:val=""/>
+      <w:lvlJc w:val="left"/>
+      <w:pPr>
+        <w:ind w:left="6480" w:hanging="360"/>
+      </w:pPr>
+      <w:rPr>
+        <w:rFonts w:ascii="Wingdings" w:hAnsi="Wingdings" w:hint="default"/>
+      </w:rPr>
+    </w:lvl>
+  </w:abstractNum>
+  <w:abstractNum w:abstractNumId="26" w15:restartNumberingAfterBreak="0">
     <w:nsid w:val="7E460D78"/>
     <w:multiLevelType w:val="hybridMultilevel"/>
     <w:tmpl w:val="E5E8A084"/>
@@ -20555,7 +26715,7 @@
     <w:abstractNumId w:val="23"/>
   </w:num>
   <w:num w:numId="10">
-    <w:abstractNumId w:val="25"/>
+    <w:abstractNumId w:val="26"/>
   </w:num>
   <w:num w:numId="11">
     <w:abstractNumId w:val="1"/>
@@ -20604,6 +26764,9 @@
   </w:num>
   <w:num w:numId="26">
     <w:abstractNumId w:val="10"/>
+  </w:num>
+  <w:num w:numId="27">
+    <w:abstractNumId w:val="25"/>
   </w:num>
 </w:numbering>
 </file>
@@ -21006,6 +27169,29 @@
     <w:name w:val="Normal"/>
     <w:qFormat/>
   </w:style>
+  <w:style w:type="paragraph" w:styleId="Heading2">
+    <w:name w:val="heading 2"/>
+    <w:basedOn w:val="Normal"/>
+    <w:next w:val="Normal"/>
+    <w:link w:val="Heading2Char"/>
+    <w:uiPriority w:val="9"/>
+    <w:semiHidden/>
+    <w:unhideWhenUsed/>
+    <w:qFormat/>
+    <w:rsid w:val="000E22E3"/>
+    <w:pPr>
+      <w:keepNext/>
+      <w:keepLines/>
+      <w:spacing w:before="40" w:after="0"/>
+      <w:outlineLvl w:val="1"/>
+    </w:pPr>
+    <w:rPr>
+      <w:rFonts w:asciiTheme="majorHAnsi" w:eastAsiaTheme="majorEastAsia" w:hAnsiTheme="majorHAnsi" w:cstheme="majorBidi"/>
+      <w:color w:val="2F5496" w:themeColor="accent1" w:themeShade="BF"/>
+      <w:sz w:val="26"/>
+      <w:szCs w:val="26"/>
+    </w:rPr>
+  </w:style>
   <w:style w:type="paragraph" w:styleId="Heading3">
     <w:name w:val="heading 3"/>
     <w:basedOn w:val="Normal"/>
@@ -21230,6 +27416,25 @@
       <w:rFonts w:ascii="Courier New" w:eastAsia="Times New Roman" w:hAnsi="Courier New" w:cs="Courier New"/>
       <w:sz w:val="20"/>
       <w:szCs w:val="20"/>
+    </w:rPr>
+  </w:style>
+  <w:style w:type="character" w:customStyle="1" w:styleId="token">
+    <w:name w:val="token"/>
+    <w:basedOn w:val="DefaultParagraphFont"/>
+    <w:rsid w:val="00922297"/>
+  </w:style>
+  <w:style w:type="character" w:customStyle="1" w:styleId="Heading2Char">
+    <w:name w:val="Heading 2 Char"/>
+    <w:basedOn w:val="DefaultParagraphFont"/>
+    <w:link w:val="Heading2"/>
+    <w:uiPriority w:val="9"/>
+    <w:semiHidden/>
+    <w:rsid w:val="000E22E3"/>
+    <w:rPr>
+      <w:rFonts w:asciiTheme="majorHAnsi" w:eastAsiaTheme="majorEastAsia" w:hAnsiTheme="majorHAnsi" w:cstheme="majorBidi"/>
+      <w:color w:val="2F5496" w:themeColor="accent1" w:themeShade="BF"/>
+      <w:sz w:val="26"/>
+      <w:szCs w:val="26"/>
     </w:rPr>
   </w:style>
 </w:styles>

--- a/JavaScript/javascript questions.docx
+++ b/JavaScript/javascript questions.docx
@@ -16426,16 +16426,7 @@
           <w:spacing w:val="-1"/>
           <w:shd w:val="clear" w:color="auto" w:fill="FFFFFF"/>
         </w:rPr>
-        <w:t>Prototypes are the mechanism by which JavaScript objects inherit features from one another.</w:t>
-      </w:r>
-      <w:r>
-        <w:rPr>
-          <w:rFonts w:ascii="Arial" w:hAnsi="Arial" w:cs="Arial"/>
-          <w:color w:val="333333"/>
-          <w:spacing w:val="-1"/>
-          <w:shd w:val="clear" w:color="auto" w:fill="FFFFFF"/>
-        </w:rPr>
-        <w:t xml:space="preserve"> </w:t>
+        <w:t xml:space="preserve">Prototypes are the mechanism by which JavaScript objects inherit features from one another. </w:t>
       </w:r>
       <w:r>
         <w:rPr>
@@ -23315,6 +23306,342 @@
     <w:p>
       <w:pPr>
         <w:spacing w:after="0" w:line="240" w:lineRule="auto"/>
+        <w:jc w:val="both"/>
+        <w:rPr>
+          <w:sz w:val="24"/>
+          <w:szCs w:val="24"/>
+        </w:rPr>
+      </w:pPr>
+    </w:p>
+    <w:p>
+      <w:pPr>
+        <w:spacing w:after="0" w:line="240" w:lineRule="auto"/>
+        <w:jc w:val="both"/>
+        <w:rPr>
+          <w:b/>
+          <w:sz w:val="24"/>
+          <w:szCs w:val="24"/>
+        </w:rPr>
+      </w:pPr>
+      <w:r>
+        <w:rPr>
+          <w:b/>
+          <w:sz w:val="24"/>
+          <w:szCs w:val="24"/>
+        </w:rPr>
+        <w:t>Difference between const and let?</w:t>
+      </w:r>
+    </w:p>
+    <w:p>
+      <w:pPr>
+        <w:spacing w:after="0" w:line="240" w:lineRule="auto"/>
+        <w:jc w:val="both"/>
+        <w:rPr>
+          <w:sz w:val="24"/>
+          <w:szCs w:val="24"/>
+        </w:rPr>
+      </w:pPr>
+      <w:r>
+        <w:rPr>
+          <w:sz w:val="24"/>
+          <w:szCs w:val="24"/>
+        </w:rPr>
+        <w:t>C</w:t>
+      </w:r>
+      <w:r>
+        <w:rPr>
+          <w:sz w:val="24"/>
+          <w:szCs w:val="24"/>
+        </w:rPr>
+        <w:t xml:space="preserve">onstant </w:t>
+      </w:r>
+      <w:r>
+        <w:rPr>
+          <w:sz w:val="24"/>
+          <w:szCs w:val="24"/>
+        </w:rPr>
+        <w:t xml:space="preserve">value </w:t>
+      </w:r>
+      <w:r>
+        <w:rPr>
+          <w:sz w:val="24"/>
+          <w:szCs w:val="24"/>
+        </w:rPr>
+        <w:t xml:space="preserve">cannot </w:t>
+      </w:r>
+      <w:r>
+        <w:rPr>
+          <w:sz w:val="24"/>
+          <w:szCs w:val="24"/>
+        </w:rPr>
+        <w:t xml:space="preserve">be </w:t>
+      </w:r>
+      <w:r>
+        <w:rPr>
+          <w:sz w:val="24"/>
+          <w:szCs w:val="24"/>
+        </w:rPr>
+        <w:t>change</w:t>
+      </w:r>
+      <w:r>
+        <w:rPr>
+          <w:sz w:val="24"/>
+          <w:szCs w:val="24"/>
+        </w:rPr>
+        <w:t>d</w:t>
+      </w:r>
+      <w:r>
+        <w:rPr>
+          <w:sz w:val="24"/>
+          <w:szCs w:val="24"/>
+        </w:rPr>
+        <w:t xml:space="preserve"> through reassignment, and it can't be redeclared.</w:t>
+      </w:r>
+    </w:p>
+    <w:p>
+      <w:pPr>
+        <w:spacing w:after="0" w:line="240" w:lineRule="auto"/>
+        <w:jc w:val="both"/>
+        <w:rPr>
+          <w:sz w:val="24"/>
+          <w:szCs w:val="24"/>
+        </w:rPr>
+      </w:pPr>
+    </w:p>
+    <w:p>
+      <w:pPr>
+        <w:spacing w:after="0" w:line="240" w:lineRule="auto"/>
+        <w:jc w:val="both"/>
+        <w:rPr>
+          <w:sz w:val="24"/>
+          <w:szCs w:val="24"/>
+        </w:rPr>
+      </w:pPr>
+      <w:r>
+        <w:rPr>
+          <w:sz w:val="24"/>
+          <w:szCs w:val="24"/>
+        </w:rPr>
+        <w:t>The let statement declares a block scope local variable, optionally initializing it to a value.</w:t>
+      </w:r>
+    </w:p>
+    <w:p>
+      <w:pPr>
+        <w:spacing w:after="0" w:line="240" w:lineRule="auto"/>
+        <w:jc w:val="both"/>
+        <w:rPr>
+          <w:sz w:val="24"/>
+          <w:szCs w:val="24"/>
+        </w:rPr>
+      </w:pPr>
+    </w:p>
+    <w:p>
+      <w:pPr>
+        <w:spacing w:after="0" w:line="240" w:lineRule="auto"/>
+        <w:jc w:val="both"/>
+        <w:rPr>
+          <w:sz w:val="24"/>
+          <w:szCs w:val="24"/>
+        </w:rPr>
+      </w:pPr>
+      <w:bookmarkStart w:id="0" w:name="_GoBack"/>
+      <w:bookmarkEnd w:id="0"/>
+    </w:p>
+    <w:p>
+      <w:pPr>
+        <w:spacing w:after="0" w:line="240" w:lineRule="auto"/>
+        <w:jc w:val="both"/>
+        <w:rPr>
+          <w:sz w:val="24"/>
+          <w:szCs w:val="24"/>
+        </w:rPr>
+      </w:pPr>
+    </w:p>
+    <w:p>
+      <w:pPr>
+        <w:spacing w:after="0" w:line="240" w:lineRule="auto"/>
+        <w:jc w:val="both"/>
+        <w:rPr>
+          <w:b/>
+          <w:sz w:val="24"/>
+          <w:szCs w:val="24"/>
+        </w:rPr>
+      </w:pPr>
+      <w:r>
+        <w:rPr>
+          <w:b/>
+          <w:sz w:val="24"/>
+          <w:szCs w:val="24"/>
+        </w:rPr>
+        <w:t>Code Question:</w:t>
+      </w:r>
+    </w:p>
+    <w:p>
+      <w:pPr>
+        <w:spacing w:after="0" w:line="240" w:lineRule="auto"/>
+        <w:jc w:val="both"/>
+        <w:rPr>
+          <w:sz w:val="24"/>
+          <w:szCs w:val="24"/>
+        </w:rPr>
+      </w:pPr>
+      <w:r>
+        <w:rPr>
+          <w:sz w:val="24"/>
+          <w:szCs w:val="24"/>
+        </w:rPr>
+        <w:t>let x;</w:t>
+      </w:r>
+    </w:p>
+    <w:p>
+      <w:pPr>
+        <w:spacing w:after="0" w:line="240" w:lineRule="auto"/>
+        <w:jc w:val="both"/>
+        <w:rPr>
+          <w:sz w:val="24"/>
+          <w:szCs w:val="24"/>
+        </w:rPr>
+      </w:pPr>
+    </w:p>
+    <w:p>
+      <w:pPr>
+        <w:spacing w:after="0" w:line="240" w:lineRule="auto"/>
+        <w:jc w:val="both"/>
+        <w:rPr>
+          <w:sz w:val="24"/>
+          <w:szCs w:val="24"/>
+        </w:rPr>
+      </w:pPr>
+      <w:r>
+        <w:rPr>
+          <w:sz w:val="24"/>
+          <w:szCs w:val="24"/>
+        </w:rPr>
+        <w:t>if (x=2) {</w:t>
+      </w:r>
+    </w:p>
+    <w:p>
+      <w:pPr>
+        <w:spacing w:after="0" w:line="240" w:lineRule="auto"/>
+        <w:jc w:val="both"/>
+        <w:rPr>
+          <w:sz w:val="24"/>
+          <w:szCs w:val="24"/>
+        </w:rPr>
+      </w:pPr>
+      <w:r>
+        <w:rPr>
+          <w:sz w:val="24"/>
+          <w:szCs w:val="24"/>
+        </w:rPr>
+        <w:t xml:space="preserve">  let x = 2;</w:t>
+      </w:r>
+    </w:p>
+    <w:p>
+      <w:pPr>
+        <w:spacing w:after="0" w:line="240" w:lineRule="auto"/>
+        <w:jc w:val="both"/>
+        <w:rPr>
+          <w:sz w:val="24"/>
+          <w:szCs w:val="24"/>
+        </w:rPr>
+      </w:pPr>
+    </w:p>
+    <w:p>
+      <w:pPr>
+        <w:spacing w:after="0" w:line="240" w:lineRule="auto"/>
+        <w:jc w:val="both"/>
+        <w:rPr>
+          <w:sz w:val="24"/>
+          <w:szCs w:val="24"/>
+        </w:rPr>
+      </w:pPr>
+      <w:r>
+        <w:rPr>
+          <w:sz w:val="24"/>
+          <w:szCs w:val="24"/>
+        </w:rPr>
+        <w:t xml:space="preserve">  console.log(x);</w:t>
+      </w:r>
+    </w:p>
+    <w:p>
+      <w:pPr>
+        <w:spacing w:after="0" w:line="240" w:lineRule="auto"/>
+        <w:jc w:val="both"/>
+        <w:rPr>
+          <w:sz w:val="24"/>
+          <w:szCs w:val="24"/>
+        </w:rPr>
+      </w:pPr>
+      <w:r>
+        <w:rPr>
+          <w:sz w:val="24"/>
+          <w:szCs w:val="24"/>
+        </w:rPr>
+        <w:t xml:space="preserve">  </w:t>
+      </w:r>
+      <w:r>
+        <w:rPr>
+          <w:sz w:val="24"/>
+          <w:szCs w:val="24"/>
+          <w:highlight w:val="yellow"/>
+        </w:rPr>
+        <w:t>// output: 2</w:t>
+      </w:r>
+    </w:p>
+    <w:p>
+      <w:pPr>
+        <w:spacing w:after="0" w:line="240" w:lineRule="auto"/>
+        <w:jc w:val="both"/>
+        <w:rPr>
+          <w:sz w:val="24"/>
+          <w:szCs w:val="24"/>
+        </w:rPr>
+      </w:pPr>
+      <w:r>
+        <w:rPr>
+          <w:sz w:val="24"/>
+          <w:szCs w:val="24"/>
+        </w:rPr>
+        <w:lastRenderedPageBreak/>
+        <w:t>}</w:t>
+      </w:r>
+    </w:p>
+    <w:p>
+      <w:pPr>
+        <w:spacing w:after="0" w:line="240" w:lineRule="auto"/>
+        <w:jc w:val="both"/>
+        <w:rPr>
+          <w:sz w:val="24"/>
+          <w:szCs w:val="24"/>
+        </w:rPr>
+      </w:pPr>
+      <w:r>
+        <w:rPr>
+          <w:sz w:val="24"/>
+          <w:szCs w:val="24"/>
+        </w:rPr>
+        <w:t>console.log(x);</w:t>
+      </w:r>
+      <w:r>
+        <w:rPr>
+          <w:sz w:val="24"/>
+          <w:szCs w:val="24"/>
+        </w:rPr>
+        <w:t xml:space="preserve"> </w:t>
+      </w:r>
+      <w:r>
+        <w:rPr>
+          <w:sz w:val="24"/>
+          <w:szCs w:val="24"/>
+          <w:highlight w:val="yellow"/>
+        </w:rPr>
+        <w:t>// output: 2</w:t>
+      </w:r>
+    </w:p>
+    <w:p>
+      <w:pPr>
+        <w:spacing w:after="0" w:line="240" w:lineRule="auto"/>
         <w:jc w:val="center"/>
         <w:rPr>
           <w:b/>
@@ -23477,8 +23804,6 @@
           <w:t>https://www.code-sample.com/2015/04/javascript-interview-questions-answers.html</w:t>
         </w:r>
       </w:hyperlink>
-      <w:bookmarkStart w:id="0" w:name="_GoBack"/>
-      <w:bookmarkEnd w:id="0"/>
     </w:p>
     <w:sectPr>
       <w:pgSz w:w="12240" w:h="15840"/>

--- a/JavaScript/javascript questions.docx
+++ b/JavaScript/javascript questions.docx
@@ -28019,6 +28019,40 @@
         </w:rPr>
         <w:t xml:space="preserve"> – V8</w:t>
       </w:r>
+      <w:r>
+        <w:rPr>
+          <w:rFonts w:ascii="Arial" w:hAnsi="Arial" w:cs="Arial"/>
+          <w:color w:val="202124"/>
+          <w:shd w:val="clear" w:color="auto" w:fill="FFFFFF"/>
+        </w:rPr>
+        <w:t>(</w:t>
+      </w:r>
+      <w:r>
+        <w:rPr>
+          <w:rFonts w:ascii="Arial" w:hAnsi="Arial" w:cs="Arial"/>
+          <w:b/>
+          <w:bCs/>
+          <w:color w:val="202124"/>
+          <w:shd w:val="clear" w:color="auto" w:fill="FFFFFF"/>
+        </w:rPr>
+        <w:t>V8</w:t>
+      </w:r>
+      <w:r>
+        <w:rPr>
+          <w:rFonts w:ascii="Arial" w:hAnsi="Arial" w:cs="Arial"/>
+          <w:color w:val="202124"/>
+          <w:shd w:val="clear" w:color="auto" w:fill="FFFFFF"/>
+        </w:rPr>
+        <w:t> is the name of the JavaScript engine</w:t>
+      </w:r>
+      <w:r>
+        <w:rPr>
+          <w:rFonts w:ascii="Arial" w:hAnsi="Arial" w:cs="Arial"/>
+          <w:color w:val="202124"/>
+          <w:shd w:val="clear" w:color="auto" w:fill="FFFFFF"/>
+        </w:rPr>
+        <w:t>)</w:t>
+      </w:r>
     </w:p>
     <w:p>
       <w:pPr>
@@ -28223,7 +28257,21 @@
             <w:rStyle w:val="Hyperlink"/>
             <w:bCs/>
           </w:rPr>
-          <w:t>https://developer.mozilla.org/en-US/docs/Web/JavaScript/Reference/Global_Objects/Promise</w:t>
+          <w:t>https://developer.mozilla.org/en-US/do</w:t>
+        </w:r>
+        <w:r>
+          <w:rPr>
+            <w:rStyle w:val="Hyperlink"/>
+            <w:bCs/>
+          </w:rPr>
+          <w:t>c</w:t>
+        </w:r>
+        <w:r>
+          <w:rPr>
+            <w:rStyle w:val="Hyperlink"/>
+            <w:bCs/>
+          </w:rPr>
+          <w:t>s/Web/JavaScript/Reference/Global_Objects/Promise</w:t>
         </w:r>
       </w:hyperlink>
     </w:p>
@@ -28799,7 +28847,21 @@
             <w:rStyle w:val="Hyperlink"/>
             <w:bCs/>
           </w:rPr>
-          <w:t>https://developer.mozilla.org/en-US/docs/Web/API/Web_Workers_API/Using_web_workers</w:t>
+          <w:t>https://developer.mozilla.org/en-US/</w:t>
+        </w:r>
+        <w:r>
+          <w:rPr>
+            <w:rStyle w:val="Hyperlink"/>
+            <w:bCs/>
+          </w:rPr>
+          <w:t>d</w:t>
+        </w:r>
+        <w:r>
+          <w:rPr>
+            <w:rStyle w:val="Hyperlink"/>
+            <w:bCs/>
+          </w:rPr>
+          <w:t>ocs/Web/API/Web_Workers_API/Using_web_workers</w:t>
         </w:r>
       </w:hyperlink>
     </w:p>
@@ -29049,7 +29111,7 @@
             <w:rStyle w:val="Hyperlink"/>
             <w:bCs/>
           </w:rPr>
-          <w:t>https://www.w3.org/wiki/JavaScript_best_practices</w:t>
+          <w:t>https://www.w3.org/wiki/JavaScript_best_prac tices</w:t>
         </w:r>
       </w:hyperlink>
     </w:p>
@@ -29380,6 +29442,21 @@
     </w:p>
     <w:p>
       <w:pPr>
+        <w:pStyle w:val="ListParagraph"/>
+        <w:spacing w:after="0" w:line="240" w:lineRule="auto"/>
+        <w:rPr>
+          <w:bCs/>
+        </w:rPr>
+      </w:pPr>
+      <w:r>
+        <w:rPr>
+          <w:bCs/>
+        </w:rPr>
+        <w:t>Micro has more priority.</w:t>
+      </w:r>
+    </w:p>
+    <w:p>
+      <w:pPr>
         <w:spacing w:after="0" w:line="240" w:lineRule="auto"/>
         <w:rPr>
           <w:bCs/>
@@ -29641,6 +29718,7 @@
           <w:sz w:val="24"/>
           <w:szCs w:val="24"/>
         </w:rPr>
+        <w:lastRenderedPageBreak/>
         <w:t>Tricky coding questions:</w:t>
       </w:r>
     </w:p>
